--- a/doc/4к13грТарасенко Дмитрий_Отчет по дипломной работе.docx
+++ b/doc/4к13грТарасенко Дмитрий_Отчет по дипломной работе.docx
@@ -257,8 +257,18 @@
           <w:color w:val="000000"/>
           <w:szCs w:val="28"/>
         </w:rPr>
-        <w:t>М.И. Давидовская</w:t>
-      </w:r>
+        <w:t xml:space="preserve">М.И. </w:t>
+      </w:r>
+      <w:proofErr w:type="spellStart"/>
+      <w:r>
+        <w:rPr>
+          <w:rFonts w:eastAsia="Times New Roman" w:cs="Times New Roman"/>
+          <w:color w:val="000000"/>
+          <w:szCs w:val="28"/>
+        </w:rPr>
+        <w:t>Давидовская</w:t>
+      </w:r>
+      <w:proofErr w:type="spellEnd"/>
     </w:p>
     <w:p>
       <w:pPr>
@@ -384,7 +394,25 @@
                 <w:color w:val="000000"/>
                 <w:szCs w:val="28"/>
               </w:rPr>
-              <w:t>доктор технических наук, профессор, Заслуженный деятель науки РБ А.Н. Курбацкий </w:t>
+              <w:t xml:space="preserve">доктор технических наук, профессор, Заслуженный деятель науки РБ А.Н. </w:t>
+            </w:r>
+            <w:proofErr w:type="spellStart"/>
+            <w:r>
+              <w:rPr>
+                <w:rFonts w:eastAsia="Times New Roman" w:cs="Times New Roman"/>
+                <w:color w:val="000000"/>
+                <w:szCs w:val="28"/>
+              </w:rPr>
+              <w:t>Курбацкий</w:t>
+            </w:r>
+            <w:proofErr w:type="spellEnd"/>
+            <w:r>
+              <w:rPr>
+                <w:rFonts w:eastAsia="Times New Roman" w:cs="Times New Roman"/>
+                <w:color w:val="000000"/>
+                <w:szCs w:val="28"/>
+              </w:rPr>
+              <w:t> </w:t>
             </w:r>
           </w:p>
         </w:tc>
@@ -785,8 +813,16 @@
               <w:rPr>
                 <w:lang w:val="en-US"/>
               </w:rPr>
-              <w:t>Integrated development envieronment</w:t>
-            </w:r>
+              <w:t xml:space="preserve">Integrated development </w:t>
+            </w:r>
+            <w:proofErr w:type="spellStart"/>
+            <w:r>
+              <w:rPr>
+                <w:lang w:val="en-US"/>
+              </w:rPr>
+              <w:t>envieronment</w:t>
+            </w:r>
+            <w:proofErr w:type="spellEnd"/>
             <w:r>
               <w:t>)</w:t>
             </w:r>
@@ -837,12 +873,14 @@
             <w:r>
               <w:t>Принцип совместного повторного использования (C</w:t>
             </w:r>
+            <w:proofErr w:type="spellStart"/>
             <w:r>
               <w:rPr>
                 <w:lang w:val="en-US"/>
               </w:rPr>
               <w:t>ommon</w:t>
             </w:r>
+            <w:proofErr w:type="spellEnd"/>
             <w:r>
               <w:t xml:space="preserve"> </w:t>
             </w:r>
@@ -1885,6 +1923,7 @@
           <w:lang w:eastAsia="ru-RU"/>
         </w:rPr>
       </w:pPr>
+      <w:proofErr w:type="spellStart"/>
       <w:r>
         <w:rPr>
           <w:rFonts w:eastAsia="Times New Roman" w:cs="Times New Roman"/>
@@ -1892,8 +1931,9 @@
           <w:szCs w:val="28"/>
           <w:lang w:eastAsia="ru-RU"/>
         </w:rPr>
-        <w:t>Дыпломная работа, 52</w:t>
-      </w:r>
+        <w:t>Дыпломная</w:t>
+      </w:r>
+      <w:proofErr w:type="spellEnd"/>
       <w:r>
         <w:rPr>
           <w:rFonts w:eastAsia="Times New Roman" w:cs="Times New Roman"/>
@@ -1901,7 +1941,7 @@
           <w:szCs w:val="28"/>
           <w:lang w:eastAsia="ru-RU"/>
         </w:rPr>
-        <w:t xml:space="preserve"> с., </w:t>
+        <w:t xml:space="preserve"> работа, 52</w:t>
       </w:r>
       <w:r>
         <w:rPr>
@@ -1910,7 +1950,7 @@
           <w:szCs w:val="28"/>
           <w:lang w:eastAsia="ru-RU"/>
         </w:rPr>
-        <w:t>9</w:t>
+        <w:t xml:space="preserve"> с., </w:t>
       </w:r>
       <w:r>
         <w:rPr>
@@ -1919,7 +1959,7 @@
           <w:szCs w:val="28"/>
           <w:lang w:eastAsia="ru-RU"/>
         </w:rPr>
-        <w:t xml:space="preserve"> </w:t>
+        <w:t>9</w:t>
       </w:r>
       <w:r>
         <w:rPr>
@@ -1928,7 +1968,7 @@
           <w:szCs w:val="28"/>
           <w:lang w:eastAsia="ru-RU"/>
         </w:rPr>
-        <w:t>мал</w:t>
+        <w:t xml:space="preserve"> </w:t>
       </w:r>
       <w:r>
         <w:rPr>
@@ -1937,7 +1977,7 @@
           <w:szCs w:val="28"/>
           <w:lang w:eastAsia="ru-RU"/>
         </w:rPr>
-        <w:t xml:space="preserve">., </w:t>
+        <w:t>мал</w:t>
       </w:r>
       <w:r>
         <w:rPr>
@@ -1946,7 +1986,7 @@
           <w:szCs w:val="28"/>
           <w:lang w:eastAsia="ru-RU"/>
         </w:rPr>
-        <w:t>6</w:t>
+        <w:t xml:space="preserve">., </w:t>
       </w:r>
       <w:r>
         <w:rPr>
@@ -1955,8 +1995,28 @@
           <w:szCs w:val="28"/>
           <w:lang w:eastAsia="ru-RU"/>
         </w:rPr>
-        <w:t xml:space="preserve"> табліц</w:t>
-      </w:r>
+        <w:t>6</w:t>
+      </w:r>
+      <w:r>
+        <w:rPr>
+          <w:rFonts w:eastAsia="Times New Roman" w:cs="Times New Roman"/>
+          <w:color w:val="000000"/>
+          <w:szCs w:val="28"/>
+          <w:lang w:eastAsia="ru-RU"/>
+        </w:rPr>
+        <w:t xml:space="preserve"> </w:t>
+      </w:r>
+      <w:proofErr w:type="spellStart"/>
+      <w:r>
+        <w:rPr>
+          <w:rFonts w:eastAsia="Times New Roman" w:cs="Times New Roman"/>
+          <w:color w:val="000000"/>
+          <w:szCs w:val="28"/>
+          <w:lang w:eastAsia="ru-RU"/>
+        </w:rPr>
+        <w:t>табліц</w:t>
+      </w:r>
+      <w:proofErr w:type="spellEnd"/>
     </w:p>
     <w:p>
       <w:pPr>
@@ -1970,6 +2030,7 @@
           <w:lang w:eastAsia="ru-RU"/>
         </w:rPr>
       </w:pPr>
+      <w:proofErr w:type="spellStart"/>
       <w:r>
         <w:rPr>
           <w:rFonts w:eastAsia="Times New Roman" w:cs="Times New Roman"/>
@@ -1979,8 +2040,33 @@
           <w:szCs w:val="28"/>
           <w:lang w:eastAsia="ru-RU"/>
         </w:rPr>
-        <w:t>Ключавыя словы</w:t>
-      </w:r>
+        <w:t>Ключавыя</w:t>
+      </w:r>
+      <w:proofErr w:type="spellEnd"/>
+      <w:r>
+        <w:rPr>
+          <w:rFonts w:eastAsia="Times New Roman" w:cs="Times New Roman"/>
+          <w:b/>
+          <w:bCs/>
+          <w:color w:val="000000"/>
+          <w:szCs w:val="28"/>
+          <w:lang w:eastAsia="ru-RU"/>
+        </w:rPr>
+        <w:t xml:space="preserve"> </w:t>
+      </w:r>
+      <w:proofErr w:type="spellStart"/>
+      <w:r>
+        <w:rPr>
+          <w:rFonts w:eastAsia="Times New Roman" w:cs="Times New Roman"/>
+          <w:b/>
+          <w:bCs/>
+          <w:color w:val="000000"/>
+          <w:szCs w:val="28"/>
+          <w:lang w:eastAsia="ru-RU"/>
+        </w:rPr>
+        <w:t>словы</w:t>
+      </w:r>
+      <w:proofErr w:type="spellEnd"/>
       <w:r>
         <w:rPr>
           <w:rFonts w:eastAsia="Times New Roman" w:cs="Times New Roman"/>
@@ -2129,6 +2215,7 @@
           <w:lang w:eastAsia="ru-RU"/>
         </w:rPr>
       </w:pPr>
+      <w:proofErr w:type="spellStart"/>
       <w:r>
         <w:rPr>
           <w:rFonts w:eastAsia="Times New Roman" w:cs="Times New Roman"/>
@@ -2138,17 +2225,9 @@
           <w:szCs w:val="28"/>
           <w:lang w:eastAsia="ru-RU"/>
         </w:rPr>
-        <w:t>Аб'ект даследавання</w:t>
-      </w:r>
-      <w:r>
-        <w:rPr>
-          <w:rFonts w:eastAsia="Times New Roman" w:cs="Times New Roman"/>
-          <w:color w:val="000000"/>
-          <w:szCs w:val="28"/>
-          <w:lang w:eastAsia="ru-RU"/>
-        </w:rPr>
-        <w:t xml:space="preserve"> </w:t>
-      </w:r>
+        <w:t>Аб'ект</w:t>
+      </w:r>
+      <w:proofErr w:type="spellEnd"/>
       <w:r>
         <w:rPr>
           <w:rFonts w:eastAsia="Times New Roman" w:cs="Times New Roman"/>
@@ -2158,8 +2237,21 @@
           <w:szCs w:val="28"/>
           <w:lang w:eastAsia="ru-RU"/>
         </w:rPr>
-        <w:t xml:space="preserve">— </w:t>
-      </w:r>
+        <w:t xml:space="preserve"> </w:t>
+      </w:r>
+      <w:proofErr w:type="spellStart"/>
+      <w:r>
+        <w:rPr>
+          <w:rFonts w:eastAsia="Times New Roman" w:cs="Times New Roman"/>
+          <w:b/>
+          <w:bCs/>
+          <w:color w:val="000000"/>
+          <w:szCs w:val="28"/>
+          <w:lang w:eastAsia="ru-RU"/>
+        </w:rPr>
+        <w:t>даследавання</w:t>
+      </w:r>
+      <w:proofErr w:type="spellEnd"/>
       <w:r>
         <w:rPr>
           <w:rFonts w:eastAsia="Times New Roman" w:cs="Times New Roman"/>
@@ -2167,17 +2259,30 @@
           <w:szCs w:val="28"/>
           <w:lang w:eastAsia="ru-RU"/>
         </w:rPr>
-        <w:t>аб’ектам даследавання з’яўля</w:t>
-      </w:r>
+        <w:t xml:space="preserve"> </w:t>
+      </w:r>
+      <w:r>
+        <w:rPr>
+          <w:rFonts w:eastAsia="Times New Roman" w:cs="Times New Roman"/>
+          <w:b/>
+          <w:bCs/>
+          <w:color w:val="000000"/>
+          <w:szCs w:val="28"/>
+          <w:lang w:eastAsia="ru-RU"/>
+        </w:rPr>
+        <w:t xml:space="preserve">— </w:t>
+      </w:r>
+      <w:proofErr w:type="spellStart"/>
       <w:r>
         <w:rPr>
           <w:rFonts w:eastAsia="Times New Roman" w:cs="Times New Roman"/>
           <w:color w:val="000000"/>
           <w:szCs w:val="28"/>
-          <w:lang w:val="be-BY" w:eastAsia="ru-RU"/>
-        </w:rPr>
-        <w:t>ю</w:t>
-      </w:r>
+          <w:lang w:eastAsia="ru-RU"/>
+        </w:rPr>
+        <w:t>аб’ектам</w:t>
+      </w:r>
+      <w:proofErr w:type="spellEnd"/>
       <w:r>
         <w:rPr>
           <w:rFonts w:eastAsia="Times New Roman" w:cs="Times New Roman"/>
@@ -2185,8 +2290,59 @@
           <w:szCs w:val="28"/>
           <w:lang w:eastAsia="ru-RU"/>
         </w:rPr>
+        <w:t xml:space="preserve"> </w:t>
+      </w:r>
+      <w:proofErr w:type="spellStart"/>
+      <w:r>
+        <w:rPr>
+          <w:rFonts w:eastAsia="Times New Roman" w:cs="Times New Roman"/>
+          <w:color w:val="000000"/>
+          <w:szCs w:val="28"/>
+          <w:lang w:eastAsia="ru-RU"/>
+        </w:rPr>
+        <w:t>даследавання</w:t>
+      </w:r>
+      <w:proofErr w:type="spellEnd"/>
+      <w:r>
+        <w:rPr>
+          <w:rFonts w:eastAsia="Times New Roman" w:cs="Times New Roman"/>
+          <w:color w:val="000000"/>
+          <w:szCs w:val="28"/>
+          <w:lang w:eastAsia="ru-RU"/>
+        </w:rPr>
+        <w:t xml:space="preserve"> </w:t>
+      </w:r>
+      <w:proofErr w:type="spellStart"/>
+      <w:r>
+        <w:rPr>
+          <w:rFonts w:eastAsia="Times New Roman" w:cs="Times New Roman"/>
+          <w:color w:val="000000"/>
+          <w:szCs w:val="28"/>
+          <w:lang w:eastAsia="ru-RU"/>
+        </w:rPr>
+        <w:t>з’яўля</w:t>
+      </w:r>
+      <w:proofErr w:type="spellEnd"/>
+      <w:r>
+        <w:rPr>
+          <w:rFonts w:eastAsia="Times New Roman" w:cs="Times New Roman"/>
+          <w:color w:val="000000"/>
+          <w:szCs w:val="28"/>
+          <w:lang w:val="be-BY" w:eastAsia="ru-RU"/>
+        </w:rPr>
+        <w:t>ю</w:t>
+      </w:r>
+      <w:proofErr w:type="spellStart"/>
+      <w:r>
+        <w:rPr>
+          <w:rFonts w:eastAsia="Times New Roman" w:cs="Times New Roman"/>
+          <w:color w:val="000000"/>
+          <w:szCs w:val="28"/>
+          <w:lang w:eastAsia="ru-RU"/>
+        </w:rPr>
         <w:t>цца</w:t>
       </w:r>
+      <w:proofErr w:type="spellEnd"/>
       <w:r>
         <w:rPr>
           <w:rFonts w:eastAsia="Times New Roman" w:cs="Times New Roman"/>
@@ -2263,17 +2419,9 @@
           <w:szCs w:val="28"/>
           <w:lang w:eastAsia="ru-RU"/>
         </w:rPr>
-        <w:t>Мэты працы</w:t>
-      </w:r>
-      <w:r>
-        <w:rPr>
-          <w:rFonts w:eastAsia="Times New Roman" w:cs="Times New Roman"/>
-          <w:color w:val="000000"/>
-          <w:szCs w:val="28"/>
-          <w:lang w:eastAsia="ru-RU"/>
-        </w:rPr>
-        <w:t xml:space="preserve"> </w:t>
-      </w:r>
+        <w:t xml:space="preserve">Мэты </w:t>
+      </w:r>
+      <w:proofErr w:type="spellStart"/>
       <w:r>
         <w:rPr>
           <w:rFonts w:eastAsia="Times New Roman" w:cs="Times New Roman"/>
@@ -2283,8 +2431,9 @@
           <w:szCs w:val="28"/>
           <w:lang w:eastAsia="ru-RU"/>
         </w:rPr>
-        <w:t xml:space="preserve">— </w:t>
-      </w:r>
+        <w:t>працы</w:t>
+      </w:r>
+      <w:proofErr w:type="spellEnd"/>
       <w:r>
         <w:rPr>
           <w:rFonts w:eastAsia="Times New Roman" w:cs="Times New Roman"/>
@@ -2292,8 +2441,20 @@
           <w:szCs w:val="28"/>
           <w:lang w:eastAsia="ru-RU"/>
         </w:rPr>
-        <w:t xml:space="preserve">разгледзець метады аналізу архітэктуры кода, распрацаваць метады іх сумеснага прымянення, а таксама </w:t>
-      </w:r>
+        <w:t xml:space="preserve"> </w:t>
+      </w:r>
+      <w:r>
+        <w:rPr>
+          <w:rFonts w:eastAsia="Times New Roman" w:cs="Times New Roman"/>
+          <w:b/>
+          <w:bCs/>
+          <w:color w:val="000000"/>
+          <w:szCs w:val="28"/>
+          <w:lang w:eastAsia="ru-RU"/>
+        </w:rPr>
+        <w:t xml:space="preserve">— </w:t>
+      </w:r>
+      <w:proofErr w:type="spellStart"/>
       <w:r>
         <w:rPr>
           <w:rFonts w:eastAsia="Times New Roman" w:cs="Times New Roman"/>
@@ -2301,8 +2462,9 @@
           <w:szCs w:val="28"/>
           <w:lang w:eastAsia="ru-RU"/>
         </w:rPr>
-        <w:t>распрац</w:t>
-      </w:r>
+        <w:t>разгледзець</w:t>
+      </w:r>
+      <w:proofErr w:type="spellEnd"/>
       <w:r>
         <w:rPr>
           <w:rFonts w:eastAsia="Times New Roman" w:cs="Times New Roman"/>
@@ -2310,8 +2472,308 @@
           <w:szCs w:val="28"/>
           <w:lang w:eastAsia="ru-RU"/>
         </w:rPr>
-        <w:t>аваць прыкладанне для вырашэння задачы, апісанай на этапе праектавання</w:t>
-      </w:r>
+        <w:t xml:space="preserve"> </w:t>
+      </w:r>
+      <w:proofErr w:type="spellStart"/>
+      <w:r>
+        <w:rPr>
+          <w:rFonts w:eastAsia="Times New Roman" w:cs="Times New Roman"/>
+          <w:color w:val="000000"/>
+          <w:szCs w:val="28"/>
+          <w:lang w:eastAsia="ru-RU"/>
+        </w:rPr>
+        <w:t>метады</w:t>
+      </w:r>
+      <w:proofErr w:type="spellEnd"/>
+      <w:r>
+        <w:rPr>
+          <w:rFonts w:eastAsia="Times New Roman" w:cs="Times New Roman"/>
+          <w:color w:val="000000"/>
+          <w:szCs w:val="28"/>
+          <w:lang w:eastAsia="ru-RU"/>
+        </w:rPr>
+        <w:t xml:space="preserve"> </w:t>
+      </w:r>
+      <w:proofErr w:type="spellStart"/>
+      <w:r>
+        <w:rPr>
+          <w:rFonts w:eastAsia="Times New Roman" w:cs="Times New Roman"/>
+          <w:color w:val="000000"/>
+          <w:szCs w:val="28"/>
+          <w:lang w:eastAsia="ru-RU"/>
+        </w:rPr>
+        <w:t>аналізу</w:t>
+      </w:r>
+      <w:proofErr w:type="spellEnd"/>
+      <w:r>
+        <w:rPr>
+          <w:rFonts w:eastAsia="Times New Roman" w:cs="Times New Roman"/>
+          <w:color w:val="000000"/>
+          <w:szCs w:val="28"/>
+          <w:lang w:eastAsia="ru-RU"/>
+        </w:rPr>
+        <w:t xml:space="preserve"> </w:t>
+      </w:r>
+      <w:proofErr w:type="spellStart"/>
+      <w:r>
+        <w:rPr>
+          <w:rFonts w:eastAsia="Times New Roman" w:cs="Times New Roman"/>
+          <w:color w:val="000000"/>
+          <w:szCs w:val="28"/>
+          <w:lang w:eastAsia="ru-RU"/>
+        </w:rPr>
+        <w:t>архітэктуры</w:t>
+      </w:r>
+      <w:proofErr w:type="spellEnd"/>
+      <w:r>
+        <w:rPr>
+          <w:rFonts w:eastAsia="Times New Roman" w:cs="Times New Roman"/>
+          <w:color w:val="000000"/>
+          <w:szCs w:val="28"/>
+          <w:lang w:eastAsia="ru-RU"/>
+        </w:rPr>
+        <w:t xml:space="preserve"> кода, </w:t>
+      </w:r>
+      <w:proofErr w:type="spellStart"/>
+      <w:r>
+        <w:rPr>
+          <w:rFonts w:eastAsia="Times New Roman" w:cs="Times New Roman"/>
+          <w:color w:val="000000"/>
+          <w:szCs w:val="28"/>
+          <w:lang w:eastAsia="ru-RU"/>
+        </w:rPr>
+        <w:t>распрацаваць</w:t>
+      </w:r>
+      <w:proofErr w:type="spellEnd"/>
+      <w:r>
+        <w:rPr>
+          <w:rFonts w:eastAsia="Times New Roman" w:cs="Times New Roman"/>
+          <w:color w:val="000000"/>
+          <w:szCs w:val="28"/>
+          <w:lang w:eastAsia="ru-RU"/>
+        </w:rPr>
+        <w:t xml:space="preserve"> </w:t>
+      </w:r>
+      <w:proofErr w:type="spellStart"/>
+      <w:r>
+        <w:rPr>
+          <w:rFonts w:eastAsia="Times New Roman" w:cs="Times New Roman"/>
+          <w:color w:val="000000"/>
+          <w:szCs w:val="28"/>
+          <w:lang w:eastAsia="ru-RU"/>
+        </w:rPr>
+        <w:t>метады</w:t>
+      </w:r>
+      <w:proofErr w:type="spellEnd"/>
+      <w:r>
+        <w:rPr>
+          <w:rFonts w:eastAsia="Times New Roman" w:cs="Times New Roman"/>
+          <w:color w:val="000000"/>
+          <w:szCs w:val="28"/>
+          <w:lang w:eastAsia="ru-RU"/>
+        </w:rPr>
+        <w:t xml:space="preserve"> </w:t>
+      </w:r>
+      <w:proofErr w:type="spellStart"/>
+      <w:r>
+        <w:rPr>
+          <w:rFonts w:eastAsia="Times New Roman" w:cs="Times New Roman"/>
+          <w:color w:val="000000"/>
+          <w:szCs w:val="28"/>
+          <w:lang w:eastAsia="ru-RU"/>
+        </w:rPr>
+        <w:t>іх</w:t>
+      </w:r>
+      <w:proofErr w:type="spellEnd"/>
+      <w:r>
+        <w:rPr>
+          <w:rFonts w:eastAsia="Times New Roman" w:cs="Times New Roman"/>
+          <w:color w:val="000000"/>
+          <w:szCs w:val="28"/>
+          <w:lang w:eastAsia="ru-RU"/>
+        </w:rPr>
+        <w:t xml:space="preserve"> </w:t>
+      </w:r>
+      <w:proofErr w:type="spellStart"/>
+      <w:r>
+        <w:rPr>
+          <w:rFonts w:eastAsia="Times New Roman" w:cs="Times New Roman"/>
+          <w:color w:val="000000"/>
+          <w:szCs w:val="28"/>
+          <w:lang w:eastAsia="ru-RU"/>
+        </w:rPr>
+        <w:t>сумеснага</w:t>
+      </w:r>
+      <w:proofErr w:type="spellEnd"/>
+      <w:r>
+        <w:rPr>
+          <w:rFonts w:eastAsia="Times New Roman" w:cs="Times New Roman"/>
+          <w:color w:val="000000"/>
+          <w:szCs w:val="28"/>
+          <w:lang w:eastAsia="ru-RU"/>
+        </w:rPr>
+        <w:t xml:space="preserve"> </w:t>
+      </w:r>
+      <w:proofErr w:type="spellStart"/>
+      <w:r>
+        <w:rPr>
+          <w:rFonts w:eastAsia="Times New Roman" w:cs="Times New Roman"/>
+          <w:color w:val="000000"/>
+          <w:szCs w:val="28"/>
+          <w:lang w:eastAsia="ru-RU"/>
+        </w:rPr>
+        <w:t>прымянення</w:t>
+      </w:r>
+      <w:proofErr w:type="spellEnd"/>
+      <w:r>
+        <w:rPr>
+          <w:rFonts w:eastAsia="Times New Roman" w:cs="Times New Roman"/>
+          <w:color w:val="000000"/>
+          <w:szCs w:val="28"/>
+          <w:lang w:eastAsia="ru-RU"/>
+        </w:rPr>
+        <w:t xml:space="preserve">, а </w:t>
+      </w:r>
+      <w:proofErr w:type="spellStart"/>
+      <w:r>
+        <w:rPr>
+          <w:rFonts w:eastAsia="Times New Roman" w:cs="Times New Roman"/>
+          <w:color w:val="000000"/>
+          <w:szCs w:val="28"/>
+          <w:lang w:eastAsia="ru-RU"/>
+        </w:rPr>
+        <w:t>таксама</w:t>
+      </w:r>
+      <w:proofErr w:type="spellEnd"/>
+      <w:r>
+        <w:rPr>
+          <w:rFonts w:eastAsia="Times New Roman" w:cs="Times New Roman"/>
+          <w:color w:val="000000"/>
+          <w:szCs w:val="28"/>
+          <w:lang w:eastAsia="ru-RU"/>
+        </w:rPr>
+        <w:t xml:space="preserve"> </w:t>
+      </w:r>
+      <w:proofErr w:type="spellStart"/>
+      <w:r>
+        <w:rPr>
+          <w:rFonts w:eastAsia="Times New Roman" w:cs="Times New Roman"/>
+          <w:color w:val="000000"/>
+          <w:szCs w:val="28"/>
+          <w:lang w:eastAsia="ru-RU"/>
+        </w:rPr>
+        <w:t>распрац</w:t>
+      </w:r>
+      <w:r>
+        <w:rPr>
+          <w:rFonts w:eastAsia="Times New Roman" w:cs="Times New Roman"/>
+          <w:color w:val="000000"/>
+          <w:szCs w:val="28"/>
+          <w:lang w:eastAsia="ru-RU"/>
+        </w:rPr>
+        <w:t>аваць</w:t>
+      </w:r>
+      <w:proofErr w:type="spellEnd"/>
+      <w:r>
+        <w:rPr>
+          <w:rFonts w:eastAsia="Times New Roman" w:cs="Times New Roman"/>
+          <w:color w:val="000000"/>
+          <w:szCs w:val="28"/>
+          <w:lang w:eastAsia="ru-RU"/>
+        </w:rPr>
+        <w:t xml:space="preserve"> </w:t>
+      </w:r>
+      <w:proofErr w:type="spellStart"/>
+      <w:r>
+        <w:rPr>
+          <w:rFonts w:eastAsia="Times New Roman" w:cs="Times New Roman"/>
+          <w:color w:val="000000"/>
+          <w:szCs w:val="28"/>
+          <w:lang w:eastAsia="ru-RU"/>
+        </w:rPr>
+        <w:t>прыкладанне</w:t>
+      </w:r>
+      <w:proofErr w:type="spellEnd"/>
+      <w:r>
+        <w:rPr>
+          <w:rFonts w:eastAsia="Times New Roman" w:cs="Times New Roman"/>
+          <w:color w:val="000000"/>
+          <w:szCs w:val="28"/>
+          <w:lang w:eastAsia="ru-RU"/>
+        </w:rPr>
+        <w:t xml:space="preserve"> для </w:t>
+      </w:r>
+      <w:proofErr w:type="spellStart"/>
+      <w:r>
+        <w:rPr>
+          <w:rFonts w:eastAsia="Times New Roman" w:cs="Times New Roman"/>
+          <w:color w:val="000000"/>
+          <w:szCs w:val="28"/>
+          <w:lang w:eastAsia="ru-RU"/>
+        </w:rPr>
+        <w:t>вырашэння</w:t>
+      </w:r>
+      <w:proofErr w:type="spellEnd"/>
+      <w:r>
+        <w:rPr>
+          <w:rFonts w:eastAsia="Times New Roman" w:cs="Times New Roman"/>
+          <w:color w:val="000000"/>
+          <w:szCs w:val="28"/>
+          <w:lang w:eastAsia="ru-RU"/>
+        </w:rPr>
+        <w:t xml:space="preserve"> </w:t>
+      </w:r>
+      <w:proofErr w:type="spellStart"/>
+      <w:r>
+        <w:rPr>
+          <w:rFonts w:eastAsia="Times New Roman" w:cs="Times New Roman"/>
+          <w:color w:val="000000"/>
+          <w:szCs w:val="28"/>
+          <w:lang w:eastAsia="ru-RU"/>
+        </w:rPr>
+        <w:t>задачы</w:t>
+      </w:r>
+      <w:proofErr w:type="spellEnd"/>
+      <w:r>
+        <w:rPr>
+          <w:rFonts w:eastAsia="Times New Roman" w:cs="Times New Roman"/>
+          <w:color w:val="000000"/>
+          <w:szCs w:val="28"/>
+          <w:lang w:eastAsia="ru-RU"/>
+        </w:rPr>
+        <w:t xml:space="preserve">, </w:t>
+      </w:r>
+      <w:proofErr w:type="spellStart"/>
+      <w:r>
+        <w:rPr>
+          <w:rFonts w:eastAsia="Times New Roman" w:cs="Times New Roman"/>
+          <w:color w:val="000000"/>
+          <w:szCs w:val="28"/>
+          <w:lang w:eastAsia="ru-RU"/>
+        </w:rPr>
+        <w:t>апісанай</w:t>
+      </w:r>
+      <w:proofErr w:type="spellEnd"/>
+      <w:r>
+        <w:rPr>
+          <w:rFonts w:eastAsia="Times New Roman" w:cs="Times New Roman"/>
+          <w:color w:val="000000"/>
+          <w:szCs w:val="28"/>
+          <w:lang w:eastAsia="ru-RU"/>
+        </w:rPr>
+        <w:t xml:space="preserve"> на этапе </w:t>
+      </w:r>
+      <w:proofErr w:type="spellStart"/>
+      <w:r>
+        <w:rPr>
+          <w:rFonts w:eastAsia="Times New Roman" w:cs="Times New Roman"/>
+          <w:color w:val="000000"/>
+          <w:szCs w:val="28"/>
+          <w:lang w:eastAsia="ru-RU"/>
+        </w:rPr>
+        <w:t>праектавання</w:t>
+      </w:r>
+      <w:proofErr w:type="spellEnd"/>
       <w:r>
         <w:rPr>
           <w:rFonts w:eastAsia="Times New Roman" w:cs="Times New Roman"/>
@@ -2334,6 +2796,7 @@
           <w:lang w:eastAsia="ru-RU"/>
         </w:rPr>
       </w:pPr>
+      <w:proofErr w:type="spellStart"/>
       <w:r>
         <w:rPr>
           <w:rFonts w:eastAsia="Times New Roman" w:cs="Times New Roman"/>
@@ -2343,17 +2806,9 @@
           <w:szCs w:val="28"/>
           <w:lang w:eastAsia="ru-RU"/>
         </w:rPr>
-        <w:t>Метады даследавання</w:t>
-      </w:r>
-      <w:r>
-        <w:rPr>
-          <w:rFonts w:eastAsia="Times New Roman" w:cs="Times New Roman"/>
-          <w:color w:val="000000"/>
-          <w:szCs w:val="28"/>
-          <w:lang w:eastAsia="ru-RU"/>
-        </w:rPr>
-        <w:t xml:space="preserve"> </w:t>
-      </w:r>
+        <w:t>Метады</w:t>
+      </w:r>
+      <w:proofErr w:type="spellEnd"/>
       <w:r>
         <w:rPr>
           <w:rFonts w:eastAsia="Times New Roman" w:cs="Times New Roman"/>
@@ -2363,8 +2818,21 @@
           <w:szCs w:val="28"/>
           <w:lang w:eastAsia="ru-RU"/>
         </w:rPr>
-        <w:t xml:space="preserve">— </w:t>
-      </w:r>
+        <w:t xml:space="preserve"> </w:t>
+      </w:r>
+      <w:proofErr w:type="spellStart"/>
+      <w:r>
+        <w:rPr>
+          <w:rFonts w:eastAsia="Times New Roman" w:cs="Times New Roman"/>
+          <w:b/>
+          <w:bCs/>
+          <w:color w:val="000000"/>
+          <w:szCs w:val="28"/>
+          <w:lang w:eastAsia="ru-RU"/>
+        </w:rPr>
+        <w:t>даследавання</w:t>
+      </w:r>
+      <w:proofErr w:type="spellEnd"/>
       <w:r>
         <w:rPr>
           <w:rFonts w:eastAsia="Times New Roman" w:cs="Times New Roman"/>
@@ -2372,7 +2840,18 @@
           <w:szCs w:val="28"/>
           <w:lang w:eastAsia="ru-RU"/>
         </w:rPr>
-        <w:t xml:space="preserve">а) тэарэтычныя: </w:t>
+        <w:t xml:space="preserve"> </w:t>
+      </w:r>
+      <w:r>
+        <w:rPr>
+          <w:rFonts w:eastAsia="Times New Roman" w:cs="Times New Roman"/>
+          <w:b/>
+          <w:bCs/>
+          <w:color w:val="000000"/>
+          <w:szCs w:val="28"/>
+          <w:lang w:eastAsia="ru-RU"/>
+        </w:rPr>
+        <w:t xml:space="preserve">— </w:t>
       </w:r>
       <w:r>
         <w:rPr>
@@ -2381,8 +2860,9 @@
           <w:szCs w:val="28"/>
           <w:lang w:eastAsia="ru-RU"/>
         </w:rPr>
-        <w:t>вывучэнне літаратуры, прысвечанай метрыкам архітэктуры, даследаванне існуючых аналізатараў архітэктуры</w:t>
-      </w:r>
+        <w:t xml:space="preserve">а) </w:t>
+      </w:r>
+      <w:proofErr w:type="spellStart"/>
       <w:r>
         <w:rPr>
           <w:rFonts w:eastAsia="Times New Roman" w:cs="Times New Roman"/>
@@ -2390,8 +2870,9 @@
           <w:szCs w:val="28"/>
           <w:lang w:eastAsia="ru-RU"/>
         </w:rPr>
-        <w:t xml:space="preserve">; б) практычныя: </w:t>
-      </w:r>
+        <w:t>тэарэтычныя</w:t>
+      </w:r>
+      <w:proofErr w:type="spellEnd"/>
       <w:r>
         <w:rPr>
           <w:rFonts w:eastAsia="Times New Roman" w:cs="Times New Roman"/>
@@ -2399,8 +2880,319 @@
           <w:szCs w:val="28"/>
           <w:lang w:eastAsia="ru-RU"/>
         </w:rPr>
-        <w:t>правядзенне эксперыментаў, праектаванне спецыфікацыі і распрацоўка прыкладання</w:t>
-      </w:r>
+        <w:t xml:space="preserve">: </w:t>
+      </w:r>
+      <w:proofErr w:type="spellStart"/>
+      <w:r>
+        <w:rPr>
+          <w:rFonts w:eastAsia="Times New Roman" w:cs="Times New Roman"/>
+          <w:color w:val="000000"/>
+          <w:szCs w:val="28"/>
+          <w:lang w:eastAsia="ru-RU"/>
+        </w:rPr>
+        <w:t>вывучэнне</w:t>
+      </w:r>
+      <w:proofErr w:type="spellEnd"/>
+      <w:r>
+        <w:rPr>
+          <w:rFonts w:eastAsia="Times New Roman" w:cs="Times New Roman"/>
+          <w:color w:val="000000"/>
+          <w:szCs w:val="28"/>
+          <w:lang w:eastAsia="ru-RU"/>
+        </w:rPr>
+        <w:t xml:space="preserve"> </w:t>
+      </w:r>
+      <w:proofErr w:type="spellStart"/>
+      <w:r>
+        <w:rPr>
+          <w:rFonts w:eastAsia="Times New Roman" w:cs="Times New Roman"/>
+          <w:color w:val="000000"/>
+          <w:szCs w:val="28"/>
+          <w:lang w:eastAsia="ru-RU"/>
+        </w:rPr>
+        <w:t>літаратуры</w:t>
+      </w:r>
+      <w:proofErr w:type="spellEnd"/>
+      <w:r>
+        <w:rPr>
+          <w:rFonts w:eastAsia="Times New Roman" w:cs="Times New Roman"/>
+          <w:color w:val="000000"/>
+          <w:szCs w:val="28"/>
+          <w:lang w:eastAsia="ru-RU"/>
+        </w:rPr>
+        <w:t xml:space="preserve">, </w:t>
+      </w:r>
+      <w:proofErr w:type="spellStart"/>
+      <w:r>
+        <w:rPr>
+          <w:rFonts w:eastAsia="Times New Roman" w:cs="Times New Roman"/>
+          <w:color w:val="000000"/>
+          <w:szCs w:val="28"/>
+          <w:lang w:eastAsia="ru-RU"/>
+        </w:rPr>
+        <w:t>прысвечанай</w:t>
+      </w:r>
+      <w:proofErr w:type="spellEnd"/>
+      <w:r>
+        <w:rPr>
+          <w:rFonts w:eastAsia="Times New Roman" w:cs="Times New Roman"/>
+          <w:color w:val="000000"/>
+          <w:szCs w:val="28"/>
+          <w:lang w:eastAsia="ru-RU"/>
+        </w:rPr>
+        <w:t xml:space="preserve"> </w:t>
+      </w:r>
+      <w:proofErr w:type="spellStart"/>
+      <w:r>
+        <w:rPr>
+          <w:rFonts w:eastAsia="Times New Roman" w:cs="Times New Roman"/>
+          <w:color w:val="000000"/>
+          <w:szCs w:val="28"/>
+          <w:lang w:eastAsia="ru-RU"/>
+        </w:rPr>
+        <w:t>метрыкам</w:t>
+      </w:r>
+      <w:proofErr w:type="spellEnd"/>
+      <w:r>
+        <w:rPr>
+          <w:rFonts w:eastAsia="Times New Roman" w:cs="Times New Roman"/>
+          <w:color w:val="000000"/>
+          <w:szCs w:val="28"/>
+          <w:lang w:eastAsia="ru-RU"/>
+        </w:rPr>
+        <w:t xml:space="preserve"> </w:t>
+      </w:r>
+      <w:proofErr w:type="spellStart"/>
+      <w:r>
+        <w:rPr>
+          <w:rFonts w:eastAsia="Times New Roman" w:cs="Times New Roman"/>
+          <w:color w:val="000000"/>
+          <w:szCs w:val="28"/>
+          <w:lang w:eastAsia="ru-RU"/>
+        </w:rPr>
+        <w:t>архітэктуры</w:t>
+      </w:r>
+      <w:proofErr w:type="spellEnd"/>
+      <w:r>
+        <w:rPr>
+          <w:rFonts w:eastAsia="Times New Roman" w:cs="Times New Roman"/>
+          <w:color w:val="000000"/>
+          <w:szCs w:val="28"/>
+          <w:lang w:eastAsia="ru-RU"/>
+        </w:rPr>
+        <w:t xml:space="preserve">, </w:t>
+      </w:r>
+      <w:proofErr w:type="spellStart"/>
+      <w:r>
+        <w:rPr>
+          <w:rFonts w:eastAsia="Times New Roman" w:cs="Times New Roman"/>
+          <w:color w:val="000000"/>
+          <w:szCs w:val="28"/>
+          <w:lang w:eastAsia="ru-RU"/>
+        </w:rPr>
+        <w:t>даследаванне</w:t>
+      </w:r>
+      <w:proofErr w:type="spellEnd"/>
+      <w:r>
+        <w:rPr>
+          <w:rFonts w:eastAsia="Times New Roman" w:cs="Times New Roman"/>
+          <w:color w:val="000000"/>
+          <w:szCs w:val="28"/>
+          <w:lang w:eastAsia="ru-RU"/>
+        </w:rPr>
+        <w:t xml:space="preserve"> </w:t>
+      </w:r>
+      <w:proofErr w:type="spellStart"/>
+      <w:r>
+        <w:rPr>
+          <w:rFonts w:eastAsia="Times New Roman" w:cs="Times New Roman"/>
+          <w:color w:val="000000"/>
+          <w:szCs w:val="28"/>
+          <w:lang w:eastAsia="ru-RU"/>
+        </w:rPr>
+        <w:t>існуючых</w:t>
+      </w:r>
+      <w:proofErr w:type="spellEnd"/>
+      <w:r>
+        <w:rPr>
+          <w:rFonts w:eastAsia="Times New Roman" w:cs="Times New Roman"/>
+          <w:color w:val="000000"/>
+          <w:szCs w:val="28"/>
+          <w:lang w:eastAsia="ru-RU"/>
+        </w:rPr>
+        <w:t xml:space="preserve"> </w:t>
+      </w:r>
+      <w:proofErr w:type="spellStart"/>
+      <w:r>
+        <w:rPr>
+          <w:rFonts w:eastAsia="Times New Roman" w:cs="Times New Roman"/>
+          <w:color w:val="000000"/>
+          <w:szCs w:val="28"/>
+          <w:lang w:eastAsia="ru-RU"/>
+        </w:rPr>
+        <w:t>аналізатараў</w:t>
+      </w:r>
+      <w:proofErr w:type="spellEnd"/>
+      <w:r>
+        <w:rPr>
+          <w:rFonts w:eastAsia="Times New Roman" w:cs="Times New Roman"/>
+          <w:color w:val="000000"/>
+          <w:szCs w:val="28"/>
+          <w:lang w:eastAsia="ru-RU"/>
+        </w:rPr>
+        <w:t xml:space="preserve"> </w:t>
+      </w:r>
+      <w:proofErr w:type="spellStart"/>
+      <w:r>
+        <w:rPr>
+          <w:rFonts w:eastAsia="Times New Roman" w:cs="Times New Roman"/>
+          <w:color w:val="000000"/>
+          <w:szCs w:val="28"/>
+          <w:lang w:eastAsia="ru-RU"/>
+        </w:rPr>
+        <w:t>архітэктуры</w:t>
+      </w:r>
+      <w:proofErr w:type="spellEnd"/>
+      <w:r>
+        <w:rPr>
+          <w:rFonts w:eastAsia="Times New Roman" w:cs="Times New Roman"/>
+          <w:color w:val="000000"/>
+          <w:szCs w:val="28"/>
+          <w:lang w:eastAsia="ru-RU"/>
+        </w:rPr>
+        <w:t xml:space="preserve">; б) </w:t>
+      </w:r>
+      <w:proofErr w:type="spellStart"/>
+      <w:r>
+        <w:rPr>
+          <w:rFonts w:eastAsia="Times New Roman" w:cs="Times New Roman"/>
+          <w:color w:val="000000"/>
+          <w:szCs w:val="28"/>
+          <w:lang w:eastAsia="ru-RU"/>
+        </w:rPr>
+        <w:t>практычныя</w:t>
+      </w:r>
+      <w:proofErr w:type="spellEnd"/>
+      <w:r>
+        <w:rPr>
+          <w:rFonts w:eastAsia="Times New Roman" w:cs="Times New Roman"/>
+          <w:color w:val="000000"/>
+          <w:szCs w:val="28"/>
+          <w:lang w:eastAsia="ru-RU"/>
+        </w:rPr>
+        <w:t xml:space="preserve">: </w:t>
+      </w:r>
+      <w:proofErr w:type="spellStart"/>
+      <w:r>
+        <w:rPr>
+          <w:rFonts w:eastAsia="Times New Roman" w:cs="Times New Roman"/>
+          <w:color w:val="000000"/>
+          <w:szCs w:val="28"/>
+          <w:lang w:eastAsia="ru-RU"/>
+        </w:rPr>
+        <w:t>правядзенне</w:t>
+      </w:r>
+      <w:proofErr w:type="spellEnd"/>
+      <w:r>
+        <w:rPr>
+          <w:rFonts w:eastAsia="Times New Roman" w:cs="Times New Roman"/>
+          <w:color w:val="000000"/>
+          <w:szCs w:val="28"/>
+          <w:lang w:eastAsia="ru-RU"/>
+        </w:rPr>
+        <w:t xml:space="preserve"> </w:t>
+      </w:r>
+      <w:proofErr w:type="spellStart"/>
+      <w:r>
+        <w:rPr>
+          <w:rFonts w:eastAsia="Times New Roman" w:cs="Times New Roman"/>
+          <w:color w:val="000000"/>
+          <w:szCs w:val="28"/>
+          <w:lang w:eastAsia="ru-RU"/>
+        </w:rPr>
+        <w:t>эксперыментаў</w:t>
+      </w:r>
+      <w:proofErr w:type="spellEnd"/>
+      <w:r>
+        <w:rPr>
+          <w:rFonts w:eastAsia="Times New Roman" w:cs="Times New Roman"/>
+          <w:color w:val="000000"/>
+          <w:szCs w:val="28"/>
+          <w:lang w:eastAsia="ru-RU"/>
+        </w:rPr>
+        <w:t xml:space="preserve">, </w:t>
+      </w:r>
+      <w:proofErr w:type="spellStart"/>
+      <w:r>
+        <w:rPr>
+          <w:rFonts w:eastAsia="Times New Roman" w:cs="Times New Roman"/>
+          <w:color w:val="000000"/>
+          <w:szCs w:val="28"/>
+          <w:lang w:eastAsia="ru-RU"/>
+        </w:rPr>
+        <w:t>праектаванне</w:t>
+      </w:r>
+      <w:proofErr w:type="spellEnd"/>
+      <w:r>
+        <w:rPr>
+          <w:rFonts w:eastAsia="Times New Roman" w:cs="Times New Roman"/>
+          <w:color w:val="000000"/>
+          <w:szCs w:val="28"/>
+          <w:lang w:eastAsia="ru-RU"/>
+        </w:rPr>
+        <w:t xml:space="preserve"> </w:t>
+      </w:r>
+      <w:proofErr w:type="spellStart"/>
+      <w:r>
+        <w:rPr>
+          <w:rFonts w:eastAsia="Times New Roman" w:cs="Times New Roman"/>
+          <w:color w:val="000000"/>
+          <w:szCs w:val="28"/>
+          <w:lang w:eastAsia="ru-RU"/>
+        </w:rPr>
+        <w:t>спецыфікацыі</w:t>
+      </w:r>
+      <w:proofErr w:type="spellEnd"/>
+      <w:r>
+        <w:rPr>
+          <w:rFonts w:eastAsia="Times New Roman" w:cs="Times New Roman"/>
+          <w:color w:val="000000"/>
+          <w:szCs w:val="28"/>
+          <w:lang w:eastAsia="ru-RU"/>
+        </w:rPr>
+        <w:t xml:space="preserve"> і </w:t>
+      </w:r>
+      <w:proofErr w:type="spellStart"/>
+      <w:r>
+        <w:rPr>
+          <w:rFonts w:eastAsia="Times New Roman" w:cs="Times New Roman"/>
+          <w:color w:val="000000"/>
+          <w:szCs w:val="28"/>
+          <w:lang w:eastAsia="ru-RU"/>
+        </w:rPr>
+        <w:t>распрацоўка</w:t>
+      </w:r>
+      <w:proofErr w:type="spellEnd"/>
+      <w:r>
+        <w:rPr>
+          <w:rFonts w:eastAsia="Times New Roman" w:cs="Times New Roman"/>
+          <w:color w:val="000000"/>
+          <w:szCs w:val="28"/>
+          <w:lang w:eastAsia="ru-RU"/>
+        </w:rPr>
+        <w:t xml:space="preserve"> </w:t>
+      </w:r>
+      <w:proofErr w:type="spellStart"/>
+      <w:r>
+        <w:rPr>
+          <w:rFonts w:eastAsia="Times New Roman" w:cs="Times New Roman"/>
+          <w:color w:val="000000"/>
+          <w:szCs w:val="28"/>
+          <w:lang w:eastAsia="ru-RU"/>
+        </w:rPr>
+        <w:t>прыкладання</w:t>
+      </w:r>
+      <w:proofErr w:type="spellEnd"/>
       <w:r>
         <w:rPr>
           <w:rFonts w:eastAsia="Times New Roman" w:cs="Times New Roman"/>
@@ -2423,6 +3215,7 @@
           <w:lang w:eastAsia="ru-RU"/>
         </w:rPr>
       </w:pPr>
+      <w:proofErr w:type="spellStart"/>
       <w:r>
         <w:rPr>
           <w:rFonts w:eastAsia="Times New Roman" w:cs="Times New Roman"/>
@@ -2432,17 +3225,9 @@
           <w:szCs w:val="28"/>
           <w:lang w:eastAsia="ru-RU"/>
         </w:rPr>
-        <w:t>Вынікамі з'яўляюцца</w:t>
-      </w:r>
-      <w:r>
-        <w:rPr>
-          <w:rFonts w:eastAsia="Times New Roman" w:cs="Times New Roman"/>
-          <w:color w:val="000000"/>
-          <w:szCs w:val="28"/>
-          <w:lang w:eastAsia="ru-RU"/>
-        </w:rPr>
-        <w:t xml:space="preserve"> </w:t>
-      </w:r>
+        <w:t>Вынікамі</w:t>
+      </w:r>
+      <w:proofErr w:type="spellEnd"/>
       <w:r>
         <w:rPr>
           <w:rFonts w:eastAsia="Times New Roman" w:cs="Times New Roman"/>
@@ -2452,6 +3237,39 @@
           <w:szCs w:val="28"/>
           <w:lang w:eastAsia="ru-RU"/>
         </w:rPr>
+        <w:t xml:space="preserve"> </w:t>
+      </w:r>
+      <w:proofErr w:type="spellStart"/>
+      <w:r>
+        <w:rPr>
+          <w:rFonts w:eastAsia="Times New Roman" w:cs="Times New Roman"/>
+          <w:b/>
+          <w:bCs/>
+          <w:color w:val="000000"/>
+          <w:szCs w:val="28"/>
+          <w:lang w:eastAsia="ru-RU"/>
+        </w:rPr>
+        <w:t>з'яўляюцца</w:t>
+      </w:r>
+      <w:proofErr w:type="spellEnd"/>
+      <w:r>
+        <w:rPr>
+          <w:rFonts w:eastAsia="Times New Roman" w:cs="Times New Roman"/>
+          <w:color w:val="000000"/>
+          <w:szCs w:val="28"/>
+          <w:lang w:eastAsia="ru-RU"/>
+        </w:rPr>
+        <w:t xml:space="preserve"> </w:t>
+      </w:r>
+      <w:r>
+        <w:rPr>
+          <w:rFonts w:eastAsia="Times New Roman" w:cs="Times New Roman"/>
+          <w:b/>
+          <w:bCs/>
+          <w:color w:val="000000"/>
+          <w:szCs w:val="28"/>
+          <w:lang w:eastAsia="ru-RU"/>
+        </w:rPr>
         <w:t xml:space="preserve">— </w:t>
       </w:r>
       <w:r>
@@ -2512,6 +3330,7 @@
           <w:lang w:eastAsia="ru-RU"/>
         </w:rPr>
       </w:pPr>
+      <w:proofErr w:type="spellStart"/>
       <w:r>
         <w:rPr>
           <w:rFonts w:eastAsia="Times New Roman" w:cs="Times New Roman"/>
@@ -2521,8 +3340,33 @@
           <w:szCs w:val="28"/>
           <w:lang w:eastAsia="ru-RU"/>
         </w:rPr>
-        <w:t>Вобласць ужывання</w:t>
-      </w:r>
+        <w:t>Вобласць</w:t>
+      </w:r>
+      <w:proofErr w:type="spellEnd"/>
+      <w:r>
+        <w:rPr>
+          <w:rFonts w:eastAsia="Times New Roman" w:cs="Times New Roman"/>
+          <w:b/>
+          <w:bCs/>
+          <w:color w:val="000000"/>
+          <w:szCs w:val="28"/>
+          <w:lang w:eastAsia="ru-RU"/>
+        </w:rPr>
+        <w:t xml:space="preserve"> </w:t>
+      </w:r>
+      <w:proofErr w:type="spellStart"/>
+      <w:r>
+        <w:rPr>
+          <w:rFonts w:eastAsia="Times New Roman" w:cs="Times New Roman"/>
+          <w:b/>
+          <w:bCs/>
+          <w:color w:val="000000"/>
+          <w:szCs w:val="28"/>
+          <w:lang w:eastAsia="ru-RU"/>
+        </w:rPr>
+        <w:t>ужывання</w:t>
+      </w:r>
+      <w:proofErr w:type="spellEnd"/>
       <w:r>
         <w:rPr>
           <w:rFonts w:eastAsia="Times New Roman" w:cs="Times New Roman"/>
@@ -6271,6 +7115,7 @@
         </w:rPr>
         <w:t xml:space="preserve">: </w:t>
       </w:r>
+      <w:proofErr w:type="spellStart"/>
       <w:r>
         <w:rPr>
           <w:rFonts w:cs="Times New Roman"/>
@@ -6279,6 +7124,7 @@
         </w:rPr>
         <w:t>JDepend</w:t>
       </w:r>
+      <w:proofErr w:type="spellEnd"/>
       <w:r>
         <w:rPr>
           <w:rFonts w:cs="Times New Roman"/>
@@ -6286,6 +7132,7 @@
         </w:rPr>
         <w:t xml:space="preserve">, </w:t>
       </w:r>
+      <w:proofErr w:type="spellStart"/>
       <w:r>
         <w:rPr>
           <w:rFonts w:cs="Times New Roman"/>
@@ -6294,6 +7141,7 @@
         </w:rPr>
         <w:t>Sotograph</w:t>
       </w:r>
+      <w:proofErr w:type="spellEnd"/>
       <w:r>
         <w:rPr>
           <w:rFonts w:cs="Times New Roman"/>
@@ -6308,6 +7156,7 @@
         </w:rPr>
         <w:t xml:space="preserve">встроенные средства </w:t>
       </w:r>
+      <w:proofErr w:type="spellStart"/>
       <w:r>
         <w:rPr>
           <w:rFonts w:cs="Times New Roman"/>
@@ -6316,6 +7165,7 @@
         </w:rPr>
         <w:t>Intellij</w:t>
       </w:r>
+      <w:proofErr w:type="spellEnd"/>
       <w:r>
         <w:rPr>
           <w:rFonts w:cs="Times New Roman"/>
@@ -7476,7 +8326,15 @@
         <w:jc w:val="both"/>
       </w:pPr>
       <w:r>
-        <w:t xml:space="preserve">Существует ряд вариантов архитектуры программного обеспечения. Наиболее популярными из них в современной разработке являются многослойная, многоуровневая, сервис-ориентированная и микросервисная архитектуры. </w:t>
+        <w:t xml:space="preserve">Существует ряд вариантов архитектуры программного обеспечения. Наиболее популярными из них в современной разработке являются многослойная, многоуровневая, сервис-ориентированная и </w:t>
+      </w:r>
+      <w:proofErr w:type="spellStart"/>
+      <w:r>
+        <w:t>микросервисная</w:t>
+      </w:r>
+      <w:proofErr w:type="spellEnd"/>
+      <w:r>
+        <w:t xml:space="preserve"> архитектуры. </w:t>
       </w:r>
     </w:p>
     <w:p>
@@ -7784,7 +8642,15 @@
         <w:jc w:val="both"/>
       </w:pPr>
       <w:r>
-        <w:t xml:space="preserve">При использовании микросервисной архитектуры приложение представляет собой набор небольших сервисов, каждый из которых функционирует в собственном процессе. Данные сервисы могу развертываться независимо друг от друга с помощью полностью автоматизированного механизма, при этом централизованное управление ими минимально. Они могут быть реализованы на разных языках программирования и использовать разные средства хранения данных. </w:t>
+        <w:t xml:space="preserve">При использовании </w:t>
+      </w:r>
+      <w:proofErr w:type="spellStart"/>
+      <w:r>
+        <w:t>микросервисной</w:t>
+      </w:r>
+      <w:proofErr w:type="spellEnd"/>
+      <w:r>
+        <w:t xml:space="preserve"> архитектуры приложение представляет собой набор небольших сервисов, каждый из которых функционирует в собственном процессе. Данные сервисы могу развертываться независимо друг от друга с помощью полностью автоматизированного механизма, при этом централизованное управление ими минимально. Они могут быть реализованы на разных языках программирования и использовать разные средства хранения данных. </w:t>
       </w:r>
     </w:p>
     <w:p>
@@ -7892,6 +8758,7 @@
         <w:ind w:firstLine="567"/>
         <w:jc w:val="both"/>
       </w:pPr>
+      <w:proofErr w:type="spellStart"/>
       <w:r>
         <w:t>Ми</w:t>
       </w:r>
@@ -7899,7 +8766,11 @@
         <w:t>к</w:t>
       </w:r>
       <w:r>
-        <w:t>росервисная архитектура обладает следующими свойствами:</w:t>
+        <w:t>росервисная</w:t>
+      </w:r>
+      <w:proofErr w:type="spellEnd"/>
+      <w:r>
+        <w:t xml:space="preserve"> архитектура обладает следующими свойствами:</w:t>
       </w:r>
     </w:p>
     <w:p>
@@ -7912,8 +8783,13 @@
         <w:ind w:left="851" w:hanging="284"/>
         <w:jc w:val="both"/>
       </w:pPr>
-      <w:r>
-        <w:t>Компонентизация через сервисы (сервисы являются изолированными компонентами, каждый из которых несет единственную ответственность)</w:t>
+      <w:proofErr w:type="spellStart"/>
+      <w:r>
+        <w:t>Компонентизация</w:t>
+      </w:r>
+      <w:proofErr w:type="spellEnd"/>
+      <w:r>
+        <w:t xml:space="preserve"> через сервисы (сервисы являются изолированными компонентами, каждый из которых несет единственную ответственность)</w:t>
       </w:r>
     </w:p>
     <w:p>
@@ -8096,7 +8972,15 @@
         <w:jc w:val="both"/>
       </w:pPr>
       <w:r>
-        <w:t>К преимуществам микросервисной архитектуры можно отнести слабую связанность благодаря высокой степени изоляции, повышенную модульность, то, что сбои в отдельном сервисе не влияют на работу системы, высок</w:t>
+        <w:t xml:space="preserve">К преимуществам </w:t>
+      </w:r>
+      <w:proofErr w:type="spellStart"/>
+      <w:r>
+        <w:t>микросервисной</w:t>
+      </w:r>
+      <w:proofErr w:type="spellEnd"/>
+      <w:r>
+        <w:t xml:space="preserve"> архитектуры можно отнести слабую связанность благодаря высокой степени изоляции, повышенную модульность, то, что сбои в отдельном сервисе не влияют на работу системы, высок</w:t>
       </w:r>
       <w:r>
         <w:t>ую</w:t>
@@ -8785,7 +9669,21 @@
         <w:rPr>
           <w:iCs/>
         </w:rPr>
-        <w:t xml:space="preserve">Объектно-ориентированный подход. Киммел П. отмечает две методики разработки систем согласно данному подходу: «потребление» и «производство». </w:t>
+        <w:t xml:space="preserve">Объектно-ориентированный подход. </w:t>
+      </w:r>
+      <w:proofErr w:type="spellStart"/>
+      <w:r>
+        <w:rPr>
+          <w:iCs/>
+        </w:rPr>
+        <w:t>Киммел</w:t>
+      </w:r>
+      <w:proofErr w:type="spellEnd"/>
+      <w:r>
+        <w:rPr>
+          <w:iCs/>
+        </w:rPr>
+        <w:t xml:space="preserve"> П. отмечает две методики разработки систем согласно данному подходу: «потребление» и «производство». </w:t>
       </w:r>
       <w:r>
         <w:rPr>
@@ -9063,11 +9961,27 @@
         <w:t xml:space="preserve"> </w:t>
       </w:r>
       <w:r>
-        <w:t xml:space="preserve">ответственности. Представляет собой следствие закона Конвея: структура </w:t>
+        <w:t xml:space="preserve">ответственности. Представляет собой следствие закона </w:t>
+      </w:r>
+      <w:proofErr w:type="spellStart"/>
+      <w:r>
+        <w:t>Конвея</w:t>
+      </w:r>
+      <w:proofErr w:type="spellEnd"/>
+      <w:r>
+        <w:t xml:space="preserve">: структура </w:t>
       </w:r>
       <w:r>
         <w:lastRenderedPageBreak/>
-        <w:t>программной системы является лучшей, если формируется в основном под влиянием социальной структуры организации, использующей эту систему, поэтому каждый программный модуль имеет одну и только одну причину для изменения. Причиной для изменения как правило является некоторый актор – лицо, которое настаивает на изменениях.</w:t>
+        <w:t xml:space="preserve">программной системы является лучшей, если формируется в основном под влиянием социальной структуры организации, использующей эту систему, поэтому каждый программный модуль имеет одну и только одну причину для изменения. Причиной для изменения как правило является некоторый </w:t>
+      </w:r>
+      <w:proofErr w:type="spellStart"/>
+      <w:r>
+        <w:t>актор</w:t>
+      </w:r>
+      <w:proofErr w:type="spellEnd"/>
+      <w:r>
+        <w:t xml:space="preserve"> – лицо, которое настаивает на изменениях.</w:t>
       </w:r>
     </w:p>
     <w:p>
@@ -9099,7 +10013,15 @@
         <w:jc w:val="both"/>
       </w:pPr>
       <w:r>
-        <w:t xml:space="preserve">Непреднамеренное дублирование. Подразумевается, что один и тот же класс содержит методы, которые содержат в себе определенную логику, которую задают разные акторы. Опасность заключается в том, что данные методы могут совместно использовать некоторые приватные методы, в которых могут потребоваться изменения по требованию одной из сторон. </w:t>
+        <w:t xml:space="preserve">Непреднамеренное дублирование. Подразумевается, что один и тот же класс содержит методы, которые содержат в себе определенную логику, которую задают разные </w:t>
+      </w:r>
+      <w:proofErr w:type="spellStart"/>
+      <w:r>
+        <w:t>акторы</w:t>
+      </w:r>
+      <w:proofErr w:type="spellEnd"/>
+      <w:r>
+        <w:t xml:space="preserve">. Опасность заключается в том, что данные методы могут совместно использовать некоторые приватные методы, в которых могут потребоваться изменения по требованию одной из сторон. </w:t>
       </w:r>
     </w:p>
     <w:p>
@@ -9113,7 +10035,15 @@
         <w:jc w:val="both"/>
       </w:pPr>
       <w:r>
-        <w:t>Слияния. Обычно встречается в классах с большим количеством методов. Данная проблема подобна той, когда разные разработчики вносят изменения в один и тот же класс. Предположим, разные акторы потребовали одновременно внести изменения в класс. После выполнения требований изменения оказались несовместными, из-за чего понадобилось слияние.</w:t>
+        <w:t xml:space="preserve">Слияния. Обычно встречается в классах с большим количеством методов. Данная проблема подобна той, когда разные разработчики вносят изменения в один и тот же класс. Предположим, разные </w:t>
+      </w:r>
+      <w:proofErr w:type="spellStart"/>
+      <w:r>
+        <w:t>акторы</w:t>
+      </w:r>
+      <w:proofErr w:type="spellEnd"/>
+      <w:r>
+        <w:t xml:space="preserve"> потребовали одновременно внести изменения в класс. После выполнения требований изменения оказались несовместными, из-за чего понадобилось слияние.</w:t>
       </w:r>
     </w:p>
     <w:p>
@@ -9200,11 +10130,43 @@
         <w:jc w:val="both"/>
       </w:pPr>
       <w:r>
-        <w:t xml:space="preserve">Введем понятия интерактора – класса, который реализует бизнес-логику, контроллера – класса, который отделяет логику интерактора от логики презентатора – класса, который задает логику предоставления пользователю </w:t>
+        <w:t xml:space="preserve">Введем понятия </w:t>
+      </w:r>
+      <w:proofErr w:type="spellStart"/>
+      <w:r>
+        <w:t>интерактора</w:t>
+      </w:r>
+      <w:proofErr w:type="spellEnd"/>
+      <w:r>
+        <w:t xml:space="preserve"> – класса, который реализует бизнес-логику, контроллера – класса, который отделяет логику </w:t>
+      </w:r>
+      <w:proofErr w:type="spellStart"/>
+      <w:r>
+        <w:t>интерактора</w:t>
+      </w:r>
+      <w:proofErr w:type="spellEnd"/>
+      <w:r>
+        <w:t xml:space="preserve"> от логики презентатора – класса, который задает логику предоставления пользователю </w:t>
       </w:r>
       <w:r>
         <w:lastRenderedPageBreak/>
-        <w:t xml:space="preserve">представлений – моделей данных, предназначенных для предоставления пользователю. В таком случае контроллер должен быть защищен от изменений в презентаторах, презентаторы от изменений в представлениях, а интерактор в принципе не должен зависеть ни от одного другого компонента. Таким образом, можно ввести понятие уровня – так, интерактор занимает самый высокий уровень, после чего следуют контроллеры, презентаторы и представления. Чем выше уровень, тем лучше защищены компоненты. При этом реализация уровней достигается за счет применения интерфейсов, которые избавляют классы от транзитивных зависимостей. Транзитивные зависимости сами по себе нарушают принцип </w:t>
+        <w:t xml:space="preserve">представлений – моделей данных, предназначенных для предоставления пользователю. В таком случае контроллер должен быть защищен от изменений в презентаторах, презентаторы от изменений в представлениях, а </w:t>
+      </w:r>
+      <w:proofErr w:type="spellStart"/>
+      <w:r>
+        <w:t>интерактор</w:t>
+      </w:r>
+      <w:proofErr w:type="spellEnd"/>
+      <w:r>
+        <w:t xml:space="preserve"> в принципе не должен зависеть ни от одного другого компонента. Таким образом, можно ввести понятие уровня – так, </w:t>
+      </w:r>
+      <w:proofErr w:type="spellStart"/>
+      <w:r>
+        <w:t>интерактор</w:t>
+      </w:r>
+      <w:proofErr w:type="spellEnd"/>
+      <w:r>
+        <w:t xml:space="preserve"> занимает самый высокий уровень, после чего следуют контроллеры, презентаторы и представления. Чем выше уровень, тем лучше защищены компоненты. При этом реализация уровней достигается за счет применения интерфейсов, которые избавляют классы от транзитивных зависимостей. Транзитивные зависимости сами по себе нарушают принцип </w:t>
       </w:r>
       <w:r>
         <w:rPr>
@@ -9216,7 +10178,31 @@
         <w:t>,</w:t>
       </w:r>
       <w:r>
-        <w:t xml:space="preserve"> который будет рассмотрен ниже, поэтому, даже при том, что защита интерактора от изменений в контроллере имеет наивысшую важность при проектировании архитектуры приложения, также необходимо защитить контроллер от изменений, которые могут быть внесены в интерактор, скрыв от контроллера реализацию интерактора.</w:t>
+        <w:t xml:space="preserve"> который будет рассмотрен ниже, поэтому, даже при том, что защита </w:t>
+      </w:r>
+      <w:proofErr w:type="spellStart"/>
+      <w:r>
+        <w:t>интерактора</w:t>
+      </w:r>
+      <w:proofErr w:type="spellEnd"/>
+      <w:r>
+        <w:t xml:space="preserve"> от изменений в контроллере имеет наивысшую важность при проектировании архитектуры приложения, также необходимо защитить контроллер от изменений, которые могут быть внесены в </w:t>
+      </w:r>
+      <w:proofErr w:type="spellStart"/>
+      <w:r>
+        <w:t>интерактор</w:t>
+      </w:r>
+      <w:proofErr w:type="spellEnd"/>
+      <w:r>
+        <w:t xml:space="preserve">, скрыв от контроллера реализацию </w:t>
+      </w:r>
+      <w:proofErr w:type="spellStart"/>
+      <w:r>
+        <w:t>интерактора</w:t>
+      </w:r>
+      <w:proofErr w:type="spellEnd"/>
+      <w:r>
+        <w:t>.</w:t>
       </w:r>
     </w:p>
     <w:p>
@@ -9233,12 +10219,14 @@
       <w:r>
         <w:t xml:space="preserve"> (</w:t>
       </w:r>
+      <w:proofErr w:type="spellStart"/>
       <w:r>
         <w:rPr>
           <w:lang w:val="en-US"/>
         </w:rPr>
         <w:t>Liskov</w:t>
       </w:r>
+      <w:proofErr w:type="spellEnd"/>
       <w:r>
         <w:t xml:space="preserve"> </w:t>
       </w:r>
@@ -10283,7 +11271,35 @@
         <w:rPr>
           <w:iCs/>
         </w:rPr>
-        <w:t xml:space="preserve">Т. МакКейб выработал метрику ацикломатической сложности, равной </w:t>
+        <w:t xml:space="preserve">Т. </w:t>
+      </w:r>
+      <w:proofErr w:type="spellStart"/>
+      <w:r>
+        <w:rPr>
+          <w:iCs/>
+        </w:rPr>
+        <w:t>МакКейб</w:t>
+      </w:r>
+      <w:proofErr w:type="spellEnd"/>
+      <w:r>
+        <w:rPr>
+          <w:iCs/>
+        </w:rPr>
+        <w:t xml:space="preserve"> выработал метрику </w:t>
+      </w:r>
+      <w:proofErr w:type="spellStart"/>
+      <w:r>
+        <w:rPr>
+          <w:iCs/>
+        </w:rPr>
+        <w:t>ацикломатической</w:t>
+      </w:r>
+      <w:proofErr w:type="spellEnd"/>
+      <w:r>
+        <w:rPr>
+          <w:iCs/>
+        </w:rPr>
+        <w:t xml:space="preserve"> сложности, равной </w:t>
       </w:r>
     </w:p>
     <w:tbl>
@@ -11539,6 +12555,7 @@
         </w:rPr>
         <w:t xml:space="preserve">о сложности вызывающего модуля. Однако эти характеристики не учитывают веса связи, поэтому были введены характеристики </w:t>
       </w:r>
+      <w:proofErr w:type="spellStart"/>
       <w:r>
         <w:rPr>
           <w:rFonts w:eastAsiaTheme="minorEastAsia"/>
@@ -11546,6 +12563,7 @@
         </w:rPr>
         <w:t>ifan</w:t>
       </w:r>
+      <w:proofErr w:type="spellEnd"/>
       <w:r>
         <w:rPr>
           <w:rFonts w:eastAsiaTheme="minorEastAsia"/>
@@ -11565,6 +12583,7 @@
         </w:rPr>
         <w:t>(</w:t>
       </w:r>
+      <w:proofErr w:type="spellStart"/>
       <w:r>
         <w:rPr>
           <w:rFonts w:eastAsiaTheme="minorEastAsia"/>
@@ -11572,6 +12591,8 @@
         </w:rPr>
         <w:t>i</w:t>
       </w:r>
+      <w:proofErr w:type="spellEnd"/>
+      <w:proofErr w:type="gramStart"/>
       <w:r>
         <w:rPr>
           <w:rFonts w:eastAsiaTheme="minorEastAsia"/>
@@ -11582,15 +12603,24 @@
         <w:rPr>
           <w:rFonts w:eastAsiaTheme="minorEastAsia"/>
         </w:rPr>
-        <w:t xml:space="preserve"> и </w:t>
-      </w:r>
+        <w:t xml:space="preserve"> и</w:t>
+      </w:r>
+      <w:proofErr w:type="gramEnd"/>
       <w:r>
         <w:rPr>
           <w:rFonts w:eastAsiaTheme="minorEastAsia"/>
+        </w:rPr>
+        <w:t xml:space="preserve"> </w:t>
+      </w:r>
+      <w:proofErr w:type="spellStart"/>
+      <w:r>
+        <w:rPr>
+          <w:rFonts w:eastAsiaTheme="minorEastAsia"/>
           <w:lang w:val="en-US"/>
         </w:rPr>
         <w:t>ifan</w:t>
       </w:r>
+      <w:proofErr w:type="spellEnd"/>
       <w:r>
         <w:rPr>
           <w:rFonts w:eastAsiaTheme="minorEastAsia"/>
@@ -11629,6 +12659,7 @@
         </w:rPr>
         <w:t xml:space="preserve">, которые задают количество элементов и структур данных, из которых </w:t>
       </w:r>
+      <w:proofErr w:type="spellStart"/>
       <w:r>
         <w:rPr>
           <w:rFonts w:eastAsiaTheme="minorEastAsia"/>
@@ -11636,21 +12667,30 @@
         </w:rPr>
         <w:t>i</w:t>
       </w:r>
+      <w:proofErr w:type="spellEnd"/>
       <w:r>
         <w:rPr>
           <w:rFonts w:eastAsiaTheme="minorEastAsia"/>
         </w:rPr>
         <w:t>-</w:t>
       </w:r>
+      <w:proofErr w:type="spellStart"/>
       <w:r>
         <w:rPr>
           <w:rFonts w:eastAsiaTheme="minorEastAsia"/>
         </w:rPr>
-        <w:t xml:space="preserve">ый модуль получает информацию и которые обновляются </w:t>
-      </w:r>
+        <w:t>ый</w:t>
+      </w:r>
+      <w:proofErr w:type="spellEnd"/>
       <w:r>
         <w:rPr>
           <w:rFonts w:eastAsiaTheme="minorEastAsia"/>
+        </w:rPr>
+        <w:t xml:space="preserve"> модуль получает информацию и которые обновляются </w:t>
+      </w:r>
+      <w:r>
+        <w:rPr>
+          <w:rFonts w:eastAsiaTheme="minorEastAsia"/>
           <w:lang w:val="en-US"/>
         </w:rPr>
         <w:t>j</w:t>
@@ -11661,19 +12701,29 @@
         </w:rPr>
         <w:t xml:space="preserve">- </w:t>
       </w:r>
+      <w:proofErr w:type="spellStart"/>
       <w:r>
         <w:rPr>
           <w:rFonts w:eastAsiaTheme="minorEastAsia"/>
         </w:rPr>
-        <w:t xml:space="preserve">ым модулем соответственно. Данные информационные коэффициенты суммируются со структурными </w:t>
-      </w:r>
+        <w:t>ым</w:t>
+      </w:r>
+      <w:proofErr w:type="spellEnd"/>
       <w:r>
         <w:rPr>
           <w:rFonts w:eastAsiaTheme="minorEastAsia"/>
+        </w:rPr>
+        <w:t xml:space="preserve"> модулем соответственно. Данные информационные коэффициенты суммируются со структурными </w:t>
+      </w:r>
+      <w:proofErr w:type="spellStart"/>
+      <w:r>
+        <w:rPr>
+          <w:rFonts w:eastAsiaTheme="minorEastAsia"/>
           <w:lang w:val="en-US"/>
         </w:rPr>
         <w:t>sfan</w:t>
       </w:r>
+      <w:proofErr w:type="spellEnd"/>
       <w:r>
         <w:rPr>
           <w:rFonts w:eastAsiaTheme="minorEastAsia"/>
@@ -11693,6 +12743,7 @@
         </w:rPr>
         <w:t>(</w:t>
       </w:r>
+      <w:proofErr w:type="spellStart"/>
       <w:r>
         <w:rPr>
           <w:rFonts w:eastAsiaTheme="minorEastAsia"/>
@@ -11700,6 +12751,7 @@
         </w:rPr>
         <w:t>i</w:t>
       </w:r>
+      <w:proofErr w:type="spellEnd"/>
       <w:r>
         <w:rPr>
           <w:rFonts w:eastAsiaTheme="minorEastAsia"/>
@@ -11712,6 +12764,7 @@
         </w:rPr>
         <w:t xml:space="preserve">и </w:t>
       </w:r>
+      <w:proofErr w:type="spellStart"/>
       <w:r>
         <w:rPr>
           <w:rFonts w:eastAsiaTheme="minorEastAsia"/>
@@ -11719,6 +12772,7 @@
         </w:rPr>
         <w:t>sfan</w:t>
       </w:r>
+      <w:proofErr w:type="spellEnd"/>
       <w:r>
         <w:rPr>
           <w:rFonts w:eastAsiaTheme="minorEastAsia"/>
@@ -13232,6 +14286,7 @@
         </w:rPr>
         <w:t xml:space="preserve">Величина </w:t>
       </w:r>
+      <w:proofErr w:type="spellStart"/>
       <w:r>
         <w:rPr>
           <w:rFonts w:eastAsiaTheme="minorEastAsia"/>
@@ -13249,6 +14304,7 @@
         </w:rPr>
         <w:t>ij</w:t>
       </w:r>
+      <w:proofErr w:type="spellEnd"/>
       <w:r>
         <w:rPr>
           <w:rFonts w:eastAsiaTheme="minorEastAsia"/>
@@ -13278,6 +14334,7 @@
         </w:rPr>
         <w:t xml:space="preserve"> придется изменить, если будет изменен модуль </w:t>
       </w:r>
+      <w:proofErr w:type="spellStart"/>
       <w:r>
         <w:rPr>
           <w:rFonts w:eastAsiaTheme="minorEastAsia"/>
@@ -13286,6 +14343,7 @@
         </w:rPr>
         <w:t>i</w:t>
       </w:r>
+      <w:proofErr w:type="spellEnd"/>
       <w:r>
         <w:rPr>
           <w:rFonts w:eastAsiaTheme="minorEastAsia"/>
@@ -13300,6 +14358,7 @@
         </w:rPr>
         <w:t xml:space="preserve">Величины </w:t>
       </w:r>
+      <w:proofErr w:type="spellStart"/>
       <w:r>
         <w:rPr>
           <w:rFonts w:eastAsiaTheme="minorEastAsia"/>
@@ -13317,6 +14376,7 @@
         </w:rPr>
         <w:t>i</w:t>
       </w:r>
+      <w:proofErr w:type="spellEnd"/>
       <w:r>
         <w:rPr>
           <w:rFonts w:eastAsiaTheme="minorEastAsia"/>
@@ -13338,6 +14398,8 @@
         </w:rPr>
         <w:t xml:space="preserve"> </w:t>
       </w:r>
+      <w:proofErr w:type="spellStart"/>
+      <w:proofErr w:type="gramStart"/>
       <w:r>
         <w:rPr>
           <w:rFonts w:eastAsiaTheme="minorEastAsia"/>
@@ -13355,6 +14417,7 @@
         </w:rPr>
         <w:t>j</w:t>
       </w:r>
+      <w:proofErr w:type="spellEnd"/>
       <w:r>
         <w:rPr>
           <w:rFonts w:eastAsiaTheme="minorEastAsia"/>
@@ -13371,6 +14434,7 @@
         </w:rPr>
         <w:softHyphen/>
       </w:r>
+      <w:proofErr w:type="gramEnd"/>
       <w:r>
         <w:rPr>
           <w:rFonts w:eastAsiaTheme="minorEastAsia"/>
@@ -13378,6 +14442,7 @@
         </w:rPr>
         <w:t xml:space="preserve">равны связности данных модулей, а </w:t>
       </w:r>
+      <w:proofErr w:type="spellStart"/>
       <w:r>
         <w:rPr>
           <w:rFonts w:eastAsiaTheme="minorEastAsia"/>
@@ -13395,6 +14460,7 @@
         </w:rPr>
         <w:t>ij</w:t>
       </w:r>
+      <w:proofErr w:type="spellEnd"/>
       <w:r>
         <w:rPr>
           <w:rFonts w:eastAsiaTheme="minorEastAsia"/>
@@ -13424,6 +14490,7 @@
         </w:rPr>
         <w:t xml:space="preserve">сцеплению между ними. Если сцепления нет, то </w:t>
       </w:r>
+      <w:proofErr w:type="spellStart"/>
       <w:r>
         <w:rPr>
           <w:rFonts w:eastAsiaTheme="minorEastAsia"/>
@@ -13441,6 +14508,7 @@
         </w:rPr>
         <w:t>ij</w:t>
       </w:r>
+      <w:proofErr w:type="spellEnd"/>
       <w:r>
         <w:rPr>
           <w:rFonts w:eastAsiaTheme="minorEastAsia"/>
@@ -13902,10 +14970,26 @@
         <w:t>предоставляют способ внедрения зависимостей.</w:t>
       </w:r>
       <w:r>
-        <w:t xml:space="preserve"> Определим понятие бина как некоторого экземпляра класса.</w:t>
-      </w:r>
-      <w:r>
-        <w:t xml:space="preserve"> Для конфигурации бинов могут использоваться </w:t>
+        <w:t xml:space="preserve"> Определим понятие </w:t>
+      </w:r>
+      <w:proofErr w:type="spellStart"/>
+      <w:r>
+        <w:t>бина</w:t>
+      </w:r>
+      <w:proofErr w:type="spellEnd"/>
+      <w:r>
+        <w:t xml:space="preserve"> как некоторого экземпляра класса.</w:t>
+      </w:r>
+      <w:r>
+        <w:t xml:space="preserve"> Для конфигурации </w:t>
+      </w:r>
+      <w:proofErr w:type="spellStart"/>
+      <w:r>
+        <w:t>бинов</w:t>
+      </w:r>
+      <w:proofErr w:type="spellEnd"/>
+      <w:r>
+        <w:t xml:space="preserve"> могут использоваться </w:t>
       </w:r>
       <w:r>
         <w:rPr>
@@ -13923,7 +15007,15 @@
         <w:t xml:space="preserve">, </w:t>
       </w:r>
       <w:r>
-        <w:t>которые содержат в себе информацию о классе, которому принадлежит экземпляр, необходимом списке параметров, включающем, если это требуется, ссылки на другие экземпляры, а также уникальный идентификатор, использующийся для их разграничения. После создания бины помещаются в так называемый контейнер</w:t>
+        <w:t xml:space="preserve">которые содержат в себе информацию о классе, которому принадлежит экземпляр, необходимом списке параметров, включающем, если это требуется, ссылки на другие экземпляры, а также уникальный идентификатор, использующийся для их разграничения. После создания </w:t>
+      </w:r>
+      <w:proofErr w:type="spellStart"/>
+      <w:r>
+        <w:t>бины</w:t>
+      </w:r>
+      <w:proofErr w:type="spellEnd"/>
+      <w:r>
+        <w:t xml:space="preserve"> помещаются в так называемый контейнер</w:t>
       </w:r>
       <w:r>
         <w:t xml:space="preserve">, </w:t>
@@ -13938,7 +15030,15 @@
         <w:t>HashMap</w:t>
       </w:r>
       <w:r>
-        <w:t xml:space="preserve">, в котором в качестве ключа хранится уникальный идентификатор из объявления бина, а в качестве значения – созданный экземпляр. </w:t>
+        <w:t xml:space="preserve">, в котором в качестве ключа хранится уникальный идентификатор из объявления </w:t>
+      </w:r>
+      <w:proofErr w:type="spellStart"/>
+      <w:r>
+        <w:t>бина</w:t>
+      </w:r>
+      <w:proofErr w:type="spellEnd"/>
+      <w:r>
+        <w:t xml:space="preserve">, а в качестве значения – созданный экземпляр. </w:t>
       </w:r>
     </w:p>
     <w:p>
@@ -14068,14 +15168,24 @@
         <w:jc w:val="both"/>
       </w:pPr>
       <w:r>
-        <w:t xml:space="preserve">Для использования бинов необходимо создать экземпляр интерфейса </w:t>
-      </w:r>
+        <w:t xml:space="preserve">Для использования </w:t>
+      </w:r>
+      <w:proofErr w:type="spellStart"/>
+      <w:r>
+        <w:t>бинов</w:t>
+      </w:r>
+      <w:proofErr w:type="spellEnd"/>
+      <w:r>
+        <w:t xml:space="preserve"> необходимо создать экземпляр интерфейса </w:t>
+      </w:r>
+      <w:proofErr w:type="spellStart"/>
       <w:r>
         <w:rPr>
           <w:lang w:val="en-US"/>
         </w:rPr>
         <w:t>ApplicationContext</w:t>
       </w:r>
+      <w:proofErr w:type="spellEnd"/>
       <w:r>
         <w:t xml:space="preserve">, </w:t>
       </w:r>
@@ -14111,14 +15221,24 @@
         <w:ind w:left="851" w:hanging="284"/>
         <w:jc w:val="both"/>
       </w:pPr>
+      <w:proofErr w:type="spellStart"/>
       <w:r>
         <w:rPr>
           <w:lang w:val="en-US"/>
         </w:rPr>
         <w:t>AnnotationConfigApplicationContext</w:t>
       </w:r>
-      <w:r>
-        <w:t xml:space="preserve"> – предоставляет возможность загрузить бины, сконфигурированные с помощью использования аннотаций</w:t>
+      <w:proofErr w:type="spellEnd"/>
+      <w:r>
+        <w:t xml:space="preserve"> – предоставляет возможность загрузить </w:t>
+      </w:r>
+      <w:proofErr w:type="spellStart"/>
+      <w:r>
+        <w:t>бины</w:t>
+      </w:r>
+      <w:proofErr w:type="spellEnd"/>
+      <w:r>
+        <w:t>, сконфигурированные с помощью использования аннотаций</w:t>
       </w:r>
     </w:p>
     <w:p>
@@ -14131,14 +15251,24 @@
         <w:ind w:left="851" w:hanging="284"/>
         <w:jc w:val="both"/>
       </w:pPr>
+      <w:proofErr w:type="spellStart"/>
       <w:r>
         <w:rPr>
           <w:lang w:val="en-US"/>
         </w:rPr>
         <w:t>ClassPathXmlApplicationContext</w:t>
       </w:r>
-      <w:r>
-        <w:t xml:space="preserve"> – загружает бины, сконфигурированные с помощью </w:t>
+      <w:proofErr w:type="spellEnd"/>
+      <w:r>
+        <w:t xml:space="preserve"> – загружает </w:t>
+      </w:r>
+      <w:proofErr w:type="spellStart"/>
+      <w:r>
+        <w:t>бины</w:t>
+      </w:r>
+      <w:proofErr w:type="spellEnd"/>
+      <w:r>
+        <w:t xml:space="preserve">, сконфигурированные с помощью </w:t>
       </w:r>
       <w:r>
         <w:rPr>
@@ -14163,12 +15293,14 @@
         <w:ind w:left="851" w:hanging="284"/>
         <w:jc w:val="both"/>
       </w:pPr>
+      <w:proofErr w:type="spellStart"/>
       <w:r>
         <w:rPr>
           <w:lang w:val="en-US"/>
         </w:rPr>
         <w:t>FileSystemApplicationContext</w:t>
       </w:r>
+      <w:proofErr w:type="spellEnd"/>
       <w:r>
         <w:t xml:space="preserve"> – </w:t>
       </w:r>
@@ -14186,6 +15318,7 @@
         <w:ind w:left="851" w:hanging="284"/>
         <w:jc w:val="both"/>
       </w:pPr>
+      <w:proofErr w:type="spellStart"/>
       <w:r>
         <w:rPr>
           <w:lang w:val="en-US"/>
@@ -14193,6 +15326,7 @@
         <w:lastRenderedPageBreak/>
         <w:t>AnnotationConfigWebApplicationContext</w:t>
       </w:r>
+      <w:proofErr w:type="spellEnd"/>
       <w:r>
         <w:t xml:space="preserve"> – </w:t>
       </w:r>
@@ -14210,12 +15344,14 @@
         <w:ind w:left="851" w:hanging="284"/>
         <w:jc w:val="both"/>
       </w:pPr>
+      <w:proofErr w:type="spellStart"/>
       <w:r>
         <w:rPr>
           <w:lang w:val="en-US"/>
         </w:rPr>
         <w:t>XmlWebApplicationContext</w:t>
       </w:r>
+      <w:proofErr w:type="spellEnd"/>
       <w:r>
         <w:t xml:space="preserve"> – </w:t>
       </w:r>
@@ -14274,14 +15410,24 @@
         <w:t>-</w:t>
       </w:r>
       <w:r>
-        <w:t xml:space="preserve">файлах, добавлена возможность автоматического подбора бинов с помощью использования аннотации </w:t>
-      </w:r>
+        <w:t xml:space="preserve">файлах, добавлена возможность автоматического подбора </w:t>
+      </w:r>
+      <w:proofErr w:type="spellStart"/>
+      <w:r>
+        <w:t>бинов</w:t>
+      </w:r>
+      <w:proofErr w:type="spellEnd"/>
+      <w:r>
+        <w:t xml:space="preserve"> с помощью использования аннотации </w:t>
+      </w:r>
+      <w:proofErr w:type="spellStart"/>
       <w:r>
         <w:rPr>
           <w:lang w:val="en-US"/>
         </w:rPr>
         <w:t>Autowired</w:t>
       </w:r>
+      <w:proofErr w:type="spellEnd"/>
       <w:r>
         <w:t xml:space="preserve">. </w:t>
       </w:r>
@@ -14294,12 +15440,14 @@
         <w:ind w:firstLine="567"/>
         <w:jc w:val="both"/>
       </w:pPr>
+      <w:proofErr w:type="spellStart"/>
       <w:r>
         <w:rPr>
           <w:lang w:val="en-US"/>
         </w:rPr>
         <w:t>Bootique</w:t>
       </w:r>
+      <w:proofErr w:type="spellEnd"/>
       <w:r>
         <w:t xml:space="preserve"> </w:t>
       </w:r>
@@ -14318,12 +15466,14 @@
       <w:r>
         <w:t xml:space="preserve">Внедрение зависимостей происходит с помощью </w:t>
       </w:r>
+      <w:proofErr w:type="spellStart"/>
       <w:r>
         <w:rPr>
           <w:lang w:val="en-US"/>
         </w:rPr>
         <w:t>Bootique</w:t>
       </w:r>
+      <w:proofErr w:type="spellEnd"/>
       <w:r>
         <w:t xml:space="preserve"> </w:t>
       </w:r>
@@ -14351,17 +15501,27 @@
       <w:r>
         <w:t xml:space="preserve">файлов предоставляет возможность напрямую задать экземпляр класса (класс), который является реализацией некоторого интерфейса либо его самого в так называемых модулях (имплементация интерфейса </w:t>
       </w:r>
+      <w:proofErr w:type="spellStart"/>
       <w:r>
         <w:rPr>
           <w:lang w:val="en-US"/>
         </w:rPr>
         <w:t>BQModule</w:t>
       </w:r>
+      <w:proofErr w:type="spellEnd"/>
       <w:r>
         <w:t xml:space="preserve">), </w:t>
       </w:r>
       <w:r>
-        <w:t xml:space="preserve">по которым и происходит разграничение области видимости бинов. Для ручного доступа к аналогу контекста используется объект класс </w:t>
+        <w:t xml:space="preserve">по которым и происходит разграничение области видимости </w:t>
+      </w:r>
+      <w:proofErr w:type="spellStart"/>
+      <w:r>
+        <w:t>бинов</w:t>
+      </w:r>
+      <w:proofErr w:type="spellEnd"/>
+      <w:r>
+        <w:t xml:space="preserve">. Для ручного доступа к аналогу контекста используется объект класс </w:t>
       </w:r>
       <w:r>
         <w:rPr>
@@ -14396,12 +15556,14 @@
       <w:r>
         <w:t xml:space="preserve">интерфейса </w:t>
       </w:r>
+      <w:proofErr w:type="spellStart"/>
       <w:r>
         <w:rPr>
           <w:lang w:val="en-US"/>
         </w:rPr>
         <w:t>BQModule</w:t>
       </w:r>
+      <w:proofErr w:type="spellEnd"/>
       <w:r>
         <w:t xml:space="preserve">. </w:t>
       </w:r>
@@ -14420,12 +15582,14 @@
       <w:r>
         <w:t xml:space="preserve">вкупе с фабричными методами, расположенными в той же реализации </w:t>
       </w:r>
+      <w:proofErr w:type="spellStart"/>
       <w:r>
         <w:rPr>
           <w:lang w:val="en-US"/>
         </w:rPr>
         <w:t>BQModule</w:t>
       </w:r>
+      <w:proofErr w:type="spellEnd"/>
       <w:r>
         <w:t xml:space="preserve">. </w:t>
       </w:r>
@@ -14482,7 +15646,15 @@
         <w:t xml:space="preserve"> </w:t>
       </w:r>
       <w:r>
-        <w:t xml:space="preserve">для возвращения бинов из фабричных методов. С помощью использования подобного способа внедрения можно избегать циклических зависимостей, от которого в ядре фреймворка существует проверка по умолчанию, которая не даст коду выполниться: при использовании </w:t>
+        <w:t xml:space="preserve">для возвращения </w:t>
+      </w:r>
+      <w:proofErr w:type="spellStart"/>
+      <w:r>
+        <w:t>бинов</w:t>
+      </w:r>
+      <w:proofErr w:type="spellEnd"/>
+      <w:r>
+        <w:t xml:space="preserve"> из фабричных методов. С помощью использования подобного способа внедрения можно избегать циклических зависимостей, от которого в ядре фреймворка существует проверка по умолчанию, которая не даст коду выполниться: при использовании </w:t>
       </w:r>
       <w:r>
         <w:rPr>
@@ -14635,6 +15807,7 @@
         </w:rPr>
         <w:t xml:space="preserve"> Пример конфигурации контекста </w:t>
       </w:r>
+      <w:proofErr w:type="spellStart"/>
       <w:r>
         <w:rPr>
           <w:sz w:val="24"/>
@@ -14643,6 +15816,7 @@
         </w:rPr>
         <w:t>Bootique</w:t>
       </w:r>
+      <w:proofErr w:type="spellEnd"/>
     </w:p>
     <w:p>
       <w:pPr>
@@ -14652,24 +15826,28 @@
       <w:r>
         <w:t xml:space="preserve">Таким образом, путем использования </w:t>
       </w:r>
+      <w:proofErr w:type="spellStart"/>
       <w:r>
         <w:rPr>
           <w:lang w:val="en-US"/>
         </w:rPr>
         <w:t>Bootique</w:t>
       </w:r>
+      <w:proofErr w:type="spellEnd"/>
       <w:r>
         <w:t xml:space="preserve"> </w:t>
       </w:r>
       <w:r>
         <w:t xml:space="preserve">возможно упростить взаимодействие с зависимостями, при этом он более легковесный, не требует дублирования строк и позволяет разработчику напрямую управлять содержимым контекста. Однако, остается ряд общих архитектурных недостатков: существует некоторый класс (реализация </w:t>
       </w:r>
+      <w:proofErr w:type="spellStart"/>
       <w:r>
         <w:rPr>
           <w:lang w:val="en-US"/>
         </w:rPr>
         <w:t>BQModule</w:t>
       </w:r>
+      <w:proofErr w:type="spellEnd"/>
       <w:r>
         <w:t xml:space="preserve">), </w:t>
       </w:r>
@@ -14692,12 +15870,14 @@
         <w:lastRenderedPageBreak/>
         <w:t xml:space="preserve">подстановки в приложение различных модулей, представляющих собой реализации </w:t>
       </w:r>
+      <w:proofErr w:type="spellStart"/>
       <w:r>
         <w:rPr>
           <w:lang w:val="en-US"/>
         </w:rPr>
         <w:t>BQModule</w:t>
       </w:r>
+      <w:proofErr w:type="spellEnd"/>
       <w:r>
         <w:t xml:space="preserve"> </w:t>
       </w:r>
@@ -14890,7 +16070,15 @@
         <w:t xml:space="preserve"> </w:t>
       </w:r>
       <w:r>
-        <w:t xml:space="preserve">с тем отличием, что применяется относительно компонента. Таким образом, данный принцип означает, что компонент должен включать в себя те классы и модули, требования к которым могут изменяться по запросу одного и того же актора. В случае, если классы </w:t>
+        <w:t xml:space="preserve">с тем отличием, что применяется относительно компонента. Таким образом, данный принцип означает, что компонент должен включать в себя те классы и модули, требования к которым могут изменяться по запросу одного и того же </w:t>
+      </w:r>
+      <w:proofErr w:type="spellStart"/>
+      <w:r>
+        <w:t>актора</w:t>
+      </w:r>
+      <w:proofErr w:type="spellEnd"/>
+      <w:r>
+        <w:t xml:space="preserve">. В случае, если классы </w:t>
       </w:r>
       <w:r>
         <w:t xml:space="preserve">связаны настолько, что могут изменяться только вместе, они должны принадлежать одному компоненту. Данный принцип схож с принципом </w:t>
@@ -15401,7 +16589,15 @@
         <w:t xml:space="preserve"> управления программы</w:t>
       </w:r>
       <w:r>
-        <w:t xml:space="preserve"> либо модуля, который на данный момент анализируется. Узлы графа представляют собой группы команд, которые выполняются последовательно вне зависимости от потока управления. Цикломатическая сложность характеризуется количеством линейно независимых путей выполнения программного кода.  Модель может быть построена двумя путями: в первом случае ориентированные дуги означают передачу управления в потоке между блоками кода, в то время как во втором узлами графа являются точки входа и выхода анализируемого участка кода, а дуги обозначают маршрут выполнения программы, при этом все точки входа соединены со всеми точками выхода. В таком случае граф является сильносвязным, а цикломатическая сложность </w:t>
+        <w:t xml:space="preserve"> либо модуля, который на данный момент анализируется. Узлы графа представляют собой группы команд, которые выполняются последовательно вне зависимости от потока управления. Цикломатическая сложность характеризуется количеством линейно независимых путей выполнения программного кода.  Модель может быть построена двумя путями: в первом случае ориентированные дуги означают передачу управления в потоке между блоками кода, в то время как во втором узлами графа являются точки входа и выхода анализируемого участка кода, а дуги обозначают маршрут выполнения программы, при этом все точки входа соединены со всеми точками выхода. В таком случае граф является </w:t>
+      </w:r>
+      <w:proofErr w:type="spellStart"/>
+      <w:r>
+        <w:t>сильносвязным</w:t>
+      </w:r>
+      <w:proofErr w:type="spellEnd"/>
+      <w:r>
+        <w:t xml:space="preserve">, а цикломатическая сложность </w:t>
       </w:r>
       <w:r>
         <w:t xml:space="preserve">исследуемого участка кода </w:t>
@@ -15420,7 +16616,15 @@
         <w:t>программа содержит по одной точке входа и выхода, цикломатическая сложность равна числу узлов ветвления, увеличенному на 1.</w:t>
       </w:r>
       <w:r>
-        <w:t xml:space="preserve"> Верхнее ограничение по данному параметру, разработанные Томасом Дж. Маккейбом, составляет значение 10 для модуля, однако в некоторых случаях может быть повышено до 15. При достижении данного значения модуль рекомендуется разбивать на модули меньшего объема.</w:t>
+        <w:t xml:space="preserve"> Верхнее ограничение по данному параметру, разработанные Томасом Дж. </w:t>
+      </w:r>
+      <w:proofErr w:type="spellStart"/>
+      <w:r>
+        <w:t>Маккейбом</w:t>
+      </w:r>
+      <w:proofErr w:type="spellEnd"/>
+      <w:r>
+        <w:t>, составляет значение 10 для модуля, однако в некоторых случаях может быть повышено до 15. При достижении данного значения модуль рекомендуется разбивать на модули меньшего объема.</w:t>
       </w:r>
     </w:p>
     <w:p>
@@ -16189,6 +17393,7 @@
               <w:ind w:left="0"/>
               <w:jc w:val="both"/>
             </w:pPr>
+            <w:proofErr w:type="spellStart"/>
             <w:r>
               <w:rPr>
                 <w:rFonts w:eastAsiaTheme="minorEastAsia"/>
@@ -16204,6 +17409,7 @@
               </w:rPr>
               <w:t>j</w:t>
             </w:r>
+            <w:proofErr w:type="spellEnd"/>
             <w:r>
               <w:rPr>
                 <w:rFonts w:eastAsiaTheme="minorEastAsia"/>
@@ -19007,6 +20213,7 @@
               </w:rPr>
               <w:t xml:space="preserve"> – вероятность того, что тема </w:t>
             </w:r>
+            <w:proofErr w:type="spellStart"/>
             <w:r>
               <w:rPr>
                 <w:rFonts w:eastAsiaTheme="minorEastAsia"/>
@@ -19022,6 +20229,7 @@
               </w:rPr>
               <w:t>i</w:t>
             </w:r>
+            <w:proofErr w:type="spellEnd"/>
             <w:r>
               <w:rPr>
                 <w:rFonts w:eastAsiaTheme="minorEastAsia"/>
@@ -21134,8 +22342,21 @@
         <w:t>Метрики, основанные на характеристиках соединения (</w:t>
       </w:r>
       <w:r>
-        <w:t>Connection magnitude-based metrics</w:t>
-      </w:r>
+        <w:t xml:space="preserve">Connection </w:t>
+      </w:r>
+      <w:proofErr w:type="spellStart"/>
+      <w:r>
+        <w:t>magnitude-based</w:t>
+      </w:r>
+      <w:proofErr w:type="spellEnd"/>
+      <w:r>
+        <w:t xml:space="preserve"> </w:t>
+      </w:r>
+      <w:proofErr w:type="spellStart"/>
+      <w:r>
+        <w:t>metrics</w:t>
+      </w:r>
+      <w:proofErr w:type="spellEnd"/>
       <w:r>
         <w:t>). Данные методы подсчитывают некоторый индекс совместного использования, используя число обращения к атрибуту класса среди его методов и общее число методов, но при этом не учитывают, какие конкретно методы используют тот или иной атрибут. Некоторые из них приведены в таблице 5:</w:t>
       </w:r>
@@ -21399,6 +22620,7 @@
                 <w:lang w:val="en-US"/>
               </w:rPr>
             </w:pPr>
+            <w:proofErr w:type="spellStart"/>
             <w:r>
               <w:rPr>
                 <w:lang w:val="en-US"/>
@@ -21406,6 +22628,7 @@
               <w:lastRenderedPageBreak/>
               <w:t>Coh</w:t>
             </w:r>
+            <w:proofErr w:type="spellEnd"/>
           </w:p>
         </w:tc>
         <w:tc>
@@ -21519,6 +22742,7 @@
               </w:rPr>
               <w:t xml:space="preserve">Пусть </w:t>
             </w:r>
+            <w:proofErr w:type="spellStart"/>
             <w:r>
               <w:rPr>
                 <w:rFonts w:eastAsiaTheme="minorEastAsia"/>
@@ -21534,6 +22758,7 @@
               </w:rPr>
               <w:t>i</w:t>
             </w:r>
+            <w:proofErr w:type="spellEnd"/>
             <w:r>
               <w:rPr>
                 <w:rFonts w:eastAsiaTheme="minorEastAsia"/>
@@ -21546,6 +22771,7 @@
               </w:rPr>
               <w:t xml:space="preserve">и </w:t>
             </w:r>
+            <w:proofErr w:type="spellStart"/>
             <w:r>
               <w:rPr>
                 <w:rFonts w:eastAsiaTheme="minorEastAsia"/>
@@ -21561,6 +22787,7 @@
               </w:rPr>
               <w:t>j</w:t>
             </w:r>
+            <w:proofErr w:type="spellEnd"/>
             <w:r>
               <w:rPr>
                 <w:rFonts w:eastAsiaTheme="minorEastAsia"/>
@@ -21594,6 +22821,7 @@
               </w:rPr>
               <w:t xml:space="preserve">и </w:t>
             </w:r>
+            <w:proofErr w:type="spellStart"/>
             <w:r>
               <w:rPr>
                 <w:rFonts w:eastAsiaTheme="minorEastAsia"/>
@@ -21609,6 +22837,7 @@
               </w:rPr>
               <w:t>j</w:t>
             </w:r>
+            <w:proofErr w:type="spellEnd"/>
             <w:r>
               <w:rPr>
                 <w:rFonts w:eastAsiaTheme="minorEastAsia"/>
@@ -22726,6 +23955,7 @@
               </w:rPr>
               <w:t>(</w:t>
             </w:r>
+            <w:proofErr w:type="gramStart"/>
             <w:r>
               <w:rPr>
                 <w:rFonts w:eastAsiaTheme="minorEastAsia"/>
@@ -22737,7 +23967,14 @@
               <w:rPr>
                 <w:rFonts w:eastAsiaTheme="minorEastAsia"/>
               </w:rPr>
-              <w:t xml:space="preserve">)  - </w:t>
+              <w:t>)  -</w:t>
+            </w:r>
+            <w:proofErr w:type="gramEnd"/>
+            <w:r>
+              <w:rPr>
+                <w:rFonts w:eastAsiaTheme="minorEastAsia"/>
+              </w:rPr>
+              <w:t xml:space="preserve"> </w:t>
             </w:r>
             <w:r>
               <w:rPr>
@@ -24122,12 +25359,14 @@
         <w:spacing w:before="240" w:after="0"/>
         <w:jc w:val="both"/>
       </w:pPr>
+      <w:proofErr w:type="spellStart"/>
       <w:r>
         <w:rPr>
           <w:lang w:val="en-US"/>
         </w:rPr>
         <w:t>JDepend</w:t>
       </w:r>
+      <w:proofErr w:type="spellEnd"/>
       <w:r>
         <w:t xml:space="preserve"> </w:t>
       </w:r>
@@ -24159,12 +25398,14 @@
         <w:spacing w:before="240" w:after="0"/>
         <w:jc w:val="both"/>
       </w:pPr>
+      <w:proofErr w:type="spellStart"/>
       <w:r>
         <w:rPr>
           <w:lang w:val="en-US"/>
         </w:rPr>
         <w:t>CodeMR</w:t>
       </w:r>
+      <w:proofErr w:type="spellEnd"/>
     </w:p>
     <w:p>
       <w:pPr>
@@ -24181,12 +25422,14 @@
         <w:ind w:left="0" w:firstLine="567"/>
         <w:jc w:val="both"/>
       </w:pPr>
+      <w:proofErr w:type="spellStart"/>
       <w:r>
         <w:rPr>
           <w:lang w:val="en-US"/>
         </w:rPr>
         <w:t>JDepend</w:t>
       </w:r>
+      <w:proofErr w:type="spellEnd"/>
       <w:r>
         <w:t xml:space="preserve"> </w:t>
       </w:r>
@@ -24354,6 +25597,7 @@
         </w:rPr>
         <w:t xml:space="preserve"> Интерфейс </w:t>
       </w:r>
+      <w:proofErr w:type="spellStart"/>
       <w:r>
         <w:rPr>
           <w:sz w:val="24"/>
@@ -24362,6 +25606,7 @@
         </w:rPr>
         <w:t>JDepend</w:t>
       </w:r>
+      <w:proofErr w:type="spellEnd"/>
     </w:p>
     <w:p>
       <w:pPr>
@@ -24430,12 +25675,14 @@
         <w:ind w:firstLine="567"/>
         <w:jc w:val="both"/>
       </w:pPr>
+      <w:proofErr w:type="spellStart"/>
       <w:r>
         <w:rPr>
           <w:lang w:val="en-US"/>
         </w:rPr>
         <w:t>CodeMR</w:t>
       </w:r>
+      <w:proofErr w:type="spellEnd"/>
       <w:r>
         <w:t xml:space="preserve"> является</w:t>
       </w:r>
@@ -24561,6 +25808,7 @@
         </w:rPr>
         <w:t xml:space="preserve"> Плагин </w:t>
       </w:r>
+      <w:proofErr w:type="spellStart"/>
       <w:r>
         <w:rPr>
           <w:sz w:val="24"/>
@@ -24569,6 +25817,7 @@
         </w:rPr>
         <w:t>CodeMR</w:t>
       </w:r>
+      <w:proofErr w:type="spellEnd"/>
     </w:p>
     <w:p>
       <w:pPr>
@@ -26371,7 +27620,15 @@
         <w:jc w:val="both"/>
       </w:pPr>
       <w:r>
-        <w:t>Если изменения в наборе классов могут быть инициированы одним актором, данные классы с более высокой вероятностью принадлежат одному компоненту при наличии зависимостей между ними</w:t>
+        <w:t xml:space="preserve">Если изменения в наборе классов могут быть инициированы одним </w:t>
+      </w:r>
+      <w:proofErr w:type="spellStart"/>
+      <w:r>
+        <w:t>актором</w:t>
+      </w:r>
+      <w:proofErr w:type="spellEnd"/>
+      <w:r>
+        <w:t>, данные классы с более высокой вероятностью принадлежат одному компоненту при наличии зависимостей между ними</w:t>
       </w:r>
     </w:p>
     <w:p>
@@ -26593,24 +27850,36 @@
       <w:r>
         <w:t xml:space="preserve">Само понятие зависимости должно быть изменено в случае, если используется внедрение с помощью </w:t>
       </w:r>
+      <w:proofErr w:type="spellStart"/>
       <w:r>
         <w:rPr>
           <w:lang w:val="en-US"/>
         </w:rPr>
         <w:t>Bootique</w:t>
       </w:r>
+      <w:proofErr w:type="spellEnd"/>
       <w:r>
         <w:t xml:space="preserve">. </w:t>
       </w:r>
       <w:r>
-        <w:t xml:space="preserve">Методы, которые предоставляют бины, являются исключительно конфигурационными и вряд ли могут рассматриваться как зависимость от внутреннего устройства классов. Аналогичная ситуация с реализациями </w:t>
-      </w:r>
+        <w:t xml:space="preserve">Методы, которые предоставляют </w:t>
+      </w:r>
+      <w:proofErr w:type="spellStart"/>
+      <w:r>
+        <w:t>бины</w:t>
+      </w:r>
+      <w:proofErr w:type="spellEnd"/>
+      <w:r>
+        <w:t xml:space="preserve">, являются исключительно конфигурационными и вряд ли могут рассматриваться как зависимость от внутреннего устройства классов. Аналогичная ситуация с реализациями </w:t>
+      </w:r>
+      <w:proofErr w:type="spellStart"/>
       <w:r>
         <w:rPr>
           <w:lang w:val="en-US"/>
         </w:rPr>
         <w:t>BQModule</w:t>
       </w:r>
+      <w:proofErr w:type="spellEnd"/>
       <w:r>
         <w:t xml:space="preserve">, </w:t>
       </w:r>
@@ -26677,7 +27946,23 @@
         <w:jc w:val="both"/>
       </w:pPr>
       <w:r>
-        <w:t xml:space="preserve">Отсутствует необходимость в механизме выявления циклических зависимостей среди бинов, так как контекст с бинами не позволяет этого сделать. Однако, данный механизм все равно необходим для подобных зависимостей среди </w:t>
+        <w:t xml:space="preserve">Отсутствует необходимость в механизме выявления циклических зависимостей среди </w:t>
+      </w:r>
+      <w:proofErr w:type="spellStart"/>
+      <w:r>
+        <w:t>бинов</w:t>
+      </w:r>
+      <w:proofErr w:type="spellEnd"/>
+      <w:r>
+        <w:t xml:space="preserve">, так как контекст с </w:t>
+      </w:r>
+      <w:proofErr w:type="spellStart"/>
+      <w:r>
+        <w:t>бинами</w:t>
+      </w:r>
+      <w:proofErr w:type="spellEnd"/>
+      <w:r>
+        <w:t xml:space="preserve"> не позволяет этого сделать. Однако, данный механизм все равно необходим для подобных зависимостей среди </w:t>
       </w:r>
       <w:r>
         <w:rPr>
@@ -26697,12 +27982,14 @@
       <w:r>
         <w:t xml:space="preserve">создающего объекты напрямую. В случае, если анализатор будет расширен возможностью предложить возможное решение либо самостоятельно устранить циклические зависимости следует учесть возможность разрыва зависимости с помощью внедрения провайдера данного объекта в случае </w:t>
       </w:r>
+      <w:proofErr w:type="spellStart"/>
       <w:r>
         <w:rPr>
           <w:lang w:val="en-US"/>
         </w:rPr>
         <w:t>Bootique</w:t>
       </w:r>
+      <w:proofErr w:type="spellEnd"/>
       <w:r>
         <w:t xml:space="preserve">. </w:t>
       </w:r>
@@ -26751,26 +28038,38 @@
         <w:t>xml</w:t>
       </w:r>
       <w:r>
-        <w:t xml:space="preserve">-файла, добавления напрямую бина в контекст либо расширение набора сканируемых директорий), в случае же </w:t>
-      </w:r>
+        <w:t xml:space="preserve">-файла, добавления напрямую </w:t>
+      </w:r>
+      <w:proofErr w:type="spellStart"/>
+      <w:r>
+        <w:t>бина</w:t>
+      </w:r>
+      <w:proofErr w:type="spellEnd"/>
+      <w:r>
+        <w:t xml:space="preserve"> в контекст либо расширение набора сканируемых директорий), в случае же </w:t>
+      </w:r>
+      <w:proofErr w:type="spellStart"/>
       <w:r>
         <w:rPr>
           <w:lang w:val="en-US"/>
         </w:rPr>
         <w:t>Bootique</w:t>
       </w:r>
+      <w:proofErr w:type="spellEnd"/>
       <w:r>
         <w:t xml:space="preserve"> </w:t>
       </w:r>
       <w:r>
         <w:t xml:space="preserve">необходимо обнаружить реализацию интерфейса </w:t>
       </w:r>
+      <w:proofErr w:type="spellStart"/>
       <w:r>
         <w:rPr>
           <w:lang w:val="en-US"/>
         </w:rPr>
         <w:t>BQModule</w:t>
       </w:r>
+      <w:proofErr w:type="spellEnd"/>
       <w:r>
         <w:t xml:space="preserve">, </w:t>
       </w:r>
@@ -26779,7 +28078,15 @@
       </w:r>
       <w:r>
         <w:lastRenderedPageBreak/>
-        <w:t xml:space="preserve">производит конфигурацию бинов для заданного класса, и изменить передаваемый параметр метода </w:t>
+        <w:t xml:space="preserve">производит конфигурацию </w:t>
+      </w:r>
+      <w:proofErr w:type="spellStart"/>
+      <w:r>
+        <w:t>бинов</w:t>
+      </w:r>
+      <w:proofErr w:type="spellEnd"/>
+      <w:r>
+        <w:t xml:space="preserve"> для заданного класса, и изменить передаваемый параметр метода </w:t>
       </w:r>
       <w:r>
         <w:rPr>
@@ -26832,9 +28139,11 @@
       <w:r>
         <w:t xml:space="preserve">, исключить циклические зависимости при условии конфигурации </w:t>
       </w:r>
+      <w:proofErr w:type="spellStart"/>
       <w:r>
         <w:t>бинов</w:t>
       </w:r>
+      <w:proofErr w:type="spellEnd"/>
       <w:r>
         <w:t xml:space="preserve"> исключительно с помощью контекста. Однако, даже они</w:t>
       </w:r>
@@ -26854,7 +28163,15 @@
         <w:t xml:space="preserve"> </w:t>
       </w:r>
       <w:r>
-        <w:t xml:space="preserve">внедрения конкретных реализаций, использования циклических зависимостей в случае комбинации внедрения со стандартными средствами языка (при этом стоит отметить, что циклическая зависимость в бинах теперь является не просто архитектурной ошибкой, а фатальной, неизбежно влекущей за собой ошибку в момент выполнения приложения), серьезных отличий структуры графа зависимостей от древовидной. Разработанный анализатор архитектуры с некоторыми модификациями может использоваться для оценки архитектуры приложений, разработанных с использованием данных технологий, и, в случае расширения его возможностей, предлагать улучшения без использования дополнительных средств. </w:t>
+        <w:t xml:space="preserve">внедрения конкретных реализаций, использования циклических зависимостей в случае комбинации внедрения со стандартными средствами языка (при этом стоит отметить, что циклическая зависимость в </w:t>
+      </w:r>
+      <w:proofErr w:type="spellStart"/>
+      <w:r>
+        <w:t>бинах</w:t>
+      </w:r>
+      <w:proofErr w:type="spellEnd"/>
+      <w:r>
+        <w:t xml:space="preserve"> теперь является не просто архитектурной ошибкой, а фатальной, неизбежно влекущей за собой ошибку в момент выполнения приложения), серьезных отличий структуры графа зависимостей от древовидной. Разработанный анализатор архитектуры с некоторыми модификациями может использоваться для оценки архитектуры приложений, разработанных с использованием данных технологий, и, в случае расширения его возможностей, предлагать улучшения без использования дополнительных средств. </w:t>
       </w:r>
     </w:p>
     <w:p>
@@ -26992,7 +28309,15 @@
         <w:jc w:val="both"/>
       </w:pPr>
       <w:r>
-        <w:t>Цикломатическая сложность – в качестве формулы подсчета с учетом того, что данное приложение имеет единственные точки входа и выхода, а также его однопоточность, для простоты взято количество разветвлений управляющего графа программы, увеличенное на 1</w:t>
+        <w:t xml:space="preserve">Цикломатическая сложность – в качестве формулы подсчета с учетом того, что данное приложение имеет единственные точки входа и выхода, а также его </w:t>
+      </w:r>
+      <w:proofErr w:type="spellStart"/>
+      <w:r>
+        <w:t>однопоточность</w:t>
+      </w:r>
+      <w:proofErr w:type="spellEnd"/>
+      <w:r>
+        <w:t>, для простоты взято количество разветвлений управляющего графа программы, увеличенное на 1</w:t>
       </w:r>
     </w:p>
     <w:p>
@@ -27049,24 +28374,28 @@
       <w:r>
         <w:t xml:space="preserve">. Наименьший показатель свойственен реализация некоторых абстракций, которые не имеют внешних зависимостей и предоставляют, фактически, бизнес-логику низшего уровня. К таковым, например, относятся класс </w:t>
       </w:r>
+      <w:proofErr w:type="spellStart"/>
       <w:r>
         <w:rPr>
           <w:lang w:val="en-US"/>
         </w:rPr>
         <w:t>DefaultDSU</w:t>
       </w:r>
+      <w:proofErr w:type="spellEnd"/>
       <w:r>
         <w:t xml:space="preserve">, </w:t>
       </w:r>
       <w:r>
         <w:t xml:space="preserve">представляющий собой стандартную реализацию системы непересекающихся множеств, а также класс </w:t>
       </w:r>
+      <w:proofErr w:type="spellStart"/>
       <w:r>
         <w:rPr>
           <w:lang w:val="en-US"/>
         </w:rPr>
         <w:t>AbstractionFilter</w:t>
       </w:r>
+      <w:proofErr w:type="spellEnd"/>
       <w:r>
         <w:t xml:space="preserve">, </w:t>
       </w:r>
@@ -27169,12 +28498,14 @@
       <w:r>
         <w:t xml:space="preserve">причиной которой является класс </w:t>
       </w:r>
+      <w:proofErr w:type="spellStart"/>
       <w:r>
         <w:rPr>
           <w:lang w:val="en-US"/>
         </w:rPr>
         <w:t>AbstractionFilter</w:t>
       </w:r>
+      <w:proofErr w:type="spellEnd"/>
       <w:r>
         <w:t xml:space="preserve">. </w:t>
       </w:r>
@@ -27232,12 +28563,14 @@
       <w:r>
         <w:t xml:space="preserve">Данное обстоятельство имеет разные трактовки. С одной стороны, можно считать, что класс </w:t>
       </w:r>
+      <w:proofErr w:type="spellStart"/>
       <w:r>
         <w:rPr>
           <w:lang w:val="en-US"/>
         </w:rPr>
         <w:t>AbstractionFilter</w:t>
       </w:r>
+      <w:proofErr w:type="spellEnd"/>
       <w:r>
         <w:t xml:space="preserve"> помещен не в тот пакет, так как его использование не связано с использованием других классов данного пакета. С другой стороны, если разработчик умышленно группирует классы по пакетам с семантической точки зрения (например, в данном случае в пакете </w:t>
       </w:r>
@@ -27265,12 +28598,14 @@
       <w:r>
         <w:t xml:space="preserve">то это демонстрирует несостоятельность оценивания пакетов как компонентов, что используют некоторые стандартные решения анализаторов (например, </w:t>
       </w:r>
+      <w:proofErr w:type="spellStart"/>
       <w:r>
         <w:rPr>
           <w:lang w:val="en-US"/>
         </w:rPr>
         <w:t>JDepend</w:t>
       </w:r>
+      <w:proofErr w:type="spellEnd"/>
       <w:r>
         <w:t xml:space="preserve">). </w:t>
       </w:r>
@@ -27733,7 +29068,15 @@
         <w:t xml:space="preserve"> </w:t>
       </w:r>
       <w:r>
-        <w:t>так как в случае изменения модели потребуется вносить изменения в необязательно зависящие от одного актора компоненты. В случае, если устойчивость модели высока, дополнительные изменения не требуются, иначе расстояние до оптимальной прямой увеличится. В противном случае разумно переместить модель на более низкий уровень, инвертировав зависимость от нее, чтобы защитить сервисы от изменений.</w:t>
+        <w:t xml:space="preserve">так как в случае изменения модели потребуется вносить изменения в необязательно зависящие от одного </w:t>
+      </w:r>
+      <w:proofErr w:type="spellStart"/>
+      <w:r>
+        <w:t>актора</w:t>
+      </w:r>
+      <w:proofErr w:type="spellEnd"/>
+      <w:r>
+        <w:t xml:space="preserve"> компоненты. В случае, если устойчивость модели высока, дополнительные изменения не требуются, иначе расстояние до оптимальной прямой увеличится. В противном случае разумно переместить модель на более низкий уровень, инвертировав зависимость от нее, чтобы защитить сервисы от изменений.</w:t>
       </w:r>
     </w:p>
     <w:p>
@@ -27965,7 +29308,25 @@
           <w:b/>
           <w:iCs w:val="0"/>
         </w:rPr>
-        <w:t>4.5.2 Использование остовных деревьев</w:t>
+        <w:t xml:space="preserve">4.5.2 Использование </w:t>
+      </w:r>
+      <w:proofErr w:type="spellStart"/>
+      <w:r>
+        <w:rPr>
+          <w:rStyle w:val="afc"/>
+          <w:b/>
+          <w:iCs w:val="0"/>
+        </w:rPr>
+        <w:t>остовных</w:t>
+      </w:r>
+      <w:proofErr w:type="spellEnd"/>
+      <w:r>
+        <w:rPr>
+          <w:rStyle w:val="afc"/>
+          <w:b/>
+          <w:iCs w:val="0"/>
+        </w:rPr>
+        <w:t xml:space="preserve"> деревьев</w:t>
       </w:r>
       <w:bookmarkEnd w:id="34"/>
     </w:p>
@@ -27976,7 +29337,15 @@
       </w:pPr>
       <w:r>
         <w:lastRenderedPageBreak/>
-        <w:t>В рамках одного уровня допускаются произвольные структуры графа зависимостей компонентов. Для их оптимизации, при условии, что они не попадают под типичный случай из предыдущего пункта, можно попытаться перестроить код в соответствии с древовидной структурой за счет перемещения методов между классами либо просто предоставить возможную реализацию пользователю для внесения дальнейших изменений в программу. Для построения остовного дерева воспользуемся классическим алгоритмом Прима, после чего получим список зависимостей, которые необходимы при данном наборе классов, а также зависимости, которые, вообще говоря, избыточны. Данные избыточные зависимости нельзя в общем случае назвать изъяном архитектуры, так как они могут быть вызваны стремлением сделать код понятнее за счет распределения по компонентам либо повторно использовать уже существующее поведение. По этой же причине вносить изменения в существующую структуру графа зависимостей в рамках одного компонента по каким-либо причинам может быть опасно в связи с нарушением логики работы программы. Рассмотрим возможный вариант работы алгоритма:</w:t>
+        <w:t xml:space="preserve">В рамках одного уровня допускаются произвольные структуры графа зависимостей компонентов. Для их оптимизации, при условии, что они не попадают под типичный случай из предыдущего пункта, можно попытаться перестроить код в соответствии с древовидной структурой за счет перемещения методов между классами либо просто предоставить возможную реализацию пользователю для внесения дальнейших изменений в программу. Для построения </w:t>
+      </w:r>
+      <w:proofErr w:type="spellStart"/>
+      <w:r>
+        <w:t>остовного</w:t>
+      </w:r>
+      <w:proofErr w:type="spellEnd"/>
+      <w:r>
+        <w:t xml:space="preserve"> дерева воспользуемся классическим алгоритмом Прима, после чего получим список зависимостей, которые необходимы при данном наборе классов, а также зависимости, которые, вообще говоря, избыточны. Данные избыточные зависимости нельзя в общем случае назвать изъяном архитектуры, так как они могут быть вызваны стремлением сделать код понятнее за счет распределения по компонентам либо повторно использовать уже существующее поведение. По этой же причине вносить изменения в существующую структуру графа зависимостей в рамках одного компонента по каким-либо причинам может быть опасно в связи с нарушением логики работы программы. Рассмотрим возможный вариант работы алгоритма:</w:t>
       </w:r>
     </w:p>
     <w:p>
@@ -28265,12 +29634,14 @@
       <w:r>
         <w:t xml:space="preserve">в случае </w:t>
       </w:r>
+      <w:proofErr w:type="spellStart"/>
       <w:r>
         <w:rPr>
           <w:lang w:val="en-US"/>
         </w:rPr>
         <w:t>Bootique</w:t>
       </w:r>
+      <w:proofErr w:type="spellEnd"/>
       <w:r>
         <w:t xml:space="preserve"> </w:t>
       </w:r>
@@ -28966,12 +30337,14 @@
             <w:r>
               <w:t>*</w:t>
             </w:r>
+            <w:proofErr w:type="spellStart"/>
             <w:r>
               <w:rPr>
                 <w:lang w:val="en-US"/>
               </w:rPr>
               <w:t>logn</w:t>
             </w:r>
+            <w:proofErr w:type="spellEnd"/>
             <w:r>
               <w:t xml:space="preserve">) </w:t>
             </w:r>
@@ -29692,12 +31065,14 @@
       <w:r>
         <w:t xml:space="preserve">либо </w:t>
       </w:r>
+      <w:proofErr w:type="spellStart"/>
       <w:r>
         <w:rPr>
           <w:lang w:val="en-US"/>
         </w:rPr>
         <w:t>Bootique</w:t>
       </w:r>
+      <w:proofErr w:type="spellEnd"/>
       <w:r>
         <w:t xml:space="preserve"> такой проблемы не возникает). </w:t>
       </w:r>
@@ -30029,7 +31404,15 @@
         <w:jc w:val="both"/>
       </w:pPr>
       <w:r>
-        <w:t>Рассмотрены типичные проблемы проанализированного кода, спроектирован алгоритм разбиения ромбовидных зависимостей с использованием остовных деревьев.</w:t>
+        <w:t xml:space="preserve">Рассмотрены типичные проблемы проанализированного кода, спроектирован алгоритм разбиения ромбовидных зависимостей с использованием </w:t>
+      </w:r>
+      <w:proofErr w:type="spellStart"/>
+      <w:r>
+        <w:t>остовных</w:t>
+      </w:r>
+      <w:proofErr w:type="spellEnd"/>
+      <w:r>
+        <w:t xml:space="preserve"> деревьев.</w:t>
       </w:r>
     </w:p>
     <w:p>
@@ -30278,12 +31661,14 @@
       <w:r>
         <w:t xml:space="preserve">, </w:t>
       </w:r>
+      <w:proofErr w:type="spellStart"/>
       <w:r>
         <w:rPr>
           <w:lang w:val="en-US"/>
         </w:rPr>
         <w:t>gradle</w:t>
       </w:r>
+      <w:proofErr w:type="spellEnd"/>
       <w:r>
         <w:t xml:space="preserve"> </w:t>
       </w:r>
@@ -30313,7 +31698,15 @@
         <w:t>Результаты работы были представлены в научной статье «</w:t>
       </w:r>
       <w:r>
-        <w:t>Разработка анализатора архитектуры java-приложений</w:t>
+        <w:t xml:space="preserve">Разработка анализатора архитектуры </w:t>
+      </w:r>
+      <w:proofErr w:type="spellStart"/>
+      <w:r>
+        <w:t>java</w:t>
+      </w:r>
+      <w:proofErr w:type="spellEnd"/>
+      <w:r>
+        <w:t>-приложений</w:t>
       </w:r>
       <w:r>
         <w:t>» в журнале «</w:t>
@@ -30597,11 +31990,33 @@
         </w:rPr>
         <w:t xml:space="preserve"> </w:t>
       </w:r>
-      <w:r>
-        <w:rPr>
-          <w:lang w:val="en-US"/>
-        </w:rPr>
-        <w:t>Izadkhah, D., Hooshyar M // Journal of Software – 2016 – vol. 11,</w:t>
+      <w:proofErr w:type="spellStart"/>
+      <w:r>
+        <w:rPr>
+          <w:lang w:val="en-US"/>
+        </w:rPr>
+        <w:t>Izadkhah</w:t>
+      </w:r>
+      <w:proofErr w:type="spellEnd"/>
+      <w:r>
+        <w:rPr>
+          <w:lang w:val="en-US"/>
+        </w:rPr>
+        <w:t xml:space="preserve">, D., </w:t>
+      </w:r>
+      <w:proofErr w:type="spellStart"/>
+      <w:r>
+        <w:rPr>
+          <w:lang w:val="en-US"/>
+        </w:rPr>
+        <w:t>Hooshyar</w:t>
+      </w:r>
+      <w:proofErr w:type="spellEnd"/>
+      <w:r>
+        <w:rPr>
+          <w:lang w:val="en-US"/>
+        </w:rPr>
+        <w:t xml:space="preserve"> M // Journal of Software – 2016 – vol. 11,</w:t>
       </w:r>
       <w:r>
         <w:rPr>
@@ -30669,7 +32084,21 @@
         <w:rPr>
           <w:lang w:val="en-US"/>
         </w:rPr>
-        <w:t>Liaquat R., Farooque A.</w:t>
+        <w:t xml:space="preserve">Liaquat R., </w:t>
+      </w:r>
+      <w:proofErr w:type="spellStart"/>
+      <w:r>
+        <w:rPr>
+          <w:lang w:val="en-US"/>
+        </w:rPr>
+        <w:t>Farooque</w:t>
+      </w:r>
+      <w:proofErr w:type="spellEnd"/>
+      <w:r>
+        <w:rPr>
+          <w:lang w:val="en-US"/>
+        </w:rPr>
+        <w:t xml:space="preserve"> A.</w:t>
       </w:r>
       <w:r>
         <w:rPr>
@@ -30786,12 +32215,14 @@
       <w:r>
         <w:t>/</w:t>
       </w:r>
+      <w:proofErr w:type="spellStart"/>
       <w:r>
         <w:rPr>
           <w:lang w:val="en-US"/>
         </w:rPr>
         <w:t>quintoandar</w:t>
       </w:r>
+      <w:proofErr w:type="spellEnd"/>
       <w:r>
         <w:t>-</w:t>
       </w:r>
@@ -31017,9 +32448,11 @@
       <w:r>
         <w:t xml:space="preserve">., </w:t>
       </w:r>
+      <w:proofErr w:type="spellStart"/>
       <w:r>
         <w:t>Полойко</w:t>
       </w:r>
+      <w:proofErr w:type="spellEnd"/>
       <w:r>
         <w:t xml:space="preserve">, </w:t>
       </w:r>
@@ -31033,7 +32466,15 @@
         <w:t>К</w:t>
       </w:r>
       <w:r>
-        <w:t xml:space="preserve">. Разработка анализатора архитектуры java-приложений/ </w:t>
+        <w:t xml:space="preserve">. Разработка анализатора архитектуры </w:t>
+      </w:r>
+      <w:proofErr w:type="spellStart"/>
+      <w:r>
+        <w:t>java</w:t>
+      </w:r>
+      <w:proofErr w:type="spellEnd"/>
+      <w:r>
+        <w:t xml:space="preserve">-приложений/ </w:t>
       </w:r>
       <w:r>
         <w:t>Д</w:t>
@@ -31065,9 +32506,11 @@
       <w:r>
         <w:t xml:space="preserve">. </w:t>
       </w:r>
+      <w:proofErr w:type="spellStart"/>
       <w:r>
         <w:t>Полойко</w:t>
       </w:r>
+      <w:proofErr w:type="spellEnd"/>
       <w:r>
         <w:t xml:space="preserve"> // НАУЧНЫЕ ИССЛЕДОВАНИЯ XXI ВЕКА. — 2022. — № 1 (15). — С. </w:t>
       </w:r>
@@ -31098,16 +32541,41 @@
         </w:rPr>
       </w:pPr>
       <w:r>
-        <w:rPr>
-          <w:lang w:val="en-US"/>
-        </w:rPr>
         <w:t xml:space="preserve"> </w:t>
       </w:r>
       <w:r>
         <w:rPr>
           <w:lang w:val="en-US"/>
         </w:rPr>
-        <w:t xml:space="preserve">C. Kaner, S. Member, IEEE, W. P. Bond Software Engineering Metrics: What do They Measure and How Do We Know? / C. Kaner, S. Member // </w:t>
+        <w:t xml:space="preserve">C. </w:t>
+      </w:r>
+      <w:proofErr w:type="spellStart"/>
+      <w:r>
+        <w:rPr>
+          <w:lang w:val="en-US"/>
+        </w:rPr>
+        <w:t>Kaner</w:t>
+      </w:r>
+      <w:proofErr w:type="spellEnd"/>
+      <w:r>
+        <w:rPr>
+          <w:lang w:val="en-US"/>
+        </w:rPr>
+        <w:t xml:space="preserve">, S. Member, IEEE, W. P. Bond Software Engineering Metrics: What do They Measure and How Do We Know? / C. </w:t>
+      </w:r>
+      <w:proofErr w:type="spellStart"/>
+      <w:r>
+        <w:rPr>
+          <w:lang w:val="en-US"/>
+        </w:rPr>
+        <w:t>Kaner</w:t>
+      </w:r>
+      <w:proofErr w:type="spellEnd"/>
+      <w:r>
+        <w:rPr>
+          <w:lang w:val="en-US"/>
+        </w:rPr>
+        <w:t xml:space="preserve">, S. Member // </w:t>
       </w:r>
       <w:r>
         <w:rPr>
@@ -31171,9 +32639,11 @@
         </w:rPr>
         <w:t xml:space="preserve">. – </w:t>
       </w:r>
+      <w:proofErr w:type="spellStart"/>
       <w:r>
         <w:t>Введ</w:t>
       </w:r>
+      <w:proofErr w:type="spellEnd"/>
       <w:r>
         <w:rPr>
           <w:lang w:val="en-US"/>
@@ -31190,13 +32660,7 @@
         <w:rPr>
           <w:lang w:val="en-US"/>
         </w:rPr>
-        <w:t xml:space="preserve"> </w:t>
-      </w:r>
-      <w:r>
-        <w:rPr>
-          <w:lang w:val="en-US"/>
-        </w:rPr>
-        <w:t>IEEE Standards Dept., 1998</w:t>
+        <w:t xml:space="preserve"> IEEE Standards Dept., 1998</w:t>
       </w:r>
     </w:p>
     <w:p>
@@ -31210,6 +32674,9 @@
         <w:jc w:val="both"/>
       </w:pPr>
       <w:r>
+        <w:rPr>
+          <w:lang w:val="en-US"/>
+        </w:rPr>
         <w:t xml:space="preserve"> </w:t>
       </w:r>
       <w:r>
@@ -31266,16 +32733,21 @@
         </w:rPr>
       </w:pPr>
       <w:r>
-        <w:rPr>
-          <w:lang w:val="en-US"/>
-        </w:rPr>
         <w:t xml:space="preserve"> </w:t>
       </w:r>
-      <w:r>
-        <w:rPr>
-          <w:lang w:val="en-US"/>
-        </w:rPr>
-        <w:t>Bootique: Minimally Opinionated Framework for Runnable Java</w:t>
+      <w:proofErr w:type="spellStart"/>
+      <w:r>
+        <w:rPr>
+          <w:lang w:val="en-US"/>
+        </w:rPr>
+        <w:t>Bootique</w:t>
+      </w:r>
+      <w:proofErr w:type="spellEnd"/>
+      <w:r>
+        <w:rPr>
+          <w:lang w:val="en-US"/>
+        </w:rPr>
+        <w:t>: Minimally Opinionated Framework for Runnable Java</w:t>
       </w:r>
       <w:r>
         <w:rPr>
@@ -31317,13 +32789,7 @@
         <w:rPr>
           <w:lang w:val="en-US"/>
         </w:rPr>
-        <w:t xml:space="preserve">: </w:t>
-      </w:r>
-      <w:r>
-        <w:rPr>
-          <w:lang w:val="en-US"/>
-        </w:rPr>
-        <w:t>https://bootique.io/docs/</w:t>
+        <w:t>: https://bootique.io/docs/</w:t>
       </w:r>
       <w:r>
         <w:rPr>
@@ -31373,8 +32839,16 @@
         <w:rPr>
           <w:lang w:val="en-US"/>
         </w:rPr>
-        <w:t>Inversion of Control and Dependency Injection with Spring | Baeldung</w:t>
-      </w:r>
+        <w:t xml:space="preserve">Inversion of Control and Dependency Injection with Spring | </w:t>
+      </w:r>
+      <w:proofErr w:type="spellStart"/>
+      <w:r>
+        <w:rPr>
+          <w:lang w:val="en-US"/>
+        </w:rPr>
+        <w:t>Baeldung</w:t>
+      </w:r>
+      <w:proofErr w:type="spellEnd"/>
       <w:r>
         <w:rPr>
           <w:lang w:val="en-US"/>
@@ -31415,13 +32889,7 @@
         <w:rPr>
           <w:lang w:val="en-US"/>
         </w:rPr>
-        <w:t xml:space="preserve">: </w:t>
-      </w:r>
-      <w:r>
-        <w:rPr>
-          <w:lang w:val="en-US"/>
-        </w:rPr>
-        <w:t>https://www.baeldung.com/inversion-control-and-dependency-injection-in-spring</w:t>
+        <w:t>: https://www.baeldung.com/inversion-control-and-dependency-injection-in-spring</w:t>
       </w:r>
       <w:r>
         <w:rPr>
@@ -31489,16 +32957,14 @@
         <w:rPr>
           <w:sz w:val="20"/>
           <w:szCs w:val="20"/>
-          <w:lang w:val="en-US"/>
-        </w:rPr>
-      </w:pPr>
-      <w:r>
-        <w:rPr>
-          <w:sz w:val="20"/>
-          <w:szCs w:val="20"/>
-          <w:lang w:val="en-US"/>
-        </w:rPr>
-        <w:t>Class: com.company.storage.Graph</w:t>
+        </w:rPr>
+      </w:pPr>
+      <w:r>
+        <w:rPr>
+          <w:sz w:val="20"/>
+          <w:szCs w:val="20"/>
+        </w:rPr>
+        <w:t>Class: com.company.Interface11</w:t>
       </w:r>
     </w:p>
     <w:p>
@@ -31509,17 +32975,8 @@
         <w:rPr>
           <w:sz w:val="20"/>
           <w:szCs w:val="20"/>
-          <w:lang w:val="en-US"/>
-        </w:rPr>
-      </w:pPr>
-      <w:r>
-        <w:rPr>
-          <w:sz w:val="20"/>
-          <w:szCs w:val="20"/>
-          <w:lang w:val="en-US"/>
-        </w:rPr>
-        <w:t>Afferent coupling: 6</w:t>
-      </w:r>
+        </w:rPr>
+      </w:pPr>
     </w:p>
     <w:p>
       <w:pPr>
@@ -31529,16 +32986,39 @@
         <w:rPr>
           <w:sz w:val="20"/>
           <w:szCs w:val="20"/>
-          <w:lang w:val="en-US"/>
-        </w:rPr>
-      </w:pPr>
-      <w:r>
-        <w:rPr>
-          <w:sz w:val="20"/>
-          <w:szCs w:val="20"/>
-          <w:lang w:val="en-US"/>
-        </w:rPr>
-        <w:t>Efferent coupling: 2</w:t>
+        </w:rPr>
+      </w:pPr>
+      <w:proofErr w:type="spellStart"/>
+      <w:r>
+        <w:rPr>
+          <w:sz w:val="20"/>
+          <w:szCs w:val="20"/>
+        </w:rPr>
+        <w:t>Afferent</w:t>
+      </w:r>
+      <w:proofErr w:type="spellEnd"/>
+      <w:r>
+        <w:rPr>
+          <w:sz w:val="20"/>
+          <w:szCs w:val="20"/>
+        </w:rPr>
+        <w:t xml:space="preserve"> </w:t>
+      </w:r>
+      <w:proofErr w:type="spellStart"/>
+      <w:r>
+        <w:rPr>
+          <w:sz w:val="20"/>
+          <w:szCs w:val="20"/>
+        </w:rPr>
+        <w:t>coupling</w:t>
+      </w:r>
+      <w:proofErr w:type="spellEnd"/>
+      <w:r>
+        <w:rPr>
+          <w:sz w:val="20"/>
+          <w:szCs w:val="20"/>
+        </w:rPr>
+        <w:t>: 3</w:t>
       </w:r>
     </w:p>
     <w:p>
@@ -31549,16 +33029,39 @@
         <w:rPr>
           <w:sz w:val="20"/>
           <w:szCs w:val="20"/>
-          <w:lang w:val="en-US"/>
-        </w:rPr>
-      </w:pPr>
-      <w:r>
-        <w:rPr>
-          <w:sz w:val="20"/>
-          <w:szCs w:val="20"/>
-          <w:lang w:val="en-US"/>
-        </w:rPr>
-        <w:t>Instability:0.25</w:t>
+        </w:rPr>
+      </w:pPr>
+      <w:proofErr w:type="spellStart"/>
+      <w:r>
+        <w:rPr>
+          <w:sz w:val="20"/>
+          <w:szCs w:val="20"/>
+        </w:rPr>
+        <w:t>Efferent</w:t>
+      </w:r>
+      <w:proofErr w:type="spellEnd"/>
+      <w:r>
+        <w:rPr>
+          <w:sz w:val="20"/>
+          <w:szCs w:val="20"/>
+        </w:rPr>
+        <w:t xml:space="preserve"> </w:t>
+      </w:r>
+      <w:proofErr w:type="spellStart"/>
+      <w:r>
+        <w:rPr>
+          <w:sz w:val="20"/>
+          <w:szCs w:val="20"/>
+        </w:rPr>
+        <w:t>coupling</w:t>
+      </w:r>
+      <w:proofErr w:type="spellEnd"/>
+      <w:r>
+        <w:rPr>
+          <w:sz w:val="20"/>
+          <w:szCs w:val="20"/>
+        </w:rPr>
+        <w:t>: 0</w:t>
       </w:r>
     </w:p>
     <w:p>
@@ -31569,16 +33072,23 @@
         <w:rPr>
           <w:sz w:val="20"/>
           <w:szCs w:val="20"/>
-          <w:lang w:val="en-US"/>
-        </w:rPr>
-      </w:pPr>
-      <w:r>
-        <w:rPr>
-          <w:sz w:val="20"/>
-          <w:szCs w:val="20"/>
-          <w:lang w:val="en-US"/>
-        </w:rPr>
-        <w:t>------------------------------------------------------------------------</w:t>
+        </w:rPr>
+      </w:pPr>
+      <w:proofErr w:type="spellStart"/>
+      <w:r>
+        <w:rPr>
+          <w:sz w:val="20"/>
+          <w:szCs w:val="20"/>
+        </w:rPr>
+        <w:t>Coherence</w:t>
+      </w:r>
+      <w:proofErr w:type="spellEnd"/>
+      <w:r>
+        <w:rPr>
+          <w:sz w:val="20"/>
+          <w:szCs w:val="20"/>
+        </w:rPr>
+        <w:t>: 3</w:t>
       </w:r>
     </w:p>
     <w:p>
@@ -31589,16 +33099,23 @@
         <w:rPr>
           <w:sz w:val="20"/>
           <w:szCs w:val="20"/>
-          <w:lang w:val="en-US"/>
-        </w:rPr>
-      </w:pPr>
-      <w:r>
-        <w:rPr>
-          <w:sz w:val="20"/>
-          <w:szCs w:val="20"/>
-          <w:lang w:val="en-US"/>
-        </w:rPr>
-        <w:t>Class: com.company.dsu.DefaultDSU</w:t>
+        </w:rPr>
+      </w:pPr>
+      <w:proofErr w:type="spellStart"/>
+      <w:r>
+        <w:rPr>
+          <w:sz w:val="20"/>
+          <w:szCs w:val="20"/>
+        </w:rPr>
+        <w:t>Instability</w:t>
+      </w:r>
+      <w:proofErr w:type="spellEnd"/>
+      <w:r>
+        <w:rPr>
+          <w:sz w:val="20"/>
+          <w:szCs w:val="20"/>
+        </w:rPr>
+        <w:t>: 0.0</w:t>
       </w:r>
     </w:p>
     <w:p>
@@ -31609,17 +33126,8 @@
         <w:rPr>
           <w:sz w:val="20"/>
           <w:szCs w:val="20"/>
-          <w:lang w:val="en-US"/>
-        </w:rPr>
-      </w:pPr>
-      <w:r>
-        <w:rPr>
-          <w:sz w:val="20"/>
-          <w:szCs w:val="20"/>
-          <w:lang w:val="en-US"/>
-        </w:rPr>
-        <w:t>Afferent coupling: 1</w:t>
-      </w:r>
+        </w:rPr>
+      </w:pPr>
     </w:p>
     <w:p>
       <w:pPr>
@@ -31629,16 +33137,71 @@
         <w:rPr>
           <w:sz w:val="20"/>
           <w:szCs w:val="20"/>
-          <w:lang w:val="en-US"/>
-        </w:rPr>
-      </w:pPr>
-      <w:r>
-        <w:rPr>
-          <w:sz w:val="20"/>
-          <w:szCs w:val="20"/>
-          <w:lang w:val="en-US"/>
-        </w:rPr>
-        <w:t>Efferent coupling: 0</w:t>
+        </w:rPr>
+      </w:pPr>
+      <w:proofErr w:type="spellStart"/>
+      <w:r>
+        <w:rPr>
+          <w:sz w:val="20"/>
+          <w:szCs w:val="20"/>
+        </w:rPr>
+        <w:t>Can</w:t>
+      </w:r>
+      <w:proofErr w:type="spellEnd"/>
+      <w:r>
+        <w:rPr>
+          <w:sz w:val="20"/>
+          <w:szCs w:val="20"/>
+        </w:rPr>
+        <w:t xml:space="preserve"> </w:t>
+      </w:r>
+      <w:proofErr w:type="spellStart"/>
+      <w:r>
+        <w:rPr>
+          <w:sz w:val="20"/>
+          <w:szCs w:val="20"/>
+        </w:rPr>
+        <w:t>be</w:t>
+      </w:r>
+      <w:proofErr w:type="spellEnd"/>
+      <w:r>
+        <w:rPr>
+          <w:sz w:val="20"/>
+          <w:szCs w:val="20"/>
+        </w:rPr>
+        <w:t xml:space="preserve"> </w:t>
+      </w:r>
+      <w:proofErr w:type="spellStart"/>
+      <w:r>
+        <w:rPr>
+          <w:sz w:val="20"/>
+          <w:szCs w:val="20"/>
+        </w:rPr>
+        <w:t>split</w:t>
+      </w:r>
+      <w:proofErr w:type="spellEnd"/>
+      <w:r>
+        <w:rPr>
+          <w:sz w:val="20"/>
+          <w:szCs w:val="20"/>
+        </w:rPr>
+        <w:t xml:space="preserve"> </w:t>
+      </w:r>
+      <w:proofErr w:type="spellStart"/>
+      <w:r>
+        <w:rPr>
+          <w:sz w:val="20"/>
+          <w:szCs w:val="20"/>
+        </w:rPr>
+        <w:t>on</w:t>
+      </w:r>
+      <w:proofErr w:type="spellEnd"/>
+      <w:r>
+        <w:rPr>
+          <w:sz w:val="20"/>
+          <w:szCs w:val="20"/>
+        </w:rPr>
+        <w:t xml:space="preserve">: </w:t>
       </w:r>
     </w:p>
     <w:p>
@@ -31649,17 +33212,8 @@
         <w:rPr>
           <w:sz w:val="20"/>
           <w:szCs w:val="20"/>
-          <w:lang w:val="en-US"/>
-        </w:rPr>
-      </w:pPr>
-      <w:r>
-        <w:rPr>
-          <w:sz w:val="20"/>
-          <w:szCs w:val="20"/>
-          <w:lang w:val="en-US"/>
-        </w:rPr>
-        <w:t>Instability:0.0</w:t>
-      </w:r>
+        </w:rPr>
+      </w:pPr>
     </w:p>
     <w:p>
       <w:pPr>
@@ -31669,16 +33223,39 @@
         <w:rPr>
           <w:sz w:val="20"/>
           <w:szCs w:val="20"/>
-          <w:lang w:val="en-US"/>
-        </w:rPr>
-      </w:pPr>
-      <w:r>
-        <w:rPr>
-          <w:sz w:val="20"/>
-          <w:szCs w:val="20"/>
-          <w:lang w:val="en-US"/>
-        </w:rPr>
-        <w:t>------------------------------------------------------------------------</w:t>
+        </w:rPr>
+      </w:pPr>
+      <w:proofErr w:type="spellStart"/>
+      <w:r>
+        <w:rPr>
+          <w:sz w:val="20"/>
+          <w:szCs w:val="20"/>
+        </w:rPr>
+        <w:t>Possible</w:t>
+      </w:r>
+      <w:proofErr w:type="spellEnd"/>
+      <w:r>
+        <w:rPr>
+          <w:sz w:val="20"/>
+          <w:szCs w:val="20"/>
+        </w:rPr>
+        <w:t xml:space="preserve"> </w:t>
+      </w:r>
+      <w:proofErr w:type="spellStart"/>
+      <w:r>
+        <w:rPr>
+          <w:sz w:val="20"/>
+          <w:szCs w:val="20"/>
+        </w:rPr>
+        <w:t>interface</w:t>
+      </w:r>
+      <w:proofErr w:type="spellEnd"/>
+      <w:r>
+        <w:rPr>
+          <w:sz w:val="20"/>
+          <w:szCs w:val="20"/>
+        </w:rPr>
+        <w:t xml:space="preserve"> 0:</w:t>
       </w:r>
     </w:p>
     <w:p>
@@ -31689,17 +33266,17 @@
         <w:rPr>
           <w:sz w:val="20"/>
           <w:szCs w:val="20"/>
-          <w:lang w:val="en-US"/>
-        </w:rPr>
-      </w:pPr>
-      <w:r>
-        <w:rPr>
-          <w:sz w:val="20"/>
-          <w:szCs w:val="20"/>
-          <w:lang w:val="en-US"/>
-        </w:rPr>
-        <w:t>Class: com.company.processors.PackageProcessor</w:t>
-      </w:r>
+        </w:rPr>
+      </w:pPr>
+      <w:proofErr w:type="spellStart"/>
+      <w:r>
+        <w:rPr>
+          <w:sz w:val="20"/>
+          <w:szCs w:val="20"/>
+        </w:rPr>
+        <w:t>process</w:t>
+      </w:r>
+      <w:proofErr w:type="spellEnd"/>
     </w:p>
     <w:p>
       <w:pPr>
@@ -31709,17 +33286,8 @@
         <w:rPr>
           <w:sz w:val="20"/>
           <w:szCs w:val="20"/>
-          <w:lang w:val="en-US"/>
-        </w:rPr>
-      </w:pPr>
-      <w:r>
-        <w:rPr>
-          <w:sz w:val="20"/>
-          <w:szCs w:val="20"/>
-          <w:lang w:val="en-US"/>
-        </w:rPr>
-        <w:t>Afferent coupling: 1</w:t>
-      </w:r>
+        </w:rPr>
+      </w:pPr>
     </w:p>
     <w:p>
       <w:pPr>
@@ -31729,17 +33297,8 @@
         <w:rPr>
           <w:sz w:val="20"/>
           <w:szCs w:val="20"/>
-          <w:lang w:val="en-US"/>
-        </w:rPr>
-      </w:pPr>
-      <w:r>
-        <w:rPr>
-          <w:sz w:val="20"/>
-          <w:szCs w:val="20"/>
-          <w:lang w:val="en-US"/>
-        </w:rPr>
-        <w:t>Efferent coupling: 1</w:t>
-      </w:r>
+        </w:rPr>
+      </w:pPr>
     </w:p>
     <w:p>
       <w:pPr>
@@ -31749,16 +33308,55 @@
         <w:rPr>
           <w:sz w:val="20"/>
           <w:szCs w:val="20"/>
-          <w:lang w:val="en-US"/>
-        </w:rPr>
-      </w:pPr>
-      <w:r>
-        <w:rPr>
-          <w:sz w:val="20"/>
-          <w:szCs w:val="20"/>
-          <w:lang w:val="en-US"/>
-        </w:rPr>
-        <w:t>Instability:0.5</w:t>
+        </w:rPr>
+      </w:pPr>
+      <w:proofErr w:type="spellStart"/>
+      <w:r>
+        <w:rPr>
+          <w:sz w:val="20"/>
+          <w:szCs w:val="20"/>
+        </w:rPr>
+        <w:t>Dependency</w:t>
+      </w:r>
+      <w:proofErr w:type="spellEnd"/>
+      <w:r>
+        <w:rPr>
+          <w:sz w:val="20"/>
+          <w:szCs w:val="20"/>
+        </w:rPr>
+        <w:t xml:space="preserve"> </w:t>
+      </w:r>
+      <w:proofErr w:type="spellStart"/>
+      <w:r>
+        <w:rPr>
+          <w:sz w:val="20"/>
+          <w:szCs w:val="20"/>
+        </w:rPr>
+        <w:t>needed</w:t>
+      </w:r>
+      <w:proofErr w:type="spellEnd"/>
+      <w:r>
+        <w:rPr>
+          <w:sz w:val="20"/>
+          <w:szCs w:val="20"/>
+        </w:rPr>
+        <w:t xml:space="preserve"> </w:t>
+      </w:r>
+      <w:proofErr w:type="spellStart"/>
+      <w:r>
+        <w:rPr>
+          <w:sz w:val="20"/>
+          <w:szCs w:val="20"/>
+        </w:rPr>
+        <w:t>in</w:t>
+      </w:r>
+      <w:proofErr w:type="spellEnd"/>
+      <w:r>
+        <w:rPr>
+          <w:sz w:val="20"/>
+          <w:szCs w:val="20"/>
+        </w:rPr>
+        <w:t>:</w:t>
       </w:r>
     </w:p>
     <w:p>
@@ -31769,16 +33367,14 @@
         <w:rPr>
           <w:sz w:val="20"/>
           <w:szCs w:val="20"/>
-          <w:lang w:val="en-US"/>
-        </w:rPr>
-      </w:pPr>
-      <w:r>
-        <w:rPr>
-          <w:sz w:val="20"/>
-          <w:szCs w:val="20"/>
-          <w:lang w:val="en-US"/>
-        </w:rPr>
-        <w:t>------------------------------------------------------------------------</w:t>
+        </w:rPr>
+      </w:pPr>
+      <w:r>
+        <w:rPr>
+          <w:sz w:val="20"/>
+          <w:szCs w:val="20"/>
+        </w:rPr>
+        <w:t>com.company.Abstraction1Impl</w:t>
       </w:r>
     </w:p>
     <w:p>
@@ -31789,16 +33385,14 @@
         <w:rPr>
           <w:sz w:val="20"/>
           <w:szCs w:val="20"/>
-          <w:lang w:val="en-US"/>
-        </w:rPr>
-      </w:pPr>
-      <w:r>
-        <w:rPr>
-          <w:sz w:val="20"/>
-          <w:szCs w:val="20"/>
-          <w:lang w:val="en-US"/>
-        </w:rPr>
-        <w:t>Class: com.company.processors.VariableProcessor</w:t>
+        </w:rPr>
+      </w:pPr>
+      <w:r>
+        <w:rPr>
+          <w:sz w:val="20"/>
+          <w:szCs w:val="20"/>
+        </w:rPr>
+        <w:t>------------------------------</w:t>
       </w:r>
     </w:p>
     <w:p>
@@ -31809,17 +33403,8 @@
         <w:rPr>
           <w:sz w:val="20"/>
           <w:szCs w:val="20"/>
-          <w:lang w:val="en-US"/>
-        </w:rPr>
-      </w:pPr>
-      <w:r>
-        <w:rPr>
-          <w:sz w:val="20"/>
-          <w:szCs w:val="20"/>
-          <w:lang w:val="en-US"/>
-        </w:rPr>
-        <w:t>Afferent coupling: 1</w:t>
-      </w:r>
+        </w:rPr>
+      </w:pPr>
     </w:p>
     <w:p>
       <w:pPr>
@@ -31829,16 +33414,14 @@
         <w:rPr>
           <w:sz w:val="20"/>
           <w:szCs w:val="20"/>
-          <w:lang w:val="en-US"/>
-        </w:rPr>
-      </w:pPr>
-      <w:r>
-        <w:rPr>
-          <w:sz w:val="20"/>
-          <w:szCs w:val="20"/>
-          <w:lang w:val="en-US"/>
-        </w:rPr>
-        <w:t>Efferent coupling: 1</w:t>
+        </w:rPr>
+      </w:pPr>
+      <w:r>
+        <w:rPr>
+          <w:sz w:val="20"/>
+          <w:szCs w:val="20"/>
+        </w:rPr>
+        <w:t>------------------------------------------------------------------------</w:t>
       </w:r>
     </w:p>
     <w:p>
@@ -31849,17 +33432,8 @@
         <w:rPr>
           <w:sz w:val="20"/>
           <w:szCs w:val="20"/>
-          <w:lang w:val="en-US"/>
-        </w:rPr>
-      </w:pPr>
-      <w:r>
-        <w:rPr>
-          <w:sz w:val="20"/>
-          <w:szCs w:val="20"/>
-          <w:lang w:val="en-US"/>
-        </w:rPr>
-        <w:t>Instability:0.5</w:t>
-      </w:r>
+        </w:rPr>
+      </w:pPr>
     </w:p>
     <w:p>
       <w:pPr>
@@ -31869,17 +33443,8 @@
         <w:rPr>
           <w:sz w:val="20"/>
           <w:szCs w:val="20"/>
-          <w:lang w:val="en-US"/>
-        </w:rPr>
-      </w:pPr>
-      <w:r>
-        <w:rPr>
-          <w:sz w:val="20"/>
-          <w:szCs w:val="20"/>
-          <w:lang w:val="en-US"/>
-        </w:rPr>
-        <w:t>------------------------------------------------------------------------</w:t>
-      </w:r>
+        </w:rPr>
+      </w:pPr>
     </w:p>
     <w:p>
       <w:pPr>
@@ -31889,16 +33454,14 @@
         <w:rPr>
           <w:sz w:val="20"/>
           <w:szCs w:val="20"/>
-          <w:lang w:val="en-US"/>
-        </w:rPr>
-      </w:pPr>
-      <w:r>
-        <w:rPr>
-          <w:sz w:val="20"/>
-          <w:szCs w:val="20"/>
-          <w:lang w:val="en-US"/>
-        </w:rPr>
-        <w:t>Class: com.company.processors.InvocationProcessor</w:t>
+        </w:rPr>
+      </w:pPr>
+      <w:r>
+        <w:rPr>
+          <w:sz w:val="20"/>
+          <w:szCs w:val="20"/>
+        </w:rPr>
+        <w:t>Class: com.company.Interface1Impl</w:t>
       </w:r>
     </w:p>
     <w:p>
@@ -31909,17 +33472,8 @@
         <w:rPr>
           <w:sz w:val="20"/>
           <w:szCs w:val="20"/>
-          <w:lang w:val="en-US"/>
-        </w:rPr>
-      </w:pPr>
-      <w:r>
-        <w:rPr>
-          <w:sz w:val="20"/>
-          <w:szCs w:val="20"/>
-          <w:lang w:val="en-US"/>
-        </w:rPr>
-        <w:t>Afferent coupling: 1</w:t>
-      </w:r>
+        </w:rPr>
+      </w:pPr>
     </w:p>
     <w:p>
       <w:pPr>
@@ -31929,16 +33483,39 @@
         <w:rPr>
           <w:sz w:val="20"/>
           <w:szCs w:val="20"/>
-          <w:lang w:val="en-US"/>
-        </w:rPr>
-      </w:pPr>
-      <w:r>
-        <w:rPr>
-          <w:sz w:val="20"/>
-          <w:szCs w:val="20"/>
-          <w:lang w:val="en-US"/>
-        </w:rPr>
-        <w:t>Efferent coupling: 1</w:t>
+        </w:rPr>
+      </w:pPr>
+      <w:proofErr w:type="spellStart"/>
+      <w:r>
+        <w:rPr>
+          <w:sz w:val="20"/>
+          <w:szCs w:val="20"/>
+        </w:rPr>
+        <w:t>Afferent</w:t>
+      </w:r>
+      <w:proofErr w:type="spellEnd"/>
+      <w:r>
+        <w:rPr>
+          <w:sz w:val="20"/>
+          <w:szCs w:val="20"/>
+        </w:rPr>
+        <w:t xml:space="preserve"> </w:t>
+      </w:r>
+      <w:proofErr w:type="spellStart"/>
+      <w:r>
+        <w:rPr>
+          <w:sz w:val="20"/>
+          <w:szCs w:val="20"/>
+        </w:rPr>
+        <w:t>coupling</w:t>
+      </w:r>
+      <w:proofErr w:type="spellEnd"/>
+      <w:r>
+        <w:rPr>
+          <w:sz w:val="20"/>
+          <w:szCs w:val="20"/>
+        </w:rPr>
+        <w:t>: 0</w:t>
       </w:r>
     </w:p>
     <w:p>
@@ -31949,16 +33526,39 @@
         <w:rPr>
           <w:sz w:val="20"/>
           <w:szCs w:val="20"/>
-          <w:lang w:val="en-US"/>
-        </w:rPr>
-      </w:pPr>
-      <w:r>
-        <w:rPr>
-          <w:sz w:val="20"/>
-          <w:szCs w:val="20"/>
-          <w:lang w:val="en-US"/>
-        </w:rPr>
-        <w:t>Instability:0.5</w:t>
+        </w:rPr>
+      </w:pPr>
+      <w:proofErr w:type="spellStart"/>
+      <w:r>
+        <w:rPr>
+          <w:sz w:val="20"/>
+          <w:szCs w:val="20"/>
+        </w:rPr>
+        <w:t>Efferent</w:t>
+      </w:r>
+      <w:proofErr w:type="spellEnd"/>
+      <w:r>
+        <w:rPr>
+          <w:sz w:val="20"/>
+          <w:szCs w:val="20"/>
+        </w:rPr>
+        <w:t xml:space="preserve"> </w:t>
+      </w:r>
+      <w:proofErr w:type="spellStart"/>
+      <w:r>
+        <w:rPr>
+          <w:sz w:val="20"/>
+          <w:szCs w:val="20"/>
+        </w:rPr>
+        <w:t>coupling</w:t>
+      </w:r>
+      <w:proofErr w:type="spellEnd"/>
+      <w:r>
+        <w:rPr>
+          <w:sz w:val="20"/>
+          <w:szCs w:val="20"/>
+        </w:rPr>
+        <w:t>: 3</w:t>
       </w:r>
     </w:p>
     <w:p>
@@ -31969,16 +33569,23 @@
         <w:rPr>
           <w:sz w:val="20"/>
           <w:szCs w:val="20"/>
-          <w:lang w:val="en-US"/>
-        </w:rPr>
-      </w:pPr>
-      <w:r>
-        <w:rPr>
-          <w:sz w:val="20"/>
-          <w:szCs w:val="20"/>
-          <w:lang w:val="en-US"/>
-        </w:rPr>
-        <w:t>------------------------------------------------------------------------</w:t>
+        </w:rPr>
+      </w:pPr>
+      <w:proofErr w:type="spellStart"/>
+      <w:r>
+        <w:rPr>
+          <w:sz w:val="20"/>
+          <w:szCs w:val="20"/>
+        </w:rPr>
+        <w:t>Coherence</w:t>
+      </w:r>
+      <w:proofErr w:type="spellEnd"/>
+      <w:r>
+        <w:rPr>
+          <w:sz w:val="20"/>
+          <w:szCs w:val="20"/>
+        </w:rPr>
+        <w:t>: 10</w:t>
       </w:r>
     </w:p>
     <w:p>
@@ -31989,16 +33596,23 @@
         <w:rPr>
           <w:sz w:val="20"/>
           <w:szCs w:val="20"/>
-          <w:lang w:val="en-US"/>
-        </w:rPr>
-      </w:pPr>
-      <w:r>
-        <w:rPr>
-          <w:sz w:val="20"/>
-          <w:szCs w:val="20"/>
-          <w:lang w:val="en-US"/>
-        </w:rPr>
-        <w:t>Class: com.company.processors.AbstractionFilter</w:t>
+        </w:rPr>
+      </w:pPr>
+      <w:proofErr w:type="spellStart"/>
+      <w:r>
+        <w:rPr>
+          <w:sz w:val="20"/>
+          <w:szCs w:val="20"/>
+        </w:rPr>
+        <w:t>Instability</w:t>
+      </w:r>
+      <w:proofErr w:type="spellEnd"/>
+      <w:r>
+        <w:rPr>
+          <w:sz w:val="20"/>
+          <w:szCs w:val="20"/>
+        </w:rPr>
+        <w:t>: 1.0</w:t>
       </w:r>
     </w:p>
     <w:p>
@@ -32009,17 +33623,8 @@
         <w:rPr>
           <w:sz w:val="20"/>
           <w:szCs w:val="20"/>
-          <w:lang w:val="en-US"/>
-        </w:rPr>
-      </w:pPr>
-      <w:r>
-        <w:rPr>
-          <w:sz w:val="20"/>
-          <w:szCs w:val="20"/>
-          <w:lang w:val="en-US"/>
-        </w:rPr>
-        <w:t>Afferent coupling: 1</w:t>
-      </w:r>
+        </w:rPr>
+      </w:pPr>
     </w:p>
     <w:p>
       <w:pPr>
@@ -32029,16 +33634,71 @@
         <w:rPr>
           <w:sz w:val="20"/>
           <w:szCs w:val="20"/>
-          <w:lang w:val="en-US"/>
-        </w:rPr>
-      </w:pPr>
-      <w:r>
-        <w:rPr>
-          <w:sz w:val="20"/>
-          <w:szCs w:val="20"/>
-          <w:lang w:val="en-US"/>
-        </w:rPr>
-        <w:t>Efferent coupling: 0</w:t>
+        </w:rPr>
+      </w:pPr>
+      <w:proofErr w:type="spellStart"/>
+      <w:r>
+        <w:rPr>
+          <w:sz w:val="20"/>
+          <w:szCs w:val="20"/>
+        </w:rPr>
+        <w:t>Can</w:t>
+      </w:r>
+      <w:proofErr w:type="spellEnd"/>
+      <w:r>
+        <w:rPr>
+          <w:sz w:val="20"/>
+          <w:szCs w:val="20"/>
+        </w:rPr>
+        <w:t xml:space="preserve"> </w:t>
+      </w:r>
+      <w:proofErr w:type="spellStart"/>
+      <w:r>
+        <w:rPr>
+          <w:sz w:val="20"/>
+          <w:szCs w:val="20"/>
+        </w:rPr>
+        <w:t>be</w:t>
+      </w:r>
+      <w:proofErr w:type="spellEnd"/>
+      <w:r>
+        <w:rPr>
+          <w:sz w:val="20"/>
+          <w:szCs w:val="20"/>
+        </w:rPr>
+        <w:t xml:space="preserve"> </w:t>
+      </w:r>
+      <w:proofErr w:type="spellStart"/>
+      <w:r>
+        <w:rPr>
+          <w:sz w:val="20"/>
+          <w:szCs w:val="20"/>
+        </w:rPr>
+        <w:t>split</w:t>
+      </w:r>
+      <w:proofErr w:type="spellEnd"/>
+      <w:r>
+        <w:rPr>
+          <w:sz w:val="20"/>
+          <w:szCs w:val="20"/>
+        </w:rPr>
+        <w:t xml:space="preserve"> </w:t>
+      </w:r>
+      <w:proofErr w:type="spellStart"/>
+      <w:r>
+        <w:rPr>
+          <w:sz w:val="20"/>
+          <w:szCs w:val="20"/>
+        </w:rPr>
+        <w:t>on</w:t>
+      </w:r>
+      <w:proofErr w:type="spellEnd"/>
+      <w:r>
+        <w:rPr>
+          <w:sz w:val="20"/>
+          <w:szCs w:val="20"/>
+        </w:rPr>
+        <w:t xml:space="preserve">: </w:t>
       </w:r>
     </w:p>
     <w:p>
@@ -32049,16 +33709,14 @@
         <w:rPr>
           <w:sz w:val="20"/>
           <w:szCs w:val="20"/>
-          <w:lang w:val="en-US"/>
-        </w:rPr>
-      </w:pPr>
-      <w:r>
-        <w:rPr>
-          <w:sz w:val="20"/>
-          <w:szCs w:val="20"/>
-          <w:lang w:val="en-US"/>
-        </w:rPr>
-        <w:t>Instability:0.0</w:t>
+        </w:rPr>
+      </w:pPr>
+      <w:r>
+        <w:rPr>
+          <w:sz w:val="20"/>
+          <w:szCs w:val="20"/>
+        </w:rPr>
+        <w:t>------------------------------------------------------------------------</w:t>
       </w:r>
     </w:p>
     <w:p>
@@ -32069,17 +33727,8 @@
         <w:rPr>
           <w:sz w:val="20"/>
           <w:szCs w:val="20"/>
-          <w:lang w:val="en-US"/>
-        </w:rPr>
-      </w:pPr>
-      <w:r>
-        <w:rPr>
-          <w:sz w:val="20"/>
-          <w:szCs w:val="20"/>
-          <w:lang w:val="en-US"/>
-        </w:rPr>
-        <w:t>------------------------------------------------------------------------</w:t>
-      </w:r>
+        </w:rPr>
+      </w:pPr>
     </w:p>
     <w:p>
       <w:pPr>
@@ -32089,17 +33738,8 @@
         <w:rPr>
           <w:sz w:val="20"/>
           <w:szCs w:val="20"/>
-          <w:lang w:val="en-US"/>
-        </w:rPr>
-      </w:pPr>
-      <w:r>
-        <w:rPr>
-          <w:sz w:val="20"/>
-          <w:szCs w:val="20"/>
-          <w:lang w:val="en-US"/>
-        </w:rPr>
-        <w:t>Class: com.company.processors.ClassProcessor</w:t>
-      </w:r>
+        </w:rPr>
+      </w:pPr>
     </w:p>
     <w:p>
       <w:pPr>
@@ -32109,16 +33749,14 @@
         <w:rPr>
           <w:sz w:val="20"/>
           <w:szCs w:val="20"/>
-          <w:lang w:val="en-US"/>
-        </w:rPr>
-      </w:pPr>
-      <w:r>
-        <w:rPr>
-          <w:sz w:val="20"/>
-          <w:szCs w:val="20"/>
-          <w:lang w:val="en-US"/>
-        </w:rPr>
-        <w:t>Afferent coupling: 1</w:t>
+        </w:rPr>
+      </w:pPr>
+      <w:r>
+        <w:rPr>
+          <w:sz w:val="20"/>
+          <w:szCs w:val="20"/>
+        </w:rPr>
+        <w:t>Class: com.company.Interface11Impl</w:t>
       </w:r>
     </w:p>
     <w:p>
@@ -32129,17 +33767,8 @@
         <w:rPr>
           <w:sz w:val="20"/>
           <w:szCs w:val="20"/>
-          <w:lang w:val="en-US"/>
-        </w:rPr>
-      </w:pPr>
-      <w:r>
-        <w:rPr>
-          <w:sz w:val="20"/>
-          <w:szCs w:val="20"/>
-          <w:lang w:val="en-US"/>
-        </w:rPr>
-        <w:t>Efferent coupling: 1</w:t>
-      </w:r>
+        </w:rPr>
+      </w:pPr>
     </w:p>
     <w:p>
       <w:pPr>
@@ -32149,16 +33778,39 @@
         <w:rPr>
           <w:sz w:val="20"/>
           <w:szCs w:val="20"/>
-          <w:lang w:val="en-US"/>
-        </w:rPr>
-      </w:pPr>
-      <w:r>
-        <w:rPr>
-          <w:sz w:val="20"/>
-          <w:szCs w:val="20"/>
-          <w:lang w:val="en-US"/>
-        </w:rPr>
-        <w:t>Instability:0.5</w:t>
+        </w:rPr>
+      </w:pPr>
+      <w:proofErr w:type="spellStart"/>
+      <w:r>
+        <w:rPr>
+          <w:sz w:val="20"/>
+          <w:szCs w:val="20"/>
+        </w:rPr>
+        <w:t>Afferent</w:t>
+      </w:r>
+      <w:proofErr w:type="spellEnd"/>
+      <w:r>
+        <w:rPr>
+          <w:sz w:val="20"/>
+          <w:szCs w:val="20"/>
+        </w:rPr>
+        <w:t xml:space="preserve"> </w:t>
+      </w:r>
+      <w:proofErr w:type="spellStart"/>
+      <w:r>
+        <w:rPr>
+          <w:sz w:val="20"/>
+          <w:szCs w:val="20"/>
+        </w:rPr>
+        <w:t>coupling</w:t>
+      </w:r>
+      <w:proofErr w:type="spellEnd"/>
+      <w:r>
+        <w:rPr>
+          <w:sz w:val="20"/>
+          <w:szCs w:val="20"/>
+        </w:rPr>
+        <w:t>: 0</w:t>
       </w:r>
     </w:p>
     <w:p>
@@ -32169,16 +33821,39 @@
         <w:rPr>
           <w:sz w:val="20"/>
           <w:szCs w:val="20"/>
-          <w:lang w:val="en-US"/>
-        </w:rPr>
-      </w:pPr>
-      <w:r>
-        <w:rPr>
-          <w:sz w:val="20"/>
-          <w:szCs w:val="20"/>
-          <w:lang w:val="en-US"/>
-        </w:rPr>
-        <w:t>------------------------------------------------------------------------</w:t>
+        </w:rPr>
+      </w:pPr>
+      <w:proofErr w:type="spellStart"/>
+      <w:r>
+        <w:rPr>
+          <w:sz w:val="20"/>
+          <w:szCs w:val="20"/>
+        </w:rPr>
+        <w:t>Efferent</w:t>
+      </w:r>
+      <w:proofErr w:type="spellEnd"/>
+      <w:r>
+        <w:rPr>
+          <w:sz w:val="20"/>
+          <w:szCs w:val="20"/>
+        </w:rPr>
+        <w:t xml:space="preserve"> </w:t>
+      </w:r>
+      <w:proofErr w:type="spellStart"/>
+      <w:r>
+        <w:rPr>
+          <w:sz w:val="20"/>
+          <w:szCs w:val="20"/>
+        </w:rPr>
+        <w:t>coupling</w:t>
+      </w:r>
+      <w:proofErr w:type="spellEnd"/>
+      <w:r>
+        <w:rPr>
+          <w:sz w:val="20"/>
+          <w:szCs w:val="20"/>
+        </w:rPr>
+        <w:t>: 1</w:t>
       </w:r>
     </w:p>
     <w:p>
@@ -32189,16 +33864,23 @@
         <w:rPr>
           <w:sz w:val="20"/>
           <w:szCs w:val="20"/>
-          <w:lang w:val="en-US"/>
-        </w:rPr>
-      </w:pPr>
-      <w:r>
-        <w:rPr>
-          <w:sz w:val="20"/>
-          <w:szCs w:val="20"/>
-          <w:lang w:val="en-US"/>
-        </w:rPr>
-        <w:t>Class: com.company.processors.TypeReferenceProcessor</w:t>
+        </w:rPr>
+      </w:pPr>
+      <w:proofErr w:type="spellStart"/>
+      <w:r>
+        <w:rPr>
+          <w:sz w:val="20"/>
+          <w:szCs w:val="20"/>
+        </w:rPr>
+        <w:t>Coherence</w:t>
+      </w:r>
+      <w:proofErr w:type="spellEnd"/>
+      <w:r>
+        <w:rPr>
+          <w:sz w:val="20"/>
+          <w:szCs w:val="20"/>
+        </w:rPr>
+        <w:t>: 3</w:t>
       </w:r>
     </w:p>
     <w:p>
@@ -32209,16 +33891,23 @@
         <w:rPr>
           <w:sz w:val="20"/>
           <w:szCs w:val="20"/>
-          <w:lang w:val="en-US"/>
-        </w:rPr>
-      </w:pPr>
-      <w:r>
-        <w:rPr>
-          <w:sz w:val="20"/>
-          <w:szCs w:val="20"/>
-          <w:lang w:val="en-US"/>
-        </w:rPr>
-        <w:t>Afferent coupling: 1</w:t>
+        </w:rPr>
+      </w:pPr>
+      <w:proofErr w:type="spellStart"/>
+      <w:r>
+        <w:rPr>
+          <w:sz w:val="20"/>
+          <w:szCs w:val="20"/>
+        </w:rPr>
+        <w:t>Instability</w:t>
+      </w:r>
+      <w:proofErr w:type="spellEnd"/>
+      <w:r>
+        <w:rPr>
+          <w:sz w:val="20"/>
+          <w:szCs w:val="20"/>
+        </w:rPr>
+        <w:t>: 1.0</w:t>
       </w:r>
     </w:p>
     <w:p>
@@ -32229,17 +33918,8 @@
         <w:rPr>
           <w:sz w:val="20"/>
           <w:szCs w:val="20"/>
-          <w:lang w:val="en-US"/>
-        </w:rPr>
-      </w:pPr>
-      <w:r>
-        <w:rPr>
-          <w:sz w:val="20"/>
-          <w:szCs w:val="20"/>
-          <w:lang w:val="en-US"/>
-        </w:rPr>
-        <w:t>Efferent coupling: 1</w:t>
-      </w:r>
+        </w:rPr>
+      </w:pPr>
     </w:p>
     <w:p>
       <w:pPr>
@@ -32249,16 +33929,71 @@
         <w:rPr>
           <w:sz w:val="20"/>
           <w:szCs w:val="20"/>
-          <w:lang w:val="en-US"/>
-        </w:rPr>
-      </w:pPr>
-      <w:r>
-        <w:rPr>
-          <w:sz w:val="20"/>
-          <w:szCs w:val="20"/>
-          <w:lang w:val="en-US"/>
-        </w:rPr>
-        <w:t>Instability:0.5</w:t>
+        </w:rPr>
+      </w:pPr>
+      <w:proofErr w:type="spellStart"/>
+      <w:r>
+        <w:rPr>
+          <w:sz w:val="20"/>
+          <w:szCs w:val="20"/>
+        </w:rPr>
+        <w:t>Can</w:t>
+      </w:r>
+      <w:proofErr w:type="spellEnd"/>
+      <w:r>
+        <w:rPr>
+          <w:sz w:val="20"/>
+          <w:szCs w:val="20"/>
+        </w:rPr>
+        <w:t xml:space="preserve"> </w:t>
+      </w:r>
+      <w:proofErr w:type="spellStart"/>
+      <w:r>
+        <w:rPr>
+          <w:sz w:val="20"/>
+          <w:szCs w:val="20"/>
+        </w:rPr>
+        <w:t>be</w:t>
+      </w:r>
+      <w:proofErr w:type="spellEnd"/>
+      <w:r>
+        <w:rPr>
+          <w:sz w:val="20"/>
+          <w:szCs w:val="20"/>
+        </w:rPr>
+        <w:t xml:space="preserve"> </w:t>
+      </w:r>
+      <w:proofErr w:type="spellStart"/>
+      <w:r>
+        <w:rPr>
+          <w:sz w:val="20"/>
+          <w:szCs w:val="20"/>
+        </w:rPr>
+        <w:t>split</w:t>
+      </w:r>
+      <w:proofErr w:type="spellEnd"/>
+      <w:r>
+        <w:rPr>
+          <w:sz w:val="20"/>
+          <w:szCs w:val="20"/>
+        </w:rPr>
+        <w:t xml:space="preserve"> </w:t>
+      </w:r>
+      <w:proofErr w:type="spellStart"/>
+      <w:r>
+        <w:rPr>
+          <w:sz w:val="20"/>
+          <w:szCs w:val="20"/>
+        </w:rPr>
+        <w:t>on</w:t>
+      </w:r>
+      <w:proofErr w:type="spellEnd"/>
+      <w:r>
+        <w:rPr>
+          <w:sz w:val="20"/>
+          <w:szCs w:val="20"/>
+        </w:rPr>
+        <w:t xml:space="preserve">: </w:t>
       </w:r>
     </w:p>
     <w:p>
@@ -32269,14 +34004,12 @@
         <w:rPr>
           <w:sz w:val="20"/>
           <w:szCs w:val="20"/>
-          <w:lang w:val="en-US"/>
-        </w:rPr>
-      </w:pPr>
-      <w:r>
-        <w:rPr>
-          <w:sz w:val="20"/>
-          <w:szCs w:val="20"/>
-          <w:lang w:val="en-US"/>
+        </w:rPr>
+      </w:pPr>
+      <w:r>
+        <w:rPr>
+          <w:sz w:val="20"/>
+          <w:szCs w:val="20"/>
         </w:rPr>
         <w:t>------------------------------------------------------------------------</w:t>
       </w:r>
@@ -32289,17 +34022,8 @@
         <w:rPr>
           <w:sz w:val="20"/>
           <w:szCs w:val="20"/>
-          <w:lang w:val="en-US"/>
-        </w:rPr>
-      </w:pPr>
-      <w:r>
-        <w:rPr>
-          <w:sz w:val="20"/>
-          <w:szCs w:val="20"/>
-          <w:lang w:val="en-US"/>
-        </w:rPr>
-        <w:t>Class: com.company.Main</w:t>
-      </w:r>
+        </w:rPr>
+      </w:pPr>
     </w:p>
     <w:p>
       <w:pPr>
@@ -32309,17 +34033,8 @@
         <w:rPr>
           <w:sz w:val="20"/>
           <w:szCs w:val="20"/>
-          <w:lang w:val="en-US"/>
-        </w:rPr>
-      </w:pPr>
-      <w:r>
-        <w:rPr>
-          <w:sz w:val="20"/>
-          <w:szCs w:val="20"/>
-          <w:lang w:val="en-US"/>
-        </w:rPr>
-        <w:t>Afferent coupling: 0</w:t>
-      </w:r>
+        </w:rPr>
+      </w:pPr>
     </w:p>
     <w:p>
       <w:pPr>
@@ -32329,16 +34044,14 @@
         <w:rPr>
           <w:sz w:val="20"/>
           <w:szCs w:val="20"/>
-          <w:lang w:val="en-US"/>
-        </w:rPr>
-      </w:pPr>
-      <w:r>
-        <w:rPr>
-          <w:sz w:val="20"/>
-          <w:szCs w:val="20"/>
-          <w:lang w:val="en-US"/>
-        </w:rPr>
-        <w:t>Efferent coupling: 6</w:t>
+        </w:rPr>
+      </w:pPr>
+      <w:r>
+        <w:rPr>
+          <w:sz w:val="20"/>
+          <w:szCs w:val="20"/>
+        </w:rPr>
+        <w:t>Class: com.company.Abstraction1Impl</w:t>
       </w:r>
     </w:p>
     <w:p>
@@ -32349,17 +34062,8 @@
         <w:rPr>
           <w:sz w:val="20"/>
           <w:szCs w:val="20"/>
-          <w:lang w:val="en-US"/>
-        </w:rPr>
-      </w:pPr>
-      <w:r>
-        <w:rPr>
-          <w:sz w:val="20"/>
-          <w:szCs w:val="20"/>
-          <w:lang w:val="en-US"/>
-        </w:rPr>
-        <w:t>Instability:1.0</w:t>
-      </w:r>
+        </w:rPr>
+      </w:pPr>
     </w:p>
     <w:p>
       <w:pPr>
@@ -32369,16 +34073,39 @@
         <w:rPr>
           <w:sz w:val="20"/>
           <w:szCs w:val="20"/>
-          <w:lang w:val="en-US"/>
-        </w:rPr>
-      </w:pPr>
-      <w:r>
-        <w:rPr>
-          <w:sz w:val="20"/>
-          <w:szCs w:val="20"/>
-          <w:lang w:val="en-US"/>
-        </w:rPr>
-        <w:t>------------------------------------------------------------------------</w:t>
+        </w:rPr>
+      </w:pPr>
+      <w:proofErr w:type="spellStart"/>
+      <w:r>
+        <w:rPr>
+          <w:sz w:val="20"/>
+          <w:szCs w:val="20"/>
+        </w:rPr>
+        <w:t>Afferent</w:t>
+      </w:r>
+      <w:proofErr w:type="spellEnd"/>
+      <w:r>
+        <w:rPr>
+          <w:sz w:val="20"/>
+          <w:szCs w:val="20"/>
+        </w:rPr>
+        <w:t xml:space="preserve"> </w:t>
+      </w:r>
+      <w:proofErr w:type="spellStart"/>
+      <w:r>
+        <w:rPr>
+          <w:sz w:val="20"/>
+          <w:szCs w:val="20"/>
+        </w:rPr>
+        <w:t>coupling</w:t>
+      </w:r>
+      <w:proofErr w:type="spellEnd"/>
+      <w:r>
+        <w:rPr>
+          <w:sz w:val="20"/>
+          <w:szCs w:val="20"/>
+        </w:rPr>
+        <w:t>: 0</w:t>
       </w:r>
     </w:p>
     <w:p>
@@ -32389,16 +34116,39 @@
         <w:rPr>
           <w:sz w:val="20"/>
           <w:szCs w:val="20"/>
-          <w:lang w:val="en-US"/>
-        </w:rPr>
-      </w:pPr>
-      <w:r>
-        <w:rPr>
-          <w:sz w:val="20"/>
-          <w:szCs w:val="20"/>
-          <w:lang w:val="en-US"/>
-        </w:rPr>
-        <w:t>found Component:</w:t>
+        </w:rPr>
+      </w:pPr>
+      <w:proofErr w:type="spellStart"/>
+      <w:r>
+        <w:rPr>
+          <w:sz w:val="20"/>
+          <w:szCs w:val="20"/>
+        </w:rPr>
+        <w:t>Efferent</w:t>
+      </w:r>
+      <w:proofErr w:type="spellEnd"/>
+      <w:r>
+        <w:rPr>
+          <w:sz w:val="20"/>
+          <w:szCs w:val="20"/>
+        </w:rPr>
+        <w:t xml:space="preserve"> </w:t>
+      </w:r>
+      <w:proofErr w:type="spellStart"/>
+      <w:r>
+        <w:rPr>
+          <w:sz w:val="20"/>
+          <w:szCs w:val="20"/>
+        </w:rPr>
+        <w:t>coupling</w:t>
+      </w:r>
+      <w:proofErr w:type="spellEnd"/>
+      <w:r>
+        <w:rPr>
+          <w:sz w:val="20"/>
+          <w:szCs w:val="20"/>
+        </w:rPr>
+        <w:t>: 4</w:t>
       </w:r>
     </w:p>
     <w:p>
@@ -32409,16 +34159,23 @@
         <w:rPr>
           <w:sz w:val="20"/>
           <w:szCs w:val="20"/>
-          <w:lang w:val="en-US"/>
-        </w:rPr>
-      </w:pPr>
-      <w:r>
-        <w:rPr>
-          <w:sz w:val="20"/>
-          <w:szCs w:val="20"/>
-          <w:lang w:val="en-US"/>
-        </w:rPr>
-        <w:t>com.company.storage.Graph</w:t>
+        </w:rPr>
+      </w:pPr>
+      <w:proofErr w:type="spellStart"/>
+      <w:r>
+        <w:rPr>
+          <w:sz w:val="20"/>
+          <w:szCs w:val="20"/>
+        </w:rPr>
+        <w:t>Coherence</w:t>
+      </w:r>
+      <w:proofErr w:type="spellEnd"/>
+      <w:r>
+        <w:rPr>
+          <w:sz w:val="20"/>
+          <w:szCs w:val="20"/>
+        </w:rPr>
+        <w:t>: 5</w:t>
       </w:r>
     </w:p>
     <w:p>
@@ -32429,16 +34186,23 @@
         <w:rPr>
           <w:sz w:val="20"/>
           <w:szCs w:val="20"/>
-          <w:lang w:val="en-US"/>
-        </w:rPr>
-      </w:pPr>
-      <w:r>
-        <w:rPr>
-          <w:sz w:val="20"/>
-          <w:szCs w:val="20"/>
-          <w:lang w:val="en-US"/>
-        </w:rPr>
-        <w:t>spoon.reflect.visitor.filter.TypeFilter</w:t>
+        </w:rPr>
+      </w:pPr>
+      <w:proofErr w:type="spellStart"/>
+      <w:r>
+        <w:rPr>
+          <w:sz w:val="20"/>
+          <w:szCs w:val="20"/>
+        </w:rPr>
+        <w:t>Instability</w:t>
+      </w:r>
+      <w:proofErr w:type="spellEnd"/>
+      <w:r>
+        <w:rPr>
+          <w:sz w:val="20"/>
+          <w:szCs w:val="20"/>
+        </w:rPr>
+        <w:t>: 1.0</w:t>
       </w:r>
     </w:p>
     <w:p>
@@ -32449,17 +34213,8 @@
         <w:rPr>
           <w:sz w:val="20"/>
           <w:szCs w:val="20"/>
-          <w:lang w:val="en-US"/>
-        </w:rPr>
-      </w:pPr>
-      <w:r>
-        <w:rPr>
-          <w:sz w:val="20"/>
-          <w:szCs w:val="20"/>
-          <w:lang w:val="en-US"/>
-        </w:rPr>
-        <w:t>spoon.reflect.reference.CtPackageReference</w:t>
-      </w:r>
+        </w:rPr>
+      </w:pPr>
     </w:p>
     <w:p>
       <w:pPr>
@@ -32469,16 +34224,71 @@
         <w:rPr>
           <w:sz w:val="20"/>
           <w:szCs w:val="20"/>
-          <w:lang w:val="en-US"/>
-        </w:rPr>
-      </w:pPr>
-      <w:r>
-        <w:rPr>
-          <w:sz w:val="20"/>
-          <w:szCs w:val="20"/>
-          <w:lang w:val="en-US"/>
-        </w:rPr>
-        <w:t>com.company.algorithm.CircularPathsEngine</w:t>
+        </w:rPr>
+      </w:pPr>
+      <w:proofErr w:type="spellStart"/>
+      <w:r>
+        <w:rPr>
+          <w:sz w:val="20"/>
+          <w:szCs w:val="20"/>
+        </w:rPr>
+        <w:t>Can</w:t>
+      </w:r>
+      <w:proofErr w:type="spellEnd"/>
+      <w:r>
+        <w:rPr>
+          <w:sz w:val="20"/>
+          <w:szCs w:val="20"/>
+        </w:rPr>
+        <w:t xml:space="preserve"> </w:t>
+      </w:r>
+      <w:proofErr w:type="spellStart"/>
+      <w:r>
+        <w:rPr>
+          <w:sz w:val="20"/>
+          <w:szCs w:val="20"/>
+        </w:rPr>
+        <w:t>be</w:t>
+      </w:r>
+      <w:proofErr w:type="spellEnd"/>
+      <w:r>
+        <w:rPr>
+          <w:sz w:val="20"/>
+          <w:szCs w:val="20"/>
+        </w:rPr>
+        <w:t xml:space="preserve"> </w:t>
+      </w:r>
+      <w:proofErr w:type="spellStart"/>
+      <w:r>
+        <w:rPr>
+          <w:sz w:val="20"/>
+          <w:szCs w:val="20"/>
+        </w:rPr>
+        <w:t>split</w:t>
+      </w:r>
+      <w:proofErr w:type="spellEnd"/>
+      <w:r>
+        <w:rPr>
+          <w:sz w:val="20"/>
+          <w:szCs w:val="20"/>
+        </w:rPr>
+        <w:t xml:space="preserve"> </w:t>
+      </w:r>
+      <w:proofErr w:type="spellStart"/>
+      <w:r>
+        <w:rPr>
+          <w:sz w:val="20"/>
+          <w:szCs w:val="20"/>
+        </w:rPr>
+        <w:t>on</w:t>
+      </w:r>
+      <w:proofErr w:type="spellEnd"/>
+      <w:r>
+        <w:rPr>
+          <w:sz w:val="20"/>
+          <w:szCs w:val="20"/>
+        </w:rPr>
+        <w:t xml:space="preserve">: </w:t>
       </w:r>
     </w:p>
     <w:p>
@@ -32489,16 +34299,14 @@
         <w:rPr>
           <w:sz w:val="20"/>
           <w:szCs w:val="20"/>
-          <w:lang w:val="en-US"/>
-        </w:rPr>
-      </w:pPr>
-      <w:r>
-        <w:rPr>
-          <w:sz w:val="20"/>
-          <w:szCs w:val="20"/>
-          <w:lang w:val="en-US"/>
-        </w:rPr>
-        <w:t>spoon.reflect.code.CtIf</w:t>
+        </w:rPr>
+      </w:pPr>
+      <w:r>
+        <w:rPr>
+          <w:sz w:val="20"/>
+          <w:szCs w:val="20"/>
+        </w:rPr>
+        <w:t>------------------------------------------------------------------------</w:t>
       </w:r>
     </w:p>
     <w:p>
@@ -32509,17 +34317,8 @@
         <w:rPr>
           <w:sz w:val="20"/>
           <w:szCs w:val="20"/>
-          <w:lang w:val="en-US"/>
-        </w:rPr>
-      </w:pPr>
-      <w:r>
-        <w:rPr>
-          <w:sz w:val="20"/>
-          <w:szCs w:val="20"/>
-          <w:lang w:val="en-US"/>
-        </w:rPr>
-        <w:t>com.company.dsu.DsuSet</w:t>
-      </w:r>
+        </w:rPr>
+      </w:pPr>
     </w:p>
     <w:p>
       <w:pPr>
@@ -32529,18 +34328,8 @@
         <w:rPr>
           <w:sz w:val="20"/>
           <w:szCs w:val="20"/>
-          <w:lang w:val="en-US"/>
-        </w:rPr>
-      </w:pPr>
-      <w:r>
-        <w:rPr>
-          <w:sz w:val="20"/>
-          <w:szCs w:val="20"/>
-          <w:lang w:val="en-US"/>
-        </w:rPr>
-        <w:lastRenderedPageBreak/>
-        <w:t>com.company.dsu.DSU</w:t>
-      </w:r>
+        </w:rPr>
+      </w:pPr>
     </w:p>
     <w:p>
       <w:pPr>
@@ -32550,16 +34339,14 @@
         <w:rPr>
           <w:sz w:val="20"/>
           <w:szCs w:val="20"/>
-          <w:lang w:val="en-US"/>
-        </w:rPr>
-      </w:pPr>
-      <w:r>
-        <w:rPr>
-          <w:sz w:val="20"/>
-          <w:szCs w:val="20"/>
-          <w:lang w:val="en-US"/>
-        </w:rPr>
-        <w:t>spoon.reflect.declaration.CtPackage</w:t>
+        </w:rPr>
+      </w:pPr>
+      <w:r>
+        <w:rPr>
+          <w:sz w:val="20"/>
+          <w:szCs w:val="20"/>
+        </w:rPr>
+        <w:t>Class: com.company.Abstraction11Impl</w:t>
       </w:r>
     </w:p>
     <w:p>
@@ -32570,17 +34357,8 @@
         <w:rPr>
           <w:sz w:val="20"/>
           <w:szCs w:val="20"/>
-          <w:lang w:val="en-US"/>
-        </w:rPr>
-      </w:pPr>
-      <w:r>
-        <w:rPr>
-          <w:sz w:val="20"/>
-          <w:szCs w:val="20"/>
-          <w:lang w:val="en-US"/>
-        </w:rPr>
-        <w:t>com.company.storage.AfferentCoupling</w:t>
-      </w:r>
+        </w:rPr>
+      </w:pPr>
     </w:p>
     <w:p>
       <w:pPr>
@@ -32590,16 +34368,39 @@
         <w:rPr>
           <w:sz w:val="20"/>
           <w:szCs w:val="20"/>
-          <w:lang w:val="en-US"/>
-        </w:rPr>
-      </w:pPr>
-      <w:r>
-        <w:rPr>
-          <w:sz w:val="20"/>
-          <w:szCs w:val="20"/>
-          <w:lang w:val="en-US"/>
-        </w:rPr>
-        <w:t>com.company.dsu.DefaultDSU</w:t>
+        </w:rPr>
+      </w:pPr>
+      <w:proofErr w:type="spellStart"/>
+      <w:r>
+        <w:rPr>
+          <w:sz w:val="20"/>
+          <w:szCs w:val="20"/>
+        </w:rPr>
+        <w:t>Afferent</w:t>
+      </w:r>
+      <w:proofErr w:type="spellEnd"/>
+      <w:r>
+        <w:rPr>
+          <w:sz w:val="20"/>
+          <w:szCs w:val="20"/>
+        </w:rPr>
+        <w:t xml:space="preserve"> </w:t>
+      </w:r>
+      <w:proofErr w:type="spellStart"/>
+      <w:r>
+        <w:rPr>
+          <w:sz w:val="20"/>
+          <w:szCs w:val="20"/>
+        </w:rPr>
+        <w:t>coupling</w:t>
+      </w:r>
+      <w:proofErr w:type="spellEnd"/>
+      <w:r>
+        <w:rPr>
+          <w:sz w:val="20"/>
+          <w:szCs w:val="20"/>
+        </w:rPr>
+        <w:t>: 0</w:t>
       </w:r>
     </w:p>
     <w:p>
@@ -32610,16 +34411,39 @@
         <w:rPr>
           <w:sz w:val="20"/>
           <w:szCs w:val="20"/>
-          <w:lang w:val="en-US"/>
-        </w:rPr>
-      </w:pPr>
-      <w:r>
-        <w:rPr>
-          <w:sz w:val="20"/>
-          <w:szCs w:val="20"/>
-          <w:lang w:val="en-US"/>
-        </w:rPr>
-        <w:t>spoon.reflect.reference.CtTypeReference</w:t>
+        </w:rPr>
+      </w:pPr>
+      <w:proofErr w:type="spellStart"/>
+      <w:r>
+        <w:rPr>
+          <w:sz w:val="20"/>
+          <w:szCs w:val="20"/>
+        </w:rPr>
+        <w:t>Efferent</w:t>
+      </w:r>
+      <w:proofErr w:type="spellEnd"/>
+      <w:r>
+        <w:rPr>
+          <w:sz w:val="20"/>
+          <w:szCs w:val="20"/>
+        </w:rPr>
+        <w:t xml:space="preserve"> </w:t>
+      </w:r>
+      <w:proofErr w:type="spellStart"/>
+      <w:r>
+        <w:rPr>
+          <w:sz w:val="20"/>
+          <w:szCs w:val="20"/>
+        </w:rPr>
+        <w:t>coupling</w:t>
+      </w:r>
+      <w:proofErr w:type="spellEnd"/>
+      <w:r>
+        <w:rPr>
+          <w:sz w:val="20"/>
+          <w:szCs w:val="20"/>
+        </w:rPr>
+        <w:t>: 1</w:t>
       </w:r>
     </w:p>
     <w:p>
@@ -32630,16 +34454,23 @@
         <w:rPr>
           <w:sz w:val="20"/>
           <w:szCs w:val="20"/>
-          <w:lang w:val="en-US"/>
-        </w:rPr>
-      </w:pPr>
-      <w:r>
-        <w:rPr>
-          <w:sz w:val="20"/>
-          <w:szCs w:val="20"/>
-          <w:lang w:val="en-US"/>
-        </w:rPr>
-        <w:t>com.company.processors.AbstractionFilter</w:t>
+        </w:rPr>
+      </w:pPr>
+      <w:proofErr w:type="spellStart"/>
+      <w:r>
+        <w:rPr>
+          <w:sz w:val="20"/>
+          <w:szCs w:val="20"/>
+        </w:rPr>
+        <w:t>Coherence</w:t>
+      </w:r>
+      <w:proofErr w:type="spellEnd"/>
+      <w:r>
+        <w:rPr>
+          <w:sz w:val="20"/>
+          <w:szCs w:val="20"/>
+        </w:rPr>
+        <w:t>: 3</w:t>
       </w:r>
     </w:p>
     <w:p>
@@ -32650,16 +34481,23 @@
         <w:rPr>
           <w:sz w:val="20"/>
           <w:szCs w:val="20"/>
-          <w:lang w:val="en-US"/>
-        </w:rPr>
-      </w:pPr>
-      <w:r>
-        <w:rPr>
-          <w:sz w:val="20"/>
-          <w:szCs w:val="20"/>
-          <w:lang w:val="en-US"/>
-        </w:rPr>
-        <w:t>spoon.reflect.declaration.CtElement</w:t>
+        </w:rPr>
+      </w:pPr>
+      <w:proofErr w:type="spellStart"/>
+      <w:r>
+        <w:rPr>
+          <w:sz w:val="20"/>
+          <w:szCs w:val="20"/>
+        </w:rPr>
+        <w:t>Instability</w:t>
+      </w:r>
+      <w:proofErr w:type="spellEnd"/>
+      <w:r>
+        <w:rPr>
+          <w:sz w:val="20"/>
+          <w:szCs w:val="20"/>
+        </w:rPr>
+        <w:t>: 1.0</w:t>
       </w:r>
     </w:p>
     <w:p>
@@ -32670,17 +34508,8 @@
         <w:rPr>
           <w:sz w:val="20"/>
           <w:szCs w:val="20"/>
-          <w:lang w:val="en-US"/>
-        </w:rPr>
-      </w:pPr>
-      <w:r>
-        <w:rPr>
-          <w:sz w:val="20"/>
-          <w:szCs w:val="20"/>
-          <w:lang w:val="en-US"/>
-        </w:rPr>
-        <w:t>spoon.reflect.declaration.CtTypeInformation</w:t>
-      </w:r>
+        </w:rPr>
+      </w:pPr>
     </w:p>
     <w:p>
       <w:pPr>
@@ -32690,16 +34519,71 @@
         <w:rPr>
           <w:sz w:val="20"/>
           <w:szCs w:val="20"/>
-          <w:lang w:val="en-US"/>
-        </w:rPr>
-      </w:pPr>
-      <w:r>
-        <w:rPr>
-          <w:sz w:val="20"/>
-          <w:szCs w:val="20"/>
-          <w:lang w:val="en-US"/>
-        </w:rPr>
-        <w:t>spoon.reflect.visitor.Filter</w:t>
+        </w:rPr>
+      </w:pPr>
+      <w:proofErr w:type="spellStart"/>
+      <w:r>
+        <w:rPr>
+          <w:sz w:val="20"/>
+          <w:szCs w:val="20"/>
+        </w:rPr>
+        <w:t>Can</w:t>
+      </w:r>
+      <w:proofErr w:type="spellEnd"/>
+      <w:r>
+        <w:rPr>
+          <w:sz w:val="20"/>
+          <w:szCs w:val="20"/>
+        </w:rPr>
+        <w:t xml:space="preserve"> </w:t>
+      </w:r>
+      <w:proofErr w:type="spellStart"/>
+      <w:r>
+        <w:rPr>
+          <w:sz w:val="20"/>
+          <w:szCs w:val="20"/>
+        </w:rPr>
+        <w:t>be</w:t>
+      </w:r>
+      <w:proofErr w:type="spellEnd"/>
+      <w:r>
+        <w:rPr>
+          <w:sz w:val="20"/>
+          <w:szCs w:val="20"/>
+        </w:rPr>
+        <w:t xml:space="preserve"> </w:t>
+      </w:r>
+      <w:proofErr w:type="spellStart"/>
+      <w:r>
+        <w:rPr>
+          <w:sz w:val="20"/>
+          <w:szCs w:val="20"/>
+        </w:rPr>
+        <w:t>split</w:t>
+      </w:r>
+      <w:proofErr w:type="spellEnd"/>
+      <w:r>
+        <w:rPr>
+          <w:sz w:val="20"/>
+          <w:szCs w:val="20"/>
+        </w:rPr>
+        <w:t xml:space="preserve"> </w:t>
+      </w:r>
+      <w:proofErr w:type="spellStart"/>
+      <w:r>
+        <w:rPr>
+          <w:sz w:val="20"/>
+          <w:szCs w:val="20"/>
+        </w:rPr>
+        <w:t>on</w:t>
+      </w:r>
+      <w:proofErr w:type="spellEnd"/>
+      <w:r>
+        <w:rPr>
+          <w:sz w:val="20"/>
+          <w:szCs w:val="20"/>
+        </w:rPr>
+        <w:t xml:space="preserve">: </w:t>
       </w:r>
     </w:p>
     <w:p>
@@ -32710,16 +34594,14 @@
         <w:rPr>
           <w:sz w:val="20"/>
           <w:szCs w:val="20"/>
-          <w:lang w:val="en-US"/>
-        </w:rPr>
-      </w:pPr>
-      <w:r>
-        <w:rPr>
-          <w:sz w:val="20"/>
-          <w:szCs w:val="20"/>
-          <w:lang w:val="en-US"/>
-        </w:rPr>
-        <w:t>spoon.reflect.CtModel</w:t>
+        </w:rPr>
+      </w:pPr>
+      <w:r>
+        <w:rPr>
+          <w:sz w:val="20"/>
+          <w:szCs w:val="20"/>
+        </w:rPr>
+        <w:t>------------------------------------------------------------------------</w:t>
       </w:r>
     </w:p>
     <w:p>
@@ -32730,17 +34612,8 @@
         <w:rPr>
           <w:sz w:val="20"/>
           <w:szCs w:val="20"/>
-          <w:lang w:val="en-US"/>
-        </w:rPr>
-      </w:pPr>
-      <w:r>
-        <w:rPr>
-          <w:sz w:val="20"/>
-          <w:szCs w:val="20"/>
-          <w:lang w:val="en-US"/>
-        </w:rPr>
-        <w:t>com.company.dsu.DsuElementData</w:t>
-      </w:r>
+        </w:rPr>
+      </w:pPr>
     </w:p>
     <w:p>
       <w:pPr>
@@ -32750,17 +34623,8 @@
         <w:rPr>
           <w:sz w:val="20"/>
           <w:szCs w:val="20"/>
-          <w:lang w:val="en-US"/>
-        </w:rPr>
-      </w:pPr>
-      <w:r>
-        <w:rPr>
-          <w:sz w:val="20"/>
-          <w:szCs w:val="20"/>
-          <w:lang w:val="en-US"/>
-        </w:rPr>
-        <w:t>spoon.reflect.visitor.Query</w:t>
-      </w:r>
+        </w:rPr>
+      </w:pPr>
     </w:p>
     <w:p>
       <w:pPr>
@@ -32770,17 +34634,24 @@
         <w:rPr>
           <w:sz w:val="20"/>
           <w:szCs w:val="20"/>
-          <w:lang w:val="en-US"/>
-        </w:rPr>
-      </w:pPr>
-      <w:r>
-        <w:rPr>
-          <w:sz w:val="20"/>
-          <w:szCs w:val="20"/>
-          <w:lang w:val="en-US"/>
-        </w:rPr>
-        <w:t>------------------------------</w:t>
-      </w:r>
+        </w:rPr>
+      </w:pPr>
+      <w:r>
+        <w:rPr>
+          <w:sz w:val="20"/>
+          <w:szCs w:val="20"/>
+        </w:rPr>
+        <w:t xml:space="preserve">Class: </w:t>
+      </w:r>
+      <w:proofErr w:type="spellStart"/>
+      <w:r>
+        <w:rPr>
+          <w:sz w:val="20"/>
+          <w:szCs w:val="20"/>
+        </w:rPr>
+        <w:t>com.company.Main</w:t>
+      </w:r>
+      <w:proofErr w:type="spellEnd"/>
     </w:p>
     <w:p>
       <w:pPr>
@@ -32790,17 +34661,8 @@
         <w:rPr>
           <w:sz w:val="20"/>
           <w:szCs w:val="20"/>
-          <w:lang w:val="en-US"/>
-        </w:rPr>
-      </w:pPr>
-      <w:r>
-        <w:rPr>
-          <w:sz w:val="20"/>
-          <w:szCs w:val="20"/>
-          <w:lang w:val="en-US"/>
-        </w:rPr>
-        <w:t>found Component:</w:t>
-      </w:r>
+        </w:rPr>
+      </w:pPr>
     </w:p>
     <w:p>
       <w:pPr>
@@ -32810,16 +34672,39 @@
         <w:rPr>
           <w:sz w:val="20"/>
           <w:szCs w:val="20"/>
-          <w:lang w:val="en-US"/>
-        </w:rPr>
-      </w:pPr>
-      <w:r>
-        <w:rPr>
-          <w:sz w:val="20"/>
-          <w:szCs w:val="20"/>
-          <w:lang w:val="en-US"/>
-        </w:rPr>
-        <w:t>com.company.processors.PackageProcessor</w:t>
+        </w:rPr>
+      </w:pPr>
+      <w:proofErr w:type="spellStart"/>
+      <w:r>
+        <w:rPr>
+          <w:sz w:val="20"/>
+          <w:szCs w:val="20"/>
+        </w:rPr>
+        <w:t>Afferent</w:t>
+      </w:r>
+      <w:proofErr w:type="spellEnd"/>
+      <w:r>
+        <w:rPr>
+          <w:sz w:val="20"/>
+          <w:szCs w:val="20"/>
+        </w:rPr>
+        <w:t xml:space="preserve"> </w:t>
+      </w:r>
+      <w:proofErr w:type="spellStart"/>
+      <w:r>
+        <w:rPr>
+          <w:sz w:val="20"/>
+          <w:szCs w:val="20"/>
+        </w:rPr>
+        <w:t>coupling</w:t>
+      </w:r>
+      <w:proofErr w:type="spellEnd"/>
+      <w:r>
+        <w:rPr>
+          <w:sz w:val="20"/>
+          <w:szCs w:val="20"/>
+        </w:rPr>
+        <w:t>: 0</w:t>
       </w:r>
     </w:p>
     <w:p>
@@ -32830,16 +34715,39 @@
         <w:rPr>
           <w:sz w:val="20"/>
           <w:szCs w:val="20"/>
-          <w:lang w:val="en-US"/>
-        </w:rPr>
-      </w:pPr>
-      <w:r>
-        <w:rPr>
-          <w:sz w:val="20"/>
-          <w:szCs w:val="20"/>
-          <w:lang w:val="en-US"/>
-        </w:rPr>
-        <w:t>spoon.processing.AbstractProcessor</w:t>
+        </w:rPr>
+      </w:pPr>
+      <w:proofErr w:type="spellStart"/>
+      <w:r>
+        <w:rPr>
+          <w:sz w:val="20"/>
+          <w:szCs w:val="20"/>
+        </w:rPr>
+        <w:t>Efferent</w:t>
+      </w:r>
+      <w:proofErr w:type="spellEnd"/>
+      <w:r>
+        <w:rPr>
+          <w:sz w:val="20"/>
+          <w:szCs w:val="20"/>
+        </w:rPr>
+        <w:t xml:space="preserve"> </w:t>
+      </w:r>
+      <w:proofErr w:type="spellStart"/>
+      <w:r>
+        <w:rPr>
+          <w:sz w:val="20"/>
+          <w:szCs w:val="20"/>
+        </w:rPr>
+        <w:t>coupling</w:t>
+      </w:r>
+      <w:proofErr w:type="spellEnd"/>
+      <w:r>
+        <w:rPr>
+          <w:sz w:val="20"/>
+          <w:szCs w:val="20"/>
+        </w:rPr>
+        <w:t>: 2</w:t>
       </w:r>
     </w:p>
     <w:p>
@@ -32850,16 +34758,23 @@
         <w:rPr>
           <w:sz w:val="20"/>
           <w:szCs w:val="20"/>
-          <w:lang w:val="en-US"/>
-        </w:rPr>
-      </w:pPr>
-      <w:r>
-        <w:rPr>
-          <w:sz w:val="20"/>
-          <w:szCs w:val="20"/>
-          <w:lang w:val="en-US"/>
-        </w:rPr>
-        <w:t>com.company.processors.InvocationProcessor</w:t>
+        </w:rPr>
+      </w:pPr>
+      <w:proofErr w:type="spellStart"/>
+      <w:r>
+        <w:rPr>
+          <w:sz w:val="20"/>
+          <w:szCs w:val="20"/>
+        </w:rPr>
+        <w:t>Coherence</w:t>
+      </w:r>
+      <w:proofErr w:type="spellEnd"/>
+      <w:r>
+        <w:rPr>
+          <w:sz w:val="20"/>
+          <w:szCs w:val="20"/>
+        </w:rPr>
+        <w:t>: 3</w:t>
       </w:r>
     </w:p>
     <w:p>
@@ -32870,16 +34785,23 @@
         <w:rPr>
           <w:sz w:val="20"/>
           <w:szCs w:val="20"/>
-          <w:lang w:val="en-US"/>
-        </w:rPr>
-      </w:pPr>
-      <w:r>
-        <w:rPr>
-          <w:sz w:val="20"/>
-          <w:szCs w:val="20"/>
-          <w:lang w:val="en-US"/>
-        </w:rPr>
-        <w:t>com.company.processors.VariableProcessor</w:t>
+        </w:rPr>
+      </w:pPr>
+      <w:proofErr w:type="spellStart"/>
+      <w:r>
+        <w:rPr>
+          <w:sz w:val="20"/>
+          <w:szCs w:val="20"/>
+        </w:rPr>
+        <w:t>Instability</w:t>
+      </w:r>
+      <w:proofErr w:type="spellEnd"/>
+      <w:r>
+        <w:rPr>
+          <w:sz w:val="20"/>
+          <w:szCs w:val="20"/>
+        </w:rPr>
+        <w:t>: 1.0</w:t>
       </w:r>
     </w:p>
     <w:p>
@@ -32890,17 +34812,8 @@
         <w:rPr>
           <w:sz w:val="20"/>
           <w:szCs w:val="20"/>
-          <w:lang w:val="en-US"/>
-        </w:rPr>
-      </w:pPr>
-      <w:r>
-        <w:rPr>
-          <w:sz w:val="20"/>
-          <w:szCs w:val="20"/>
-          <w:lang w:val="en-US"/>
-        </w:rPr>
-        <w:t>com.company.processors.ClassProcessor</w:t>
-      </w:r>
+        </w:rPr>
+      </w:pPr>
     </w:p>
     <w:p>
       <w:pPr>
@@ -32910,16 +34823,71 @@
         <w:rPr>
           <w:sz w:val="20"/>
           <w:szCs w:val="20"/>
-          <w:lang w:val="en-US"/>
-        </w:rPr>
-      </w:pPr>
-      <w:r>
-        <w:rPr>
-          <w:sz w:val="20"/>
-          <w:szCs w:val="20"/>
-          <w:lang w:val="en-US"/>
-        </w:rPr>
-        <w:t>com.company.processors.TypeReferenceProcessor</w:t>
+        </w:rPr>
+      </w:pPr>
+      <w:proofErr w:type="spellStart"/>
+      <w:r>
+        <w:rPr>
+          <w:sz w:val="20"/>
+          <w:szCs w:val="20"/>
+        </w:rPr>
+        <w:t>Can</w:t>
+      </w:r>
+      <w:proofErr w:type="spellEnd"/>
+      <w:r>
+        <w:rPr>
+          <w:sz w:val="20"/>
+          <w:szCs w:val="20"/>
+        </w:rPr>
+        <w:t xml:space="preserve"> </w:t>
+      </w:r>
+      <w:proofErr w:type="spellStart"/>
+      <w:r>
+        <w:rPr>
+          <w:sz w:val="20"/>
+          <w:szCs w:val="20"/>
+        </w:rPr>
+        <w:t>be</w:t>
+      </w:r>
+      <w:proofErr w:type="spellEnd"/>
+      <w:r>
+        <w:rPr>
+          <w:sz w:val="20"/>
+          <w:szCs w:val="20"/>
+        </w:rPr>
+        <w:t xml:space="preserve"> </w:t>
+      </w:r>
+      <w:proofErr w:type="spellStart"/>
+      <w:r>
+        <w:rPr>
+          <w:sz w:val="20"/>
+          <w:szCs w:val="20"/>
+        </w:rPr>
+        <w:t>split</w:t>
+      </w:r>
+      <w:proofErr w:type="spellEnd"/>
+      <w:r>
+        <w:rPr>
+          <w:sz w:val="20"/>
+          <w:szCs w:val="20"/>
+        </w:rPr>
+        <w:t xml:space="preserve"> </w:t>
+      </w:r>
+      <w:proofErr w:type="spellStart"/>
+      <w:r>
+        <w:rPr>
+          <w:sz w:val="20"/>
+          <w:szCs w:val="20"/>
+        </w:rPr>
+        <w:t>on</w:t>
+      </w:r>
+      <w:proofErr w:type="spellEnd"/>
+      <w:r>
+        <w:rPr>
+          <w:sz w:val="20"/>
+          <w:szCs w:val="20"/>
+        </w:rPr>
+        <w:t xml:space="preserve">: </w:t>
       </w:r>
     </w:p>
     <w:p>
@@ -32930,16 +34898,14 @@
         <w:rPr>
           <w:sz w:val="20"/>
           <w:szCs w:val="20"/>
-          <w:lang w:val="en-US"/>
-        </w:rPr>
-      </w:pPr>
-      <w:r>
-        <w:rPr>
-          <w:sz w:val="20"/>
-          <w:szCs w:val="20"/>
-          <w:lang w:val="en-US"/>
-        </w:rPr>
-        <w:t>------------------------------</w:t>
+        </w:rPr>
+      </w:pPr>
+      <w:r>
+        <w:rPr>
+          <w:sz w:val="20"/>
+          <w:szCs w:val="20"/>
+        </w:rPr>
+        <w:t>------------------------------------------------------------------------</w:t>
       </w:r>
     </w:p>
     <w:p>
@@ -32950,17 +34916,8 @@
         <w:rPr>
           <w:sz w:val="20"/>
           <w:szCs w:val="20"/>
-          <w:lang w:val="en-US"/>
-        </w:rPr>
-      </w:pPr>
-      <w:r>
-        <w:rPr>
-          <w:sz w:val="20"/>
-          <w:szCs w:val="20"/>
-          <w:lang w:val="en-US"/>
-        </w:rPr>
-        <w:t>found Component:</w:t>
-      </w:r>
+        </w:rPr>
+      </w:pPr>
     </w:p>
     <w:p>
       <w:pPr>
@@ -32970,17 +34927,8 @@
         <w:rPr>
           <w:sz w:val="20"/>
           <w:szCs w:val="20"/>
-          <w:lang w:val="en-US"/>
-        </w:rPr>
-      </w:pPr>
-      <w:r>
-        <w:rPr>
-          <w:sz w:val="20"/>
-          <w:szCs w:val="20"/>
-          <w:lang w:val="en-US"/>
-        </w:rPr>
-        <w:t>com.company.Main</w:t>
-      </w:r>
+        </w:rPr>
+      </w:pPr>
     </w:p>
     <w:p>
       <w:pPr>
@@ -32990,16 +34938,14 @@
         <w:rPr>
           <w:sz w:val="20"/>
           <w:szCs w:val="20"/>
-          <w:lang w:val="en-US"/>
-        </w:rPr>
-      </w:pPr>
-      <w:r>
-        <w:rPr>
-          <w:sz w:val="20"/>
-          <w:szCs w:val="20"/>
-          <w:lang w:val="en-US"/>
-        </w:rPr>
-        <w:t>------------------------------</w:t>
+        </w:rPr>
+      </w:pPr>
+      <w:r>
+        <w:rPr>
+          <w:sz w:val="20"/>
+          <w:szCs w:val="20"/>
+        </w:rPr>
+        <w:t>Class: com.company.Interface1</w:t>
       </w:r>
     </w:p>
     <w:p>
@@ -33010,17 +34956,8 @@
         <w:rPr>
           <w:sz w:val="20"/>
           <w:szCs w:val="20"/>
-          <w:lang w:val="en-US"/>
-        </w:rPr>
-      </w:pPr>
-      <w:r>
-        <w:rPr>
-          <w:sz w:val="20"/>
-          <w:szCs w:val="20"/>
-          <w:lang w:val="en-US"/>
-        </w:rPr>
-        <w:t xml:space="preserve">Circular path between packages found: </w:t>
-      </w:r>
+        </w:rPr>
+      </w:pPr>
     </w:p>
     <w:p>
       <w:pPr>
@@ -33030,16 +34967,39 @@
         <w:rPr>
           <w:sz w:val="20"/>
           <w:szCs w:val="20"/>
-          <w:lang w:val="en-US"/>
-        </w:rPr>
-      </w:pPr>
-      <w:r>
-        <w:rPr>
-          <w:sz w:val="20"/>
-          <w:szCs w:val="20"/>
-          <w:lang w:val="en-US"/>
-        </w:rPr>
-        <w:t xml:space="preserve">com.company.storage -&gt; com.company.processors -&gt; com.company.storage -&gt; </w:t>
+        </w:rPr>
+      </w:pPr>
+      <w:proofErr w:type="spellStart"/>
+      <w:r>
+        <w:rPr>
+          <w:sz w:val="20"/>
+          <w:szCs w:val="20"/>
+        </w:rPr>
+        <w:t>Afferent</w:t>
+      </w:r>
+      <w:proofErr w:type="spellEnd"/>
+      <w:r>
+        <w:rPr>
+          <w:sz w:val="20"/>
+          <w:szCs w:val="20"/>
+        </w:rPr>
+        <w:t xml:space="preserve"> </w:t>
+      </w:r>
+      <w:proofErr w:type="spellStart"/>
+      <w:r>
+        <w:rPr>
+          <w:sz w:val="20"/>
+          <w:szCs w:val="20"/>
+        </w:rPr>
+        <w:t>coupling</w:t>
+      </w:r>
+      <w:proofErr w:type="spellEnd"/>
+      <w:r>
+        <w:rPr>
+          <w:sz w:val="20"/>
+          <w:szCs w:val="20"/>
+        </w:rPr>
+        <w:t>: 2</w:t>
       </w:r>
     </w:p>
     <w:p>
@@ -33052,12 +35012,37 @@
           <w:szCs w:val="20"/>
         </w:rPr>
       </w:pPr>
-      <w:r>
-        <w:rPr>
-          <w:sz w:val="20"/>
-          <w:szCs w:val="20"/>
-        </w:rPr>
-        <w:t>------------------------------</w:t>
+      <w:proofErr w:type="spellStart"/>
+      <w:r>
+        <w:rPr>
+          <w:sz w:val="20"/>
+          <w:szCs w:val="20"/>
+        </w:rPr>
+        <w:t>Efferent</w:t>
+      </w:r>
+      <w:proofErr w:type="spellEnd"/>
+      <w:r>
+        <w:rPr>
+          <w:sz w:val="20"/>
+          <w:szCs w:val="20"/>
+        </w:rPr>
+        <w:t xml:space="preserve"> </w:t>
+      </w:r>
+      <w:proofErr w:type="spellStart"/>
+      <w:r>
+        <w:rPr>
+          <w:sz w:val="20"/>
+          <w:szCs w:val="20"/>
+        </w:rPr>
+        <w:t>coupling</w:t>
+      </w:r>
+      <w:proofErr w:type="spellEnd"/>
+      <w:r>
+        <w:rPr>
+          <w:sz w:val="20"/>
+          <w:szCs w:val="20"/>
+        </w:rPr>
+        <w:t>: 0</w:t>
       </w:r>
     </w:p>
     <w:p>
@@ -33070,12 +35055,21 @@
           <w:szCs w:val="20"/>
         </w:rPr>
       </w:pPr>
-      <w:r>
-        <w:rPr>
-          <w:sz w:val="20"/>
-          <w:szCs w:val="20"/>
-        </w:rPr>
-        <w:t>Abstractness: 0.1111111111111111</w:t>
+      <w:proofErr w:type="spellStart"/>
+      <w:r>
+        <w:rPr>
+          <w:sz w:val="20"/>
+          <w:szCs w:val="20"/>
+        </w:rPr>
+        <w:t>Coherence</w:t>
+      </w:r>
+      <w:proofErr w:type="spellEnd"/>
+      <w:r>
+        <w:rPr>
+          <w:sz w:val="20"/>
+          <w:szCs w:val="20"/>
+        </w:rPr>
+        <w:t>: 3</w:t>
       </w:r>
     </w:p>
     <w:p>
@@ -33088,12 +35082,2852 @@
           <w:szCs w:val="20"/>
         </w:rPr>
       </w:pPr>
-      <w:r>
-        <w:rPr>
-          <w:sz w:val="20"/>
-          <w:szCs w:val="20"/>
-        </w:rPr>
-        <w:t>Cyclomatic complexity: 30</w:t>
+      <w:proofErr w:type="spellStart"/>
+      <w:r>
+        <w:rPr>
+          <w:sz w:val="20"/>
+          <w:szCs w:val="20"/>
+        </w:rPr>
+        <w:t>Instability</w:t>
+      </w:r>
+      <w:proofErr w:type="spellEnd"/>
+      <w:r>
+        <w:rPr>
+          <w:sz w:val="20"/>
+          <w:szCs w:val="20"/>
+        </w:rPr>
+        <w:t>: 0.0</w:t>
+      </w:r>
+    </w:p>
+    <w:p>
+      <w:pPr>
+        <w:spacing w:after="0"/>
+        <w:ind w:firstLine="567"/>
+        <w:jc w:val="both"/>
+        <w:rPr>
+          <w:sz w:val="20"/>
+          <w:szCs w:val="20"/>
+        </w:rPr>
+      </w:pPr>
+    </w:p>
+    <w:p>
+      <w:pPr>
+        <w:spacing w:after="0"/>
+        <w:ind w:firstLine="567"/>
+        <w:jc w:val="both"/>
+        <w:rPr>
+          <w:sz w:val="20"/>
+          <w:szCs w:val="20"/>
+        </w:rPr>
+      </w:pPr>
+      <w:proofErr w:type="spellStart"/>
+      <w:r>
+        <w:rPr>
+          <w:sz w:val="20"/>
+          <w:szCs w:val="20"/>
+        </w:rPr>
+        <w:t>Can</w:t>
+      </w:r>
+      <w:proofErr w:type="spellEnd"/>
+      <w:r>
+        <w:rPr>
+          <w:sz w:val="20"/>
+          <w:szCs w:val="20"/>
+        </w:rPr>
+        <w:t xml:space="preserve"> </w:t>
+      </w:r>
+      <w:proofErr w:type="spellStart"/>
+      <w:r>
+        <w:rPr>
+          <w:sz w:val="20"/>
+          <w:szCs w:val="20"/>
+        </w:rPr>
+        <w:t>be</w:t>
+      </w:r>
+      <w:proofErr w:type="spellEnd"/>
+      <w:r>
+        <w:rPr>
+          <w:sz w:val="20"/>
+          <w:szCs w:val="20"/>
+        </w:rPr>
+        <w:t xml:space="preserve"> </w:t>
+      </w:r>
+      <w:proofErr w:type="spellStart"/>
+      <w:r>
+        <w:rPr>
+          <w:sz w:val="20"/>
+          <w:szCs w:val="20"/>
+        </w:rPr>
+        <w:t>split</w:t>
+      </w:r>
+      <w:proofErr w:type="spellEnd"/>
+      <w:r>
+        <w:rPr>
+          <w:sz w:val="20"/>
+          <w:szCs w:val="20"/>
+        </w:rPr>
+        <w:t xml:space="preserve"> </w:t>
+      </w:r>
+      <w:proofErr w:type="spellStart"/>
+      <w:r>
+        <w:rPr>
+          <w:sz w:val="20"/>
+          <w:szCs w:val="20"/>
+        </w:rPr>
+        <w:t>on</w:t>
+      </w:r>
+      <w:proofErr w:type="spellEnd"/>
+      <w:r>
+        <w:rPr>
+          <w:sz w:val="20"/>
+          <w:szCs w:val="20"/>
+        </w:rPr>
+        <w:t xml:space="preserve">: </w:t>
+      </w:r>
+    </w:p>
+    <w:p>
+      <w:pPr>
+        <w:spacing w:after="0"/>
+        <w:ind w:firstLine="567"/>
+        <w:jc w:val="both"/>
+        <w:rPr>
+          <w:sz w:val="20"/>
+          <w:szCs w:val="20"/>
+        </w:rPr>
+      </w:pPr>
+      <w:r>
+        <w:rPr>
+          <w:sz w:val="20"/>
+          <w:szCs w:val="20"/>
+        </w:rPr>
+        <w:t>------------------------------------------------------------------------</w:t>
+      </w:r>
+    </w:p>
+    <w:p>
+      <w:pPr>
+        <w:spacing w:after="0"/>
+        <w:ind w:firstLine="567"/>
+        <w:jc w:val="both"/>
+        <w:rPr>
+          <w:sz w:val="20"/>
+          <w:szCs w:val="20"/>
+        </w:rPr>
+      </w:pPr>
+    </w:p>
+    <w:p>
+      <w:pPr>
+        <w:spacing w:after="0"/>
+        <w:ind w:firstLine="567"/>
+        <w:jc w:val="both"/>
+        <w:rPr>
+          <w:sz w:val="20"/>
+          <w:szCs w:val="20"/>
+        </w:rPr>
+      </w:pPr>
+    </w:p>
+    <w:p>
+      <w:pPr>
+        <w:spacing w:after="0"/>
+        <w:ind w:firstLine="567"/>
+        <w:jc w:val="both"/>
+        <w:rPr>
+          <w:sz w:val="20"/>
+          <w:szCs w:val="20"/>
+        </w:rPr>
+      </w:pPr>
+      <w:r>
+        <w:rPr>
+          <w:sz w:val="20"/>
+          <w:szCs w:val="20"/>
+        </w:rPr>
+        <w:t>Class: com.company.Abstraction11</w:t>
+      </w:r>
+    </w:p>
+    <w:p>
+      <w:pPr>
+        <w:spacing w:after="0"/>
+        <w:ind w:firstLine="567"/>
+        <w:jc w:val="both"/>
+        <w:rPr>
+          <w:sz w:val="20"/>
+          <w:szCs w:val="20"/>
+        </w:rPr>
+      </w:pPr>
+    </w:p>
+    <w:p>
+      <w:pPr>
+        <w:spacing w:after="0"/>
+        <w:ind w:firstLine="567"/>
+        <w:jc w:val="both"/>
+        <w:rPr>
+          <w:sz w:val="20"/>
+          <w:szCs w:val="20"/>
+        </w:rPr>
+      </w:pPr>
+      <w:proofErr w:type="spellStart"/>
+      <w:r>
+        <w:rPr>
+          <w:sz w:val="20"/>
+          <w:szCs w:val="20"/>
+        </w:rPr>
+        <w:t>Afferent</w:t>
+      </w:r>
+      <w:proofErr w:type="spellEnd"/>
+      <w:r>
+        <w:rPr>
+          <w:sz w:val="20"/>
+          <w:szCs w:val="20"/>
+        </w:rPr>
+        <w:t xml:space="preserve"> </w:t>
+      </w:r>
+      <w:proofErr w:type="spellStart"/>
+      <w:r>
+        <w:rPr>
+          <w:sz w:val="20"/>
+          <w:szCs w:val="20"/>
+        </w:rPr>
+        <w:t>coupling</w:t>
+      </w:r>
+      <w:proofErr w:type="spellEnd"/>
+      <w:r>
+        <w:rPr>
+          <w:sz w:val="20"/>
+          <w:szCs w:val="20"/>
+        </w:rPr>
+        <w:t>: 3</w:t>
+      </w:r>
+    </w:p>
+    <w:p>
+      <w:pPr>
+        <w:spacing w:after="0"/>
+        <w:ind w:firstLine="567"/>
+        <w:jc w:val="both"/>
+        <w:rPr>
+          <w:sz w:val="20"/>
+          <w:szCs w:val="20"/>
+        </w:rPr>
+      </w:pPr>
+      <w:proofErr w:type="spellStart"/>
+      <w:r>
+        <w:rPr>
+          <w:sz w:val="20"/>
+          <w:szCs w:val="20"/>
+        </w:rPr>
+        <w:t>Efferent</w:t>
+      </w:r>
+      <w:proofErr w:type="spellEnd"/>
+      <w:r>
+        <w:rPr>
+          <w:sz w:val="20"/>
+          <w:szCs w:val="20"/>
+        </w:rPr>
+        <w:t xml:space="preserve"> </w:t>
+      </w:r>
+      <w:proofErr w:type="spellStart"/>
+      <w:r>
+        <w:rPr>
+          <w:sz w:val="20"/>
+          <w:szCs w:val="20"/>
+        </w:rPr>
+        <w:t>coupling</w:t>
+      </w:r>
+      <w:proofErr w:type="spellEnd"/>
+      <w:r>
+        <w:rPr>
+          <w:sz w:val="20"/>
+          <w:szCs w:val="20"/>
+        </w:rPr>
+        <w:t>: 0</w:t>
+      </w:r>
+    </w:p>
+    <w:p>
+      <w:pPr>
+        <w:spacing w:after="0"/>
+        <w:ind w:firstLine="567"/>
+        <w:jc w:val="both"/>
+        <w:rPr>
+          <w:sz w:val="20"/>
+          <w:szCs w:val="20"/>
+        </w:rPr>
+      </w:pPr>
+      <w:proofErr w:type="spellStart"/>
+      <w:r>
+        <w:rPr>
+          <w:sz w:val="20"/>
+          <w:szCs w:val="20"/>
+        </w:rPr>
+        <w:t>Coherence</w:t>
+      </w:r>
+      <w:proofErr w:type="spellEnd"/>
+      <w:r>
+        <w:rPr>
+          <w:sz w:val="20"/>
+          <w:szCs w:val="20"/>
+        </w:rPr>
+        <w:t>: 3</w:t>
+      </w:r>
+    </w:p>
+    <w:p>
+      <w:pPr>
+        <w:spacing w:after="0"/>
+        <w:ind w:firstLine="567"/>
+        <w:jc w:val="both"/>
+        <w:rPr>
+          <w:sz w:val="20"/>
+          <w:szCs w:val="20"/>
+        </w:rPr>
+      </w:pPr>
+      <w:proofErr w:type="spellStart"/>
+      <w:r>
+        <w:rPr>
+          <w:sz w:val="20"/>
+          <w:szCs w:val="20"/>
+        </w:rPr>
+        <w:t>Instability</w:t>
+      </w:r>
+      <w:proofErr w:type="spellEnd"/>
+      <w:r>
+        <w:rPr>
+          <w:sz w:val="20"/>
+          <w:szCs w:val="20"/>
+        </w:rPr>
+        <w:t>: 0.0</w:t>
+      </w:r>
+    </w:p>
+    <w:p>
+      <w:pPr>
+        <w:spacing w:after="0"/>
+        <w:ind w:firstLine="567"/>
+        <w:jc w:val="both"/>
+        <w:rPr>
+          <w:sz w:val="20"/>
+          <w:szCs w:val="20"/>
+        </w:rPr>
+      </w:pPr>
+    </w:p>
+    <w:p>
+      <w:pPr>
+        <w:spacing w:after="0"/>
+        <w:ind w:firstLine="567"/>
+        <w:jc w:val="both"/>
+        <w:rPr>
+          <w:sz w:val="20"/>
+          <w:szCs w:val="20"/>
+        </w:rPr>
+      </w:pPr>
+      <w:proofErr w:type="spellStart"/>
+      <w:r>
+        <w:rPr>
+          <w:sz w:val="20"/>
+          <w:szCs w:val="20"/>
+        </w:rPr>
+        <w:t>Can</w:t>
+      </w:r>
+      <w:proofErr w:type="spellEnd"/>
+      <w:r>
+        <w:rPr>
+          <w:sz w:val="20"/>
+          <w:szCs w:val="20"/>
+        </w:rPr>
+        <w:t xml:space="preserve"> </w:t>
+      </w:r>
+      <w:proofErr w:type="spellStart"/>
+      <w:r>
+        <w:rPr>
+          <w:sz w:val="20"/>
+          <w:szCs w:val="20"/>
+        </w:rPr>
+        <w:t>be</w:t>
+      </w:r>
+      <w:proofErr w:type="spellEnd"/>
+      <w:r>
+        <w:rPr>
+          <w:sz w:val="20"/>
+          <w:szCs w:val="20"/>
+        </w:rPr>
+        <w:t xml:space="preserve"> </w:t>
+      </w:r>
+      <w:proofErr w:type="spellStart"/>
+      <w:r>
+        <w:rPr>
+          <w:sz w:val="20"/>
+          <w:szCs w:val="20"/>
+        </w:rPr>
+        <w:t>split</w:t>
+      </w:r>
+      <w:proofErr w:type="spellEnd"/>
+      <w:r>
+        <w:rPr>
+          <w:sz w:val="20"/>
+          <w:szCs w:val="20"/>
+        </w:rPr>
+        <w:t xml:space="preserve"> </w:t>
+      </w:r>
+      <w:proofErr w:type="spellStart"/>
+      <w:r>
+        <w:rPr>
+          <w:sz w:val="20"/>
+          <w:szCs w:val="20"/>
+        </w:rPr>
+        <w:t>on</w:t>
+      </w:r>
+      <w:proofErr w:type="spellEnd"/>
+      <w:r>
+        <w:rPr>
+          <w:sz w:val="20"/>
+          <w:szCs w:val="20"/>
+        </w:rPr>
+        <w:t xml:space="preserve">: </w:t>
+      </w:r>
+    </w:p>
+    <w:p>
+      <w:pPr>
+        <w:spacing w:after="0"/>
+        <w:ind w:firstLine="567"/>
+        <w:jc w:val="both"/>
+        <w:rPr>
+          <w:sz w:val="20"/>
+          <w:szCs w:val="20"/>
+        </w:rPr>
+      </w:pPr>
+    </w:p>
+    <w:p>
+      <w:pPr>
+        <w:spacing w:after="0"/>
+        <w:ind w:firstLine="567"/>
+        <w:jc w:val="both"/>
+        <w:rPr>
+          <w:sz w:val="20"/>
+          <w:szCs w:val="20"/>
+        </w:rPr>
+      </w:pPr>
+      <w:proofErr w:type="spellStart"/>
+      <w:r>
+        <w:rPr>
+          <w:sz w:val="20"/>
+          <w:szCs w:val="20"/>
+        </w:rPr>
+        <w:t>Possible</w:t>
+      </w:r>
+      <w:proofErr w:type="spellEnd"/>
+      <w:r>
+        <w:rPr>
+          <w:sz w:val="20"/>
+          <w:szCs w:val="20"/>
+        </w:rPr>
+        <w:t xml:space="preserve"> </w:t>
+      </w:r>
+      <w:proofErr w:type="spellStart"/>
+      <w:r>
+        <w:rPr>
+          <w:sz w:val="20"/>
+          <w:szCs w:val="20"/>
+        </w:rPr>
+        <w:t>interface</w:t>
+      </w:r>
+      <w:proofErr w:type="spellEnd"/>
+      <w:r>
+        <w:rPr>
+          <w:sz w:val="20"/>
+          <w:szCs w:val="20"/>
+        </w:rPr>
+        <w:t xml:space="preserve"> 0:</w:t>
+      </w:r>
+    </w:p>
+    <w:p>
+      <w:pPr>
+        <w:spacing w:after="0"/>
+        <w:ind w:firstLine="567"/>
+        <w:jc w:val="both"/>
+        <w:rPr>
+          <w:sz w:val="20"/>
+          <w:szCs w:val="20"/>
+        </w:rPr>
+      </w:pPr>
+      <w:proofErr w:type="spellStart"/>
+      <w:r>
+        <w:rPr>
+          <w:sz w:val="20"/>
+          <w:szCs w:val="20"/>
+        </w:rPr>
+        <w:t>compute</w:t>
+      </w:r>
+      <w:proofErr w:type="spellEnd"/>
+    </w:p>
+    <w:p>
+      <w:pPr>
+        <w:spacing w:after="0"/>
+        <w:ind w:firstLine="567"/>
+        <w:jc w:val="both"/>
+        <w:rPr>
+          <w:sz w:val="20"/>
+          <w:szCs w:val="20"/>
+        </w:rPr>
+      </w:pPr>
+    </w:p>
+    <w:p>
+      <w:pPr>
+        <w:spacing w:after="0"/>
+        <w:ind w:firstLine="567"/>
+        <w:jc w:val="both"/>
+        <w:rPr>
+          <w:sz w:val="20"/>
+          <w:szCs w:val="20"/>
+        </w:rPr>
+      </w:pPr>
+    </w:p>
+    <w:p>
+      <w:pPr>
+        <w:spacing w:after="0"/>
+        <w:ind w:firstLine="567"/>
+        <w:jc w:val="both"/>
+        <w:rPr>
+          <w:sz w:val="20"/>
+          <w:szCs w:val="20"/>
+        </w:rPr>
+      </w:pPr>
+      <w:proofErr w:type="spellStart"/>
+      <w:r>
+        <w:rPr>
+          <w:sz w:val="20"/>
+          <w:szCs w:val="20"/>
+        </w:rPr>
+        <w:t>Dependency</w:t>
+      </w:r>
+      <w:proofErr w:type="spellEnd"/>
+      <w:r>
+        <w:rPr>
+          <w:sz w:val="20"/>
+          <w:szCs w:val="20"/>
+        </w:rPr>
+        <w:t xml:space="preserve"> </w:t>
+      </w:r>
+      <w:proofErr w:type="spellStart"/>
+      <w:r>
+        <w:rPr>
+          <w:sz w:val="20"/>
+          <w:szCs w:val="20"/>
+        </w:rPr>
+        <w:t>needed</w:t>
+      </w:r>
+      <w:proofErr w:type="spellEnd"/>
+      <w:r>
+        <w:rPr>
+          <w:sz w:val="20"/>
+          <w:szCs w:val="20"/>
+        </w:rPr>
+        <w:t xml:space="preserve"> </w:t>
+      </w:r>
+      <w:proofErr w:type="spellStart"/>
+      <w:r>
+        <w:rPr>
+          <w:sz w:val="20"/>
+          <w:szCs w:val="20"/>
+        </w:rPr>
+        <w:t>in</w:t>
+      </w:r>
+      <w:proofErr w:type="spellEnd"/>
+      <w:r>
+        <w:rPr>
+          <w:sz w:val="20"/>
+          <w:szCs w:val="20"/>
+        </w:rPr>
+        <w:t>:</w:t>
+      </w:r>
+    </w:p>
+    <w:p>
+      <w:pPr>
+        <w:spacing w:after="0"/>
+        <w:ind w:firstLine="567"/>
+        <w:jc w:val="both"/>
+        <w:rPr>
+          <w:sz w:val="20"/>
+          <w:szCs w:val="20"/>
+        </w:rPr>
+      </w:pPr>
+      <w:r>
+        <w:rPr>
+          <w:sz w:val="20"/>
+          <w:szCs w:val="20"/>
+        </w:rPr>
+        <w:t>com.company.Interface1Impl</w:t>
+      </w:r>
+    </w:p>
+    <w:p>
+      <w:pPr>
+        <w:spacing w:after="0"/>
+        <w:ind w:firstLine="567"/>
+        <w:jc w:val="both"/>
+        <w:rPr>
+          <w:sz w:val="20"/>
+          <w:szCs w:val="20"/>
+        </w:rPr>
+      </w:pPr>
+      <w:r>
+        <w:rPr>
+          <w:sz w:val="20"/>
+          <w:szCs w:val="20"/>
+        </w:rPr>
+        <w:t>------------------------------</w:t>
+      </w:r>
+    </w:p>
+    <w:p>
+      <w:pPr>
+        <w:spacing w:after="0"/>
+        <w:ind w:firstLine="567"/>
+        <w:jc w:val="both"/>
+        <w:rPr>
+          <w:sz w:val="20"/>
+          <w:szCs w:val="20"/>
+        </w:rPr>
+      </w:pPr>
+    </w:p>
+    <w:p>
+      <w:pPr>
+        <w:spacing w:after="0"/>
+        <w:ind w:firstLine="567"/>
+        <w:jc w:val="both"/>
+        <w:rPr>
+          <w:sz w:val="20"/>
+          <w:szCs w:val="20"/>
+        </w:rPr>
+      </w:pPr>
+      <w:r>
+        <w:rPr>
+          <w:sz w:val="20"/>
+          <w:szCs w:val="20"/>
+        </w:rPr>
+        <w:t>------------------------------------------------------------------------</w:t>
+      </w:r>
+    </w:p>
+    <w:p>
+      <w:pPr>
+        <w:spacing w:after="0"/>
+        <w:ind w:firstLine="567"/>
+        <w:jc w:val="both"/>
+        <w:rPr>
+          <w:sz w:val="20"/>
+          <w:szCs w:val="20"/>
+        </w:rPr>
+      </w:pPr>
+    </w:p>
+    <w:p>
+      <w:pPr>
+        <w:spacing w:after="0"/>
+        <w:ind w:firstLine="567"/>
+        <w:jc w:val="both"/>
+        <w:rPr>
+          <w:sz w:val="20"/>
+          <w:szCs w:val="20"/>
+        </w:rPr>
+      </w:pPr>
+    </w:p>
+    <w:p>
+      <w:pPr>
+        <w:spacing w:after="0"/>
+        <w:ind w:firstLine="567"/>
+        <w:jc w:val="both"/>
+        <w:rPr>
+          <w:sz w:val="20"/>
+          <w:szCs w:val="20"/>
+        </w:rPr>
+      </w:pPr>
+      <w:r>
+        <w:rPr>
+          <w:sz w:val="20"/>
+          <w:szCs w:val="20"/>
+        </w:rPr>
+        <w:t>Class: com.company.Abstraction1</w:t>
+      </w:r>
+    </w:p>
+    <w:p>
+      <w:pPr>
+        <w:spacing w:after="0"/>
+        <w:ind w:firstLine="567"/>
+        <w:jc w:val="both"/>
+        <w:rPr>
+          <w:sz w:val="20"/>
+          <w:szCs w:val="20"/>
+        </w:rPr>
+      </w:pPr>
+    </w:p>
+    <w:p>
+      <w:pPr>
+        <w:spacing w:after="0"/>
+        <w:ind w:firstLine="567"/>
+        <w:jc w:val="both"/>
+        <w:rPr>
+          <w:sz w:val="20"/>
+          <w:szCs w:val="20"/>
+        </w:rPr>
+      </w:pPr>
+      <w:proofErr w:type="spellStart"/>
+      <w:r>
+        <w:rPr>
+          <w:sz w:val="20"/>
+          <w:szCs w:val="20"/>
+        </w:rPr>
+        <w:t>Afferent</w:t>
+      </w:r>
+      <w:proofErr w:type="spellEnd"/>
+      <w:r>
+        <w:rPr>
+          <w:sz w:val="20"/>
+          <w:szCs w:val="20"/>
+        </w:rPr>
+        <w:t xml:space="preserve"> </w:t>
+      </w:r>
+      <w:proofErr w:type="spellStart"/>
+      <w:r>
+        <w:rPr>
+          <w:sz w:val="20"/>
+          <w:szCs w:val="20"/>
+        </w:rPr>
+        <w:t>coupling</w:t>
+      </w:r>
+      <w:proofErr w:type="spellEnd"/>
+      <w:r>
+        <w:rPr>
+          <w:sz w:val="20"/>
+          <w:szCs w:val="20"/>
+        </w:rPr>
+        <w:t>: 3</w:t>
+      </w:r>
+    </w:p>
+    <w:p>
+      <w:pPr>
+        <w:spacing w:after="0"/>
+        <w:ind w:firstLine="567"/>
+        <w:jc w:val="both"/>
+        <w:rPr>
+          <w:sz w:val="20"/>
+          <w:szCs w:val="20"/>
+        </w:rPr>
+      </w:pPr>
+      <w:proofErr w:type="spellStart"/>
+      <w:r>
+        <w:rPr>
+          <w:sz w:val="20"/>
+          <w:szCs w:val="20"/>
+        </w:rPr>
+        <w:t>Efferent</w:t>
+      </w:r>
+      <w:proofErr w:type="spellEnd"/>
+      <w:r>
+        <w:rPr>
+          <w:sz w:val="20"/>
+          <w:szCs w:val="20"/>
+        </w:rPr>
+        <w:t xml:space="preserve"> </w:t>
+      </w:r>
+      <w:proofErr w:type="spellStart"/>
+      <w:r>
+        <w:rPr>
+          <w:sz w:val="20"/>
+          <w:szCs w:val="20"/>
+        </w:rPr>
+        <w:t>coupling</w:t>
+      </w:r>
+      <w:proofErr w:type="spellEnd"/>
+      <w:r>
+        <w:rPr>
+          <w:sz w:val="20"/>
+          <w:szCs w:val="20"/>
+        </w:rPr>
+        <w:t>: 0</w:t>
+      </w:r>
+    </w:p>
+    <w:p>
+      <w:pPr>
+        <w:spacing w:after="0"/>
+        <w:ind w:firstLine="567"/>
+        <w:jc w:val="both"/>
+        <w:rPr>
+          <w:sz w:val="20"/>
+          <w:szCs w:val="20"/>
+        </w:rPr>
+      </w:pPr>
+      <w:proofErr w:type="spellStart"/>
+      <w:r>
+        <w:rPr>
+          <w:sz w:val="20"/>
+          <w:szCs w:val="20"/>
+        </w:rPr>
+        <w:lastRenderedPageBreak/>
+        <w:t>Coherence</w:t>
+      </w:r>
+      <w:proofErr w:type="spellEnd"/>
+      <w:r>
+        <w:rPr>
+          <w:sz w:val="20"/>
+          <w:szCs w:val="20"/>
+        </w:rPr>
+        <w:t>: 3</w:t>
+      </w:r>
+    </w:p>
+    <w:p>
+      <w:pPr>
+        <w:spacing w:after="0"/>
+        <w:ind w:firstLine="567"/>
+        <w:jc w:val="both"/>
+        <w:rPr>
+          <w:sz w:val="20"/>
+          <w:szCs w:val="20"/>
+        </w:rPr>
+      </w:pPr>
+      <w:proofErr w:type="spellStart"/>
+      <w:r>
+        <w:rPr>
+          <w:sz w:val="20"/>
+          <w:szCs w:val="20"/>
+        </w:rPr>
+        <w:t>Instability</w:t>
+      </w:r>
+      <w:proofErr w:type="spellEnd"/>
+      <w:r>
+        <w:rPr>
+          <w:sz w:val="20"/>
+          <w:szCs w:val="20"/>
+        </w:rPr>
+        <w:t>: 0.0</w:t>
+      </w:r>
+    </w:p>
+    <w:p>
+      <w:pPr>
+        <w:spacing w:after="0"/>
+        <w:ind w:firstLine="567"/>
+        <w:jc w:val="both"/>
+        <w:rPr>
+          <w:sz w:val="20"/>
+          <w:szCs w:val="20"/>
+        </w:rPr>
+      </w:pPr>
+    </w:p>
+    <w:p>
+      <w:pPr>
+        <w:spacing w:after="0"/>
+        <w:ind w:firstLine="567"/>
+        <w:jc w:val="both"/>
+        <w:rPr>
+          <w:sz w:val="20"/>
+          <w:szCs w:val="20"/>
+        </w:rPr>
+      </w:pPr>
+      <w:proofErr w:type="spellStart"/>
+      <w:r>
+        <w:rPr>
+          <w:sz w:val="20"/>
+          <w:szCs w:val="20"/>
+        </w:rPr>
+        <w:t>Can</w:t>
+      </w:r>
+      <w:proofErr w:type="spellEnd"/>
+      <w:r>
+        <w:rPr>
+          <w:sz w:val="20"/>
+          <w:szCs w:val="20"/>
+        </w:rPr>
+        <w:t xml:space="preserve"> </w:t>
+      </w:r>
+      <w:proofErr w:type="spellStart"/>
+      <w:r>
+        <w:rPr>
+          <w:sz w:val="20"/>
+          <w:szCs w:val="20"/>
+        </w:rPr>
+        <w:t>be</w:t>
+      </w:r>
+      <w:proofErr w:type="spellEnd"/>
+      <w:r>
+        <w:rPr>
+          <w:sz w:val="20"/>
+          <w:szCs w:val="20"/>
+        </w:rPr>
+        <w:t xml:space="preserve"> </w:t>
+      </w:r>
+      <w:proofErr w:type="spellStart"/>
+      <w:r>
+        <w:rPr>
+          <w:sz w:val="20"/>
+          <w:szCs w:val="20"/>
+        </w:rPr>
+        <w:t>split</w:t>
+      </w:r>
+      <w:proofErr w:type="spellEnd"/>
+      <w:r>
+        <w:rPr>
+          <w:sz w:val="20"/>
+          <w:szCs w:val="20"/>
+        </w:rPr>
+        <w:t xml:space="preserve"> </w:t>
+      </w:r>
+      <w:proofErr w:type="spellStart"/>
+      <w:r>
+        <w:rPr>
+          <w:sz w:val="20"/>
+          <w:szCs w:val="20"/>
+        </w:rPr>
+        <w:t>on</w:t>
+      </w:r>
+      <w:proofErr w:type="spellEnd"/>
+      <w:r>
+        <w:rPr>
+          <w:sz w:val="20"/>
+          <w:szCs w:val="20"/>
+        </w:rPr>
+        <w:t xml:space="preserve">: </w:t>
+      </w:r>
+    </w:p>
+    <w:p>
+      <w:pPr>
+        <w:spacing w:after="0"/>
+        <w:ind w:firstLine="567"/>
+        <w:jc w:val="both"/>
+        <w:rPr>
+          <w:sz w:val="20"/>
+          <w:szCs w:val="20"/>
+        </w:rPr>
+      </w:pPr>
+    </w:p>
+    <w:p>
+      <w:pPr>
+        <w:spacing w:after="0"/>
+        <w:ind w:firstLine="567"/>
+        <w:jc w:val="both"/>
+        <w:rPr>
+          <w:sz w:val="20"/>
+          <w:szCs w:val="20"/>
+        </w:rPr>
+      </w:pPr>
+      <w:proofErr w:type="spellStart"/>
+      <w:r>
+        <w:rPr>
+          <w:sz w:val="20"/>
+          <w:szCs w:val="20"/>
+        </w:rPr>
+        <w:t>Possible</w:t>
+      </w:r>
+      <w:proofErr w:type="spellEnd"/>
+      <w:r>
+        <w:rPr>
+          <w:sz w:val="20"/>
+          <w:szCs w:val="20"/>
+        </w:rPr>
+        <w:t xml:space="preserve"> </w:t>
+      </w:r>
+      <w:proofErr w:type="spellStart"/>
+      <w:r>
+        <w:rPr>
+          <w:sz w:val="20"/>
+          <w:szCs w:val="20"/>
+        </w:rPr>
+        <w:t>interface</w:t>
+      </w:r>
+      <w:proofErr w:type="spellEnd"/>
+      <w:r>
+        <w:rPr>
+          <w:sz w:val="20"/>
+          <w:szCs w:val="20"/>
+        </w:rPr>
+        <w:t xml:space="preserve"> 0:</w:t>
+      </w:r>
+    </w:p>
+    <w:p>
+      <w:pPr>
+        <w:spacing w:after="0"/>
+        <w:ind w:firstLine="567"/>
+        <w:jc w:val="both"/>
+        <w:rPr>
+          <w:sz w:val="20"/>
+          <w:szCs w:val="20"/>
+        </w:rPr>
+      </w:pPr>
+      <w:proofErr w:type="spellStart"/>
+      <w:r>
+        <w:rPr>
+          <w:sz w:val="20"/>
+          <w:szCs w:val="20"/>
+        </w:rPr>
+        <w:t>getName</w:t>
+      </w:r>
+      <w:proofErr w:type="spellEnd"/>
+    </w:p>
+    <w:p>
+      <w:pPr>
+        <w:spacing w:after="0"/>
+        <w:ind w:firstLine="567"/>
+        <w:jc w:val="both"/>
+        <w:rPr>
+          <w:sz w:val="20"/>
+          <w:szCs w:val="20"/>
+        </w:rPr>
+      </w:pPr>
+    </w:p>
+    <w:p>
+      <w:pPr>
+        <w:spacing w:after="0"/>
+        <w:ind w:firstLine="567"/>
+        <w:jc w:val="both"/>
+        <w:rPr>
+          <w:sz w:val="20"/>
+          <w:szCs w:val="20"/>
+        </w:rPr>
+      </w:pPr>
+    </w:p>
+    <w:p>
+      <w:pPr>
+        <w:spacing w:after="0"/>
+        <w:ind w:firstLine="567"/>
+        <w:jc w:val="both"/>
+        <w:rPr>
+          <w:sz w:val="20"/>
+          <w:szCs w:val="20"/>
+        </w:rPr>
+      </w:pPr>
+      <w:proofErr w:type="spellStart"/>
+      <w:r>
+        <w:rPr>
+          <w:sz w:val="20"/>
+          <w:szCs w:val="20"/>
+        </w:rPr>
+        <w:t>Dependency</w:t>
+      </w:r>
+      <w:proofErr w:type="spellEnd"/>
+      <w:r>
+        <w:rPr>
+          <w:sz w:val="20"/>
+          <w:szCs w:val="20"/>
+        </w:rPr>
+        <w:t xml:space="preserve"> </w:t>
+      </w:r>
+      <w:proofErr w:type="spellStart"/>
+      <w:r>
+        <w:rPr>
+          <w:sz w:val="20"/>
+          <w:szCs w:val="20"/>
+        </w:rPr>
+        <w:t>needed</w:t>
+      </w:r>
+      <w:proofErr w:type="spellEnd"/>
+      <w:r>
+        <w:rPr>
+          <w:sz w:val="20"/>
+          <w:szCs w:val="20"/>
+        </w:rPr>
+        <w:t xml:space="preserve"> </w:t>
+      </w:r>
+      <w:proofErr w:type="spellStart"/>
+      <w:r>
+        <w:rPr>
+          <w:sz w:val="20"/>
+          <w:szCs w:val="20"/>
+        </w:rPr>
+        <w:t>in</w:t>
+      </w:r>
+      <w:proofErr w:type="spellEnd"/>
+      <w:r>
+        <w:rPr>
+          <w:sz w:val="20"/>
+          <w:szCs w:val="20"/>
+        </w:rPr>
+        <w:t>:</w:t>
+      </w:r>
+    </w:p>
+    <w:p>
+      <w:pPr>
+        <w:spacing w:after="0"/>
+        <w:ind w:firstLine="567"/>
+        <w:jc w:val="both"/>
+        <w:rPr>
+          <w:sz w:val="20"/>
+          <w:szCs w:val="20"/>
+        </w:rPr>
+      </w:pPr>
+      <w:r>
+        <w:rPr>
+          <w:sz w:val="20"/>
+          <w:szCs w:val="20"/>
+        </w:rPr>
+        <w:t>com.company.Abstraction1Impl</w:t>
+      </w:r>
+    </w:p>
+    <w:p>
+      <w:pPr>
+        <w:spacing w:after="0"/>
+        <w:ind w:firstLine="567"/>
+        <w:jc w:val="both"/>
+        <w:rPr>
+          <w:sz w:val="20"/>
+          <w:szCs w:val="20"/>
+        </w:rPr>
+      </w:pPr>
+      <w:r>
+        <w:rPr>
+          <w:sz w:val="20"/>
+          <w:szCs w:val="20"/>
+        </w:rPr>
+        <w:t>------------------------------</w:t>
+      </w:r>
+    </w:p>
+    <w:p>
+      <w:pPr>
+        <w:spacing w:after="0"/>
+        <w:ind w:firstLine="567"/>
+        <w:jc w:val="both"/>
+        <w:rPr>
+          <w:sz w:val="20"/>
+          <w:szCs w:val="20"/>
+        </w:rPr>
+      </w:pPr>
+    </w:p>
+    <w:p>
+      <w:pPr>
+        <w:spacing w:after="0"/>
+        <w:ind w:firstLine="567"/>
+        <w:jc w:val="both"/>
+        <w:rPr>
+          <w:sz w:val="20"/>
+          <w:szCs w:val="20"/>
+        </w:rPr>
+      </w:pPr>
+      <w:r>
+        <w:rPr>
+          <w:sz w:val="20"/>
+          <w:szCs w:val="20"/>
+        </w:rPr>
+        <w:t>------------------------------------------------------------------------</w:t>
+      </w:r>
+    </w:p>
+    <w:p>
+      <w:pPr>
+        <w:spacing w:after="0"/>
+        <w:ind w:firstLine="567"/>
+        <w:jc w:val="both"/>
+        <w:rPr>
+          <w:sz w:val="20"/>
+          <w:szCs w:val="20"/>
+        </w:rPr>
+      </w:pPr>
+    </w:p>
+    <w:p>
+      <w:pPr>
+        <w:spacing w:after="0"/>
+        <w:ind w:firstLine="567"/>
+        <w:jc w:val="both"/>
+        <w:rPr>
+          <w:sz w:val="20"/>
+          <w:szCs w:val="20"/>
+        </w:rPr>
+      </w:pPr>
+    </w:p>
+    <w:p>
+      <w:pPr>
+        <w:spacing w:after="0"/>
+        <w:ind w:firstLine="567"/>
+        <w:jc w:val="both"/>
+        <w:rPr>
+          <w:sz w:val="20"/>
+          <w:szCs w:val="20"/>
+        </w:rPr>
+      </w:pPr>
+    </w:p>
+    <w:p>
+      <w:pPr>
+        <w:spacing w:after="0"/>
+        <w:ind w:firstLine="567"/>
+        <w:jc w:val="both"/>
+        <w:rPr>
+          <w:sz w:val="20"/>
+          <w:szCs w:val="20"/>
+        </w:rPr>
+      </w:pPr>
+      <w:proofErr w:type="spellStart"/>
+      <w:r>
+        <w:rPr>
+          <w:sz w:val="20"/>
+          <w:szCs w:val="20"/>
+        </w:rPr>
+        <w:t>found</w:t>
+      </w:r>
+      <w:proofErr w:type="spellEnd"/>
+      <w:r>
+        <w:rPr>
+          <w:sz w:val="20"/>
+          <w:szCs w:val="20"/>
+        </w:rPr>
+        <w:t xml:space="preserve"> </w:t>
+      </w:r>
+      <w:proofErr w:type="spellStart"/>
+      <w:r>
+        <w:rPr>
+          <w:sz w:val="20"/>
+          <w:szCs w:val="20"/>
+        </w:rPr>
+        <w:t>Component</w:t>
+      </w:r>
+      <w:proofErr w:type="spellEnd"/>
+      <w:r>
+        <w:rPr>
+          <w:sz w:val="20"/>
+          <w:szCs w:val="20"/>
+        </w:rPr>
+        <w:t>:</w:t>
+      </w:r>
+    </w:p>
+    <w:p>
+      <w:pPr>
+        <w:spacing w:after="0"/>
+        <w:ind w:firstLine="567"/>
+        <w:jc w:val="both"/>
+        <w:rPr>
+          <w:sz w:val="20"/>
+          <w:szCs w:val="20"/>
+        </w:rPr>
+      </w:pPr>
+      <w:r>
+        <w:rPr>
+          <w:sz w:val="20"/>
+          <w:szCs w:val="20"/>
+        </w:rPr>
+        <w:t>com.company.Abstraction1Impl</w:t>
+      </w:r>
+    </w:p>
+    <w:p>
+      <w:pPr>
+        <w:spacing w:after="0"/>
+        <w:ind w:firstLine="567"/>
+        <w:jc w:val="both"/>
+        <w:rPr>
+          <w:sz w:val="20"/>
+          <w:szCs w:val="20"/>
+        </w:rPr>
+      </w:pPr>
+      <w:r>
+        <w:rPr>
+          <w:sz w:val="20"/>
+          <w:szCs w:val="20"/>
+        </w:rPr>
+        <w:t>com.company.Abstraction1</w:t>
+      </w:r>
+    </w:p>
+    <w:p>
+      <w:pPr>
+        <w:spacing w:after="0"/>
+        <w:ind w:firstLine="567"/>
+        <w:jc w:val="both"/>
+        <w:rPr>
+          <w:sz w:val="20"/>
+          <w:szCs w:val="20"/>
+        </w:rPr>
+      </w:pPr>
+      <w:r>
+        <w:rPr>
+          <w:sz w:val="20"/>
+          <w:szCs w:val="20"/>
+        </w:rPr>
+        <w:t>------------------------------</w:t>
+      </w:r>
+    </w:p>
+    <w:p>
+      <w:pPr>
+        <w:spacing w:after="0"/>
+        <w:ind w:firstLine="567"/>
+        <w:jc w:val="both"/>
+        <w:rPr>
+          <w:sz w:val="20"/>
+          <w:szCs w:val="20"/>
+        </w:rPr>
+      </w:pPr>
+    </w:p>
+    <w:p>
+      <w:pPr>
+        <w:spacing w:after="0"/>
+        <w:ind w:firstLine="567"/>
+        <w:jc w:val="both"/>
+        <w:rPr>
+          <w:sz w:val="20"/>
+          <w:szCs w:val="20"/>
+        </w:rPr>
+      </w:pPr>
+    </w:p>
+    <w:p>
+      <w:pPr>
+        <w:spacing w:after="0"/>
+        <w:ind w:firstLine="567"/>
+        <w:jc w:val="both"/>
+        <w:rPr>
+          <w:sz w:val="20"/>
+          <w:szCs w:val="20"/>
+        </w:rPr>
+      </w:pPr>
+      <w:proofErr w:type="spellStart"/>
+      <w:r>
+        <w:rPr>
+          <w:sz w:val="20"/>
+          <w:szCs w:val="20"/>
+        </w:rPr>
+        <w:t>found</w:t>
+      </w:r>
+      <w:proofErr w:type="spellEnd"/>
+      <w:r>
+        <w:rPr>
+          <w:sz w:val="20"/>
+          <w:szCs w:val="20"/>
+        </w:rPr>
+        <w:t xml:space="preserve"> </w:t>
+      </w:r>
+      <w:proofErr w:type="spellStart"/>
+      <w:r>
+        <w:rPr>
+          <w:sz w:val="20"/>
+          <w:szCs w:val="20"/>
+        </w:rPr>
+        <w:t>Component</w:t>
+      </w:r>
+      <w:proofErr w:type="spellEnd"/>
+      <w:r>
+        <w:rPr>
+          <w:sz w:val="20"/>
+          <w:szCs w:val="20"/>
+        </w:rPr>
+        <w:t>:</w:t>
+      </w:r>
+    </w:p>
+    <w:p>
+      <w:pPr>
+        <w:spacing w:after="0"/>
+        <w:ind w:firstLine="567"/>
+        <w:jc w:val="both"/>
+        <w:rPr>
+          <w:sz w:val="20"/>
+          <w:szCs w:val="20"/>
+        </w:rPr>
+      </w:pPr>
+      <w:r>
+        <w:rPr>
+          <w:sz w:val="20"/>
+          <w:szCs w:val="20"/>
+        </w:rPr>
+        <w:t>com.company.Abstraction11Impl</w:t>
+      </w:r>
+    </w:p>
+    <w:p>
+      <w:pPr>
+        <w:spacing w:after="0"/>
+        <w:ind w:firstLine="567"/>
+        <w:jc w:val="both"/>
+        <w:rPr>
+          <w:sz w:val="20"/>
+          <w:szCs w:val="20"/>
+        </w:rPr>
+      </w:pPr>
+      <w:r>
+        <w:rPr>
+          <w:sz w:val="20"/>
+          <w:szCs w:val="20"/>
+        </w:rPr>
+        <w:t>com.company.Abstraction11</w:t>
+      </w:r>
+    </w:p>
+    <w:p>
+      <w:pPr>
+        <w:spacing w:after="0"/>
+        <w:ind w:firstLine="567"/>
+        <w:jc w:val="both"/>
+        <w:rPr>
+          <w:sz w:val="20"/>
+          <w:szCs w:val="20"/>
+        </w:rPr>
+      </w:pPr>
+      <w:r>
+        <w:rPr>
+          <w:sz w:val="20"/>
+          <w:szCs w:val="20"/>
+        </w:rPr>
+        <w:t>------------------------------</w:t>
+      </w:r>
+    </w:p>
+    <w:p>
+      <w:pPr>
+        <w:spacing w:after="0"/>
+        <w:ind w:firstLine="567"/>
+        <w:jc w:val="both"/>
+        <w:rPr>
+          <w:sz w:val="20"/>
+          <w:szCs w:val="20"/>
+        </w:rPr>
+      </w:pPr>
+    </w:p>
+    <w:p>
+      <w:pPr>
+        <w:spacing w:after="0"/>
+        <w:ind w:firstLine="567"/>
+        <w:jc w:val="both"/>
+        <w:rPr>
+          <w:sz w:val="20"/>
+          <w:szCs w:val="20"/>
+        </w:rPr>
+      </w:pPr>
+    </w:p>
+    <w:p>
+      <w:pPr>
+        <w:spacing w:after="0"/>
+        <w:ind w:firstLine="567"/>
+        <w:jc w:val="both"/>
+        <w:rPr>
+          <w:sz w:val="20"/>
+          <w:szCs w:val="20"/>
+        </w:rPr>
+      </w:pPr>
+      <w:proofErr w:type="spellStart"/>
+      <w:r>
+        <w:rPr>
+          <w:sz w:val="20"/>
+          <w:szCs w:val="20"/>
+        </w:rPr>
+        <w:t>found</w:t>
+      </w:r>
+      <w:proofErr w:type="spellEnd"/>
+      <w:r>
+        <w:rPr>
+          <w:sz w:val="20"/>
+          <w:szCs w:val="20"/>
+        </w:rPr>
+        <w:t xml:space="preserve"> </w:t>
+      </w:r>
+      <w:proofErr w:type="spellStart"/>
+      <w:r>
+        <w:rPr>
+          <w:sz w:val="20"/>
+          <w:szCs w:val="20"/>
+        </w:rPr>
+        <w:t>Component</w:t>
+      </w:r>
+      <w:proofErr w:type="spellEnd"/>
+      <w:r>
+        <w:rPr>
+          <w:sz w:val="20"/>
+          <w:szCs w:val="20"/>
+        </w:rPr>
+        <w:t>:</w:t>
+      </w:r>
+    </w:p>
+    <w:p>
+      <w:pPr>
+        <w:spacing w:after="0"/>
+        <w:ind w:firstLine="567"/>
+        <w:jc w:val="both"/>
+        <w:rPr>
+          <w:sz w:val="20"/>
+          <w:szCs w:val="20"/>
+        </w:rPr>
+      </w:pPr>
+      <w:r>
+        <w:rPr>
+          <w:sz w:val="20"/>
+          <w:szCs w:val="20"/>
+        </w:rPr>
+        <w:t>com.company.Interface11Impl</w:t>
+      </w:r>
+    </w:p>
+    <w:p>
+      <w:pPr>
+        <w:spacing w:after="0"/>
+        <w:ind w:firstLine="567"/>
+        <w:jc w:val="both"/>
+        <w:rPr>
+          <w:sz w:val="20"/>
+          <w:szCs w:val="20"/>
+        </w:rPr>
+      </w:pPr>
+      <w:r>
+        <w:rPr>
+          <w:sz w:val="20"/>
+          <w:szCs w:val="20"/>
+        </w:rPr>
+        <w:t>com.company.Interface11</w:t>
+      </w:r>
+    </w:p>
+    <w:p>
+      <w:pPr>
+        <w:spacing w:after="0"/>
+        <w:ind w:firstLine="567"/>
+        <w:jc w:val="both"/>
+        <w:rPr>
+          <w:sz w:val="20"/>
+          <w:szCs w:val="20"/>
+        </w:rPr>
+      </w:pPr>
+      <w:r>
+        <w:rPr>
+          <w:sz w:val="20"/>
+          <w:szCs w:val="20"/>
+        </w:rPr>
+        <w:t>------------------------------</w:t>
+      </w:r>
+    </w:p>
+    <w:p>
+      <w:pPr>
+        <w:spacing w:after="0"/>
+        <w:ind w:firstLine="567"/>
+        <w:jc w:val="both"/>
+        <w:rPr>
+          <w:sz w:val="20"/>
+          <w:szCs w:val="20"/>
+        </w:rPr>
+      </w:pPr>
+    </w:p>
+    <w:p>
+      <w:pPr>
+        <w:spacing w:after="0"/>
+        <w:ind w:firstLine="567"/>
+        <w:jc w:val="both"/>
+        <w:rPr>
+          <w:sz w:val="20"/>
+          <w:szCs w:val="20"/>
+        </w:rPr>
+      </w:pPr>
+    </w:p>
+    <w:p>
+      <w:pPr>
+        <w:spacing w:after="0"/>
+        <w:ind w:firstLine="567"/>
+        <w:jc w:val="both"/>
+        <w:rPr>
+          <w:sz w:val="20"/>
+          <w:szCs w:val="20"/>
+        </w:rPr>
+      </w:pPr>
+      <w:proofErr w:type="spellStart"/>
+      <w:r>
+        <w:rPr>
+          <w:sz w:val="20"/>
+          <w:szCs w:val="20"/>
+        </w:rPr>
+        <w:t>found</w:t>
+      </w:r>
+      <w:proofErr w:type="spellEnd"/>
+      <w:r>
+        <w:rPr>
+          <w:sz w:val="20"/>
+          <w:szCs w:val="20"/>
+        </w:rPr>
+        <w:t xml:space="preserve"> </w:t>
+      </w:r>
+      <w:proofErr w:type="spellStart"/>
+      <w:r>
+        <w:rPr>
+          <w:sz w:val="20"/>
+          <w:szCs w:val="20"/>
+        </w:rPr>
+        <w:t>Component</w:t>
+      </w:r>
+      <w:proofErr w:type="spellEnd"/>
+      <w:r>
+        <w:rPr>
+          <w:sz w:val="20"/>
+          <w:szCs w:val="20"/>
+        </w:rPr>
+        <w:t>:</w:t>
+      </w:r>
+    </w:p>
+    <w:p>
+      <w:pPr>
+        <w:spacing w:after="0"/>
+        <w:ind w:firstLine="567"/>
+        <w:jc w:val="both"/>
+        <w:rPr>
+          <w:sz w:val="20"/>
+          <w:szCs w:val="20"/>
+        </w:rPr>
+      </w:pPr>
+      <w:r>
+        <w:rPr>
+          <w:sz w:val="20"/>
+          <w:szCs w:val="20"/>
+        </w:rPr>
+        <w:t>com.company.Interface1Impl</w:t>
+      </w:r>
+    </w:p>
+    <w:p>
+      <w:pPr>
+        <w:spacing w:after="0"/>
+        <w:ind w:firstLine="567"/>
+        <w:jc w:val="both"/>
+        <w:rPr>
+          <w:sz w:val="20"/>
+          <w:szCs w:val="20"/>
+        </w:rPr>
+      </w:pPr>
+      <w:r>
+        <w:rPr>
+          <w:sz w:val="20"/>
+          <w:szCs w:val="20"/>
+        </w:rPr>
+        <w:t>com.company.Interface1</w:t>
+      </w:r>
+    </w:p>
+    <w:p>
+      <w:pPr>
+        <w:spacing w:after="0"/>
+        <w:ind w:firstLine="567"/>
+        <w:jc w:val="both"/>
+        <w:rPr>
+          <w:sz w:val="20"/>
+          <w:szCs w:val="20"/>
+        </w:rPr>
+      </w:pPr>
+      <w:r>
+        <w:rPr>
+          <w:sz w:val="20"/>
+          <w:szCs w:val="20"/>
+        </w:rPr>
+        <w:t>------------------------------</w:t>
+      </w:r>
+    </w:p>
+    <w:p>
+      <w:pPr>
+        <w:spacing w:after="0"/>
+        <w:ind w:firstLine="567"/>
+        <w:jc w:val="both"/>
+        <w:rPr>
+          <w:sz w:val="20"/>
+          <w:szCs w:val="20"/>
+        </w:rPr>
+      </w:pPr>
+    </w:p>
+    <w:p>
+      <w:pPr>
+        <w:spacing w:after="0"/>
+        <w:ind w:firstLine="567"/>
+        <w:jc w:val="both"/>
+        <w:rPr>
+          <w:sz w:val="20"/>
+          <w:szCs w:val="20"/>
+        </w:rPr>
+      </w:pPr>
+    </w:p>
+    <w:p>
+      <w:pPr>
+        <w:spacing w:after="0"/>
+        <w:ind w:firstLine="567"/>
+        <w:jc w:val="both"/>
+        <w:rPr>
+          <w:sz w:val="20"/>
+          <w:szCs w:val="20"/>
+        </w:rPr>
+      </w:pPr>
+      <w:proofErr w:type="spellStart"/>
+      <w:r>
+        <w:rPr>
+          <w:sz w:val="20"/>
+          <w:szCs w:val="20"/>
+        </w:rPr>
+        <w:t>found</w:t>
+      </w:r>
+      <w:proofErr w:type="spellEnd"/>
+      <w:r>
+        <w:rPr>
+          <w:sz w:val="20"/>
+          <w:szCs w:val="20"/>
+        </w:rPr>
+        <w:t xml:space="preserve"> </w:t>
+      </w:r>
+      <w:proofErr w:type="spellStart"/>
+      <w:r>
+        <w:rPr>
+          <w:sz w:val="20"/>
+          <w:szCs w:val="20"/>
+        </w:rPr>
+        <w:t>Component</w:t>
+      </w:r>
+      <w:proofErr w:type="spellEnd"/>
+      <w:r>
+        <w:rPr>
+          <w:sz w:val="20"/>
+          <w:szCs w:val="20"/>
+        </w:rPr>
+        <w:t>:</w:t>
+      </w:r>
+    </w:p>
+    <w:p>
+      <w:pPr>
+        <w:spacing w:after="0"/>
+        <w:ind w:firstLine="567"/>
+        <w:jc w:val="both"/>
+        <w:rPr>
+          <w:sz w:val="20"/>
+          <w:szCs w:val="20"/>
+        </w:rPr>
+      </w:pPr>
+      <w:proofErr w:type="spellStart"/>
+      <w:r>
+        <w:rPr>
+          <w:sz w:val="20"/>
+          <w:szCs w:val="20"/>
+        </w:rPr>
+        <w:t>com.company.Main</w:t>
+      </w:r>
+      <w:proofErr w:type="spellEnd"/>
+    </w:p>
+    <w:p>
+      <w:pPr>
+        <w:spacing w:after="0"/>
+        <w:ind w:firstLine="567"/>
+        <w:jc w:val="both"/>
+        <w:rPr>
+          <w:sz w:val="20"/>
+          <w:szCs w:val="20"/>
+        </w:rPr>
+      </w:pPr>
+      <w:r>
+        <w:rPr>
+          <w:sz w:val="20"/>
+          <w:szCs w:val="20"/>
+        </w:rPr>
+        <w:t>------------------------------</w:t>
+      </w:r>
+    </w:p>
+    <w:p>
+      <w:pPr>
+        <w:spacing w:after="0"/>
+        <w:ind w:firstLine="567"/>
+        <w:jc w:val="both"/>
+        <w:rPr>
+          <w:sz w:val="20"/>
+          <w:szCs w:val="20"/>
+        </w:rPr>
+      </w:pPr>
+    </w:p>
+    <w:p>
+      <w:pPr>
+        <w:spacing w:after="0"/>
+        <w:ind w:firstLine="567"/>
+        <w:jc w:val="both"/>
+        <w:rPr>
+          <w:sz w:val="20"/>
+          <w:szCs w:val="20"/>
+          <w:lang w:val="en-US"/>
+        </w:rPr>
+      </w:pPr>
+      <w:r>
+        <w:rPr>
+          <w:sz w:val="20"/>
+          <w:szCs w:val="20"/>
+          <w:lang w:val="en-US"/>
+        </w:rPr>
+        <w:t>com.company.Interface1Impl com.company.Interface1 0.0</w:t>
+      </w:r>
+    </w:p>
+    <w:p>
+      <w:pPr>
+        <w:spacing w:after="0"/>
+        <w:ind w:firstLine="567"/>
+        <w:jc w:val="both"/>
+        <w:rPr>
+          <w:sz w:val="20"/>
+          <w:szCs w:val="20"/>
+          <w:lang w:val="en-US"/>
+        </w:rPr>
+      </w:pPr>
+      <w:r>
+        <w:rPr>
+          <w:sz w:val="20"/>
+          <w:szCs w:val="20"/>
+          <w:lang w:val="en-US"/>
+        </w:rPr>
+        <w:t>com.company.Interface11Impl com.company.Abstraction1 0.0</w:t>
+      </w:r>
+    </w:p>
+    <w:p>
+      <w:pPr>
+        <w:spacing w:after="0"/>
+        <w:ind w:firstLine="567"/>
+        <w:jc w:val="both"/>
+        <w:rPr>
+          <w:sz w:val="20"/>
+          <w:szCs w:val="20"/>
+          <w:lang w:val="en-US"/>
+        </w:rPr>
+      </w:pPr>
+      <w:r>
+        <w:rPr>
+          <w:sz w:val="20"/>
+          <w:szCs w:val="20"/>
+          <w:lang w:val="en-US"/>
+        </w:rPr>
+        <w:t>com.company.Interface1Impl com.company.Abstraction1 0.0</w:t>
+      </w:r>
+    </w:p>
+    <w:p>
+      <w:pPr>
+        <w:spacing w:after="0"/>
+        <w:ind w:firstLine="567"/>
+        <w:jc w:val="both"/>
+        <w:rPr>
+          <w:sz w:val="20"/>
+          <w:szCs w:val="20"/>
+          <w:lang w:val="en-US"/>
+        </w:rPr>
+      </w:pPr>
+      <w:r>
+        <w:rPr>
+          <w:sz w:val="20"/>
+          <w:szCs w:val="20"/>
+          <w:lang w:val="en-US"/>
+        </w:rPr>
+        <w:t>com.company.Interface11Impl com.company.Interface1 0.0</w:t>
+      </w:r>
+    </w:p>
+    <w:p>
+      <w:pPr>
+        <w:spacing w:after="0"/>
+        <w:ind w:firstLine="567"/>
+        <w:jc w:val="both"/>
+        <w:rPr>
+          <w:sz w:val="20"/>
+          <w:szCs w:val="20"/>
+          <w:lang w:val="en-US"/>
+        </w:rPr>
+      </w:pPr>
+      <w:r>
+        <w:rPr>
+          <w:sz w:val="20"/>
+          <w:szCs w:val="20"/>
+          <w:lang w:val="en-US"/>
+        </w:rPr>
+        <w:t>com.company.Abstraction1Impl com.company.Abstraction11Impl 0.0</w:t>
+      </w:r>
+    </w:p>
+    <w:p>
+      <w:pPr>
+        <w:spacing w:after="0"/>
+        <w:ind w:firstLine="567"/>
+        <w:jc w:val="both"/>
+        <w:rPr>
+          <w:sz w:val="20"/>
+          <w:szCs w:val="20"/>
+          <w:lang w:val="en-US"/>
+        </w:rPr>
+      </w:pPr>
+      <w:r>
+        <w:rPr>
+          <w:sz w:val="20"/>
+          <w:szCs w:val="20"/>
+          <w:lang w:val="en-US"/>
+        </w:rPr>
+        <w:t>com.company.Interface11 com.company.Abstraction11Impl 0.0</w:t>
+      </w:r>
+    </w:p>
+    <w:p>
+      <w:pPr>
+        <w:spacing w:after="0"/>
+        <w:ind w:firstLine="567"/>
+        <w:jc w:val="both"/>
+        <w:rPr>
+          <w:sz w:val="20"/>
+          <w:szCs w:val="20"/>
+          <w:lang w:val="en-US"/>
+        </w:rPr>
+      </w:pPr>
+      <w:r>
+        <w:rPr>
+          <w:sz w:val="20"/>
+          <w:szCs w:val="20"/>
+          <w:lang w:val="en-US"/>
+        </w:rPr>
+        <w:t>com.company.Abstraction11Impl com.company.Main 0.0</w:t>
+      </w:r>
+    </w:p>
+    <w:p>
+      <w:pPr>
+        <w:spacing w:after="0"/>
+        <w:ind w:firstLine="567"/>
+        <w:jc w:val="both"/>
+        <w:rPr>
+          <w:sz w:val="20"/>
+          <w:szCs w:val="20"/>
+          <w:lang w:val="en-US"/>
+        </w:rPr>
+      </w:pPr>
+      <w:r>
+        <w:rPr>
+          <w:sz w:val="20"/>
+          <w:szCs w:val="20"/>
+          <w:lang w:val="en-US"/>
+        </w:rPr>
+        <w:t>com.company.Abstraction11Impl com.company.Abstraction11 0.0</w:t>
+      </w:r>
+    </w:p>
+    <w:p>
+      <w:pPr>
+        <w:spacing w:after="0"/>
+        <w:ind w:firstLine="567"/>
+        <w:jc w:val="both"/>
+        <w:rPr>
+          <w:sz w:val="20"/>
+          <w:szCs w:val="20"/>
+          <w:lang w:val="en-US"/>
+        </w:rPr>
+      </w:pPr>
+      <w:r>
+        <w:rPr>
+          <w:sz w:val="20"/>
+          <w:szCs w:val="20"/>
+          <w:lang w:val="en-US"/>
+        </w:rPr>
+        <w:t>com.company.Interface1Impl com.company.Interface11Impl 0.0</w:t>
+      </w:r>
+    </w:p>
+    <w:p>
+      <w:pPr>
+        <w:spacing w:after="0"/>
+        <w:ind w:firstLine="567"/>
+        <w:jc w:val="both"/>
+        <w:rPr>
+          <w:sz w:val="20"/>
+          <w:szCs w:val="20"/>
+          <w:lang w:val="en-US"/>
+        </w:rPr>
+      </w:pPr>
+      <w:r>
+        <w:rPr>
+          <w:sz w:val="20"/>
+          <w:szCs w:val="20"/>
+          <w:lang w:val="en-US"/>
+        </w:rPr>
+        <w:t>com.company.Interface11 com.company.Abstraction1Impl 0.19</w:t>
+      </w:r>
+    </w:p>
+    <w:p>
+      <w:pPr>
+        <w:spacing w:after="0"/>
+        <w:ind w:firstLine="567"/>
+        <w:jc w:val="both"/>
+        <w:rPr>
+          <w:sz w:val="20"/>
+          <w:szCs w:val="20"/>
+          <w:lang w:val="en-US"/>
+        </w:rPr>
+      </w:pPr>
+      <w:r>
+        <w:rPr>
+          <w:sz w:val="20"/>
+          <w:szCs w:val="20"/>
+          <w:lang w:val="en-US"/>
+        </w:rPr>
+        <w:t>com.company.Interface1 com.company.Abstraction1 0.0</w:t>
+      </w:r>
+    </w:p>
+    <w:p>
+      <w:pPr>
+        <w:spacing w:after="0"/>
+        <w:ind w:firstLine="567"/>
+        <w:jc w:val="both"/>
+        <w:rPr>
+          <w:sz w:val="20"/>
+          <w:szCs w:val="20"/>
+          <w:lang w:val="en-US"/>
+        </w:rPr>
+      </w:pPr>
+      <w:r>
+        <w:rPr>
+          <w:sz w:val="20"/>
+          <w:szCs w:val="20"/>
+          <w:lang w:val="en-US"/>
+        </w:rPr>
+        <w:t>com.company.Interface11 com.company.Abstraction1 0.0</w:t>
+      </w:r>
+    </w:p>
+    <w:p>
+      <w:pPr>
+        <w:spacing w:after="0"/>
+        <w:ind w:firstLine="567"/>
+        <w:jc w:val="both"/>
+        <w:rPr>
+          <w:sz w:val="20"/>
+          <w:szCs w:val="20"/>
+          <w:lang w:val="en-US"/>
+        </w:rPr>
+      </w:pPr>
+      <w:r>
+        <w:rPr>
+          <w:sz w:val="20"/>
+          <w:szCs w:val="20"/>
+          <w:lang w:val="en-US"/>
+        </w:rPr>
+        <w:t>com.company.Abstraction11 com.company.Abstraction1 0.0</w:t>
+      </w:r>
+    </w:p>
+    <w:p>
+      <w:pPr>
+        <w:spacing w:after="0"/>
+        <w:ind w:firstLine="567"/>
+        <w:jc w:val="both"/>
+        <w:rPr>
+          <w:sz w:val="20"/>
+          <w:szCs w:val="20"/>
+          <w:lang w:val="en-US"/>
+        </w:rPr>
+      </w:pPr>
+      <w:r>
+        <w:rPr>
+          <w:sz w:val="20"/>
+          <w:szCs w:val="20"/>
+          <w:lang w:val="en-US"/>
+        </w:rPr>
+        <w:lastRenderedPageBreak/>
+        <w:t>com.company.Abstraction1Impl com.company.Interface1 0.0</w:t>
+      </w:r>
+    </w:p>
+    <w:p>
+      <w:pPr>
+        <w:spacing w:after="0"/>
+        <w:ind w:firstLine="567"/>
+        <w:jc w:val="both"/>
+        <w:rPr>
+          <w:sz w:val="20"/>
+          <w:szCs w:val="20"/>
+          <w:lang w:val="en-US"/>
+        </w:rPr>
+      </w:pPr>
+      <w:r>
+        <w:rPr>
+          <w:sz w:val="20"/>
+          <w:szCs w:val="20"/>
+          <w:lang w:val="en-US"/>
+        </w:rPr>
+        <w:t>com.company.Main com.company.Abstraction11 0.0</w:t>
+      </w:r>
+    </w:p>
+    <w:p>
+      <w:pPr>
+        <w:spacing w:after="0"/>
+        <w:ind w:firstLine="567"/>
+        <w:jc w:val="both"/>
+        <w:rPr>
+          <w:sz w:val="20"/>
+          <w:szCs w:val="20"/>
+          <w:lang w:val="en-US"/>
+        </w:rPr>
+      </w:pPr>
+      <w:r>
+        <w:rPr>
+          <w:sz w:val="20"/>
+          <w:szCs w:val="20"/>
+          <w:lang w:val="en-US"/>
+        </w:rPr>
+        <w:t>com.company.Interface11 com.company.Interface1Impl 0.0</w:t>
+      </w:r>
+    </w:p>
+    <w:p>
+      <w:pPr>
+        <w:spacing w:after="0"/>
+        <w:ind w:firstLine="567"/>
+        <w:jc w:val="both"/>
+        <w:rPr>
+          <w:sz w:val="20"/>
+          <w:szCs w:val="20"/>
+          <w:lang w:val="en-US"/>
+        </w:rPr>
+      </w:pPr>
+      <w:r>
+        <w:rPr>
+          <w:sz w:val="20"/>
+          <w:szCs w:val="20"/>
+          <w:lang w:val="en-US"/>
+        </w:rPr>
+        <w:t>com.company.Abstraction1Impl com.company.Abstraction11 0.0</w:t>
+      </w:r>
+    </w:p>
+    <w:p>
+      <w:pPr>
+        <w:spacing w:after="0"/>
+        <w:ind w:firstLine="567"/>
+        <w:jc w:val="both"/>
+        <w:rPr>
+          <w:sz w:val="20"/>
+          <w:szCs w:val="20"/>
+          <w:lang w:val="en-US"/>
+        </w:rPr>
+      </w:pPr>
+      <w:r>
+        <w:rPr>
+          <w:sz w:val="20"/>
+          <w:szCs w:val="20"/>
+          <w:lang w:val="en-US"/>
+        </w:rPr>
+        <w:t>com.company.Abstraction11Impl com.company.Abstraction1 0.0</w:t>
+      </w:r>
+    </w:p>
+    <w:p>
+      <w:pPr>
+        <w:spacing w:after="0"/>
+        <w:ind w:firstLine="567"/>
+        <w:jc w:val="both"/>
+        <w:rPr>
+          <w:sz w:val="20"/>
+          <w:szCs w:val="20"/>
+          <w:lang w:val="en-US"/>
+        </w:rPr>
+      </w:pPr>
+      <w:r>
+        <w:rPr>
+          <w:sz w:val="20"/>
+          <w:szCs w:val="20"/>
+          <w:lang w:val="en-US"/>
+        </w:rPr>
+        <w:t>com.company.Abstraction11Impl com.company.Interface1 0.0</w:t>
+      </w:r>
+    </w:p>
+    <w:p>
+      <w:pPr>
+        <w:spacing w:after="0"/>
+        <w:ind w:firstLine="567"/>
+        <w:jc w:val="both"/>
+        <w:rPr>
+          <w:sz w:val="20"/>
+          <w:szCs w:val="20"/>
+          <w:lang w:val="en-US"/>
+        </w:rPr>
+      </w:pPr>
+      <w:r>
+        <w:rPr>
+          <w:sz w:val="20"/>
+          <w:szCs w:val="20"/>
+          <w:lang w:val="en-US"/>
+        </w:rPr>
+        <w:t>com.company.Interface1Impl com.company.Main 0.0</w:t>
+      </w:r>
+    </w:p>
+    <w:p>
+      <w:pPr>
+        <w:spacing w:after="0"/>
+        <w:ind w:firstLine="567"/>
+        <w:jc w:val="both"/>
+        <w:rPr>
+          <w:sz w:val="20"/>
+          <w:szCs w:val="20"/>
+          <w:lang w:val="en-US"/>
+        </w:rPr>
+      </w:pPr>
+      <w:r>
+        <w:rPr>
+          <w:sz w:val="20"/>
+          <w:szCs w:val="20"/>
+          <w:lang w:val="en-US"/>
+        </w:rPr>
+        <w:t>com.company.Abstraction1Impl com.company.Main 0.0</w:t>
+      </w:r>
+    </w:p>
+    <w:p>
+      <w:pPr>
+        <w:spacing w:after="0"/>
+        <w:ind w:firstLine="567"/>
+        <w:jc w:val="both"/>
+        <w:rPr>
+          <w:sz w:val="20"/>
+          <w:szCs w:val="20"/>
+          <w:lang w:val="en-US"/>
+        </w:rPr>
+      </w:pPr>
+      <w:r>
+        <w:rPr>
+          <w:sz w:val="20"/>
+          <w:szCs w:val="20"/>
+          <w:lang w:val="en-US"/>
+        </w:rPr>
+        <w:t>com.company.Interface11Impl com.company.Main 0.0</w:t>
+      </w:r>
+    </w:p>
+    <w:p>
+      <w:pPr>
+        <w:spacing w:after="0"/>
+        <w:ind w:firstLine="567"/>
+        <w:jc w:val="both"/>
+        <w:rPr>
+          <w:sz w:val="20"/>
+          <w:szCs w:val="20"/>
+          <w:lang w:val="en-US"/>
+        </w:rPr>
+      </w:pPr>
+      <w:r>
+        <w:rPr>
+          <w:sz w:val="20"/>
+          <w:szCs w:val="20"/>
+          <w:lang w:val="en-US"/>
+        </w:rPr>
+        <w:t>com.company.Interface11Impl com.company.Abstraction11 0.0</w:t>
+      </w:r>
+    </w:p>
+    <w:p>
+      <w:pPr>
+        <w:spacing w:after="0"/>
+        <w:ind w:firstLine="567"/>
+        <w:jc w:val="both"/>
+        <w:rPr>
+          <w:sz w:val="20"/>
+          <w:szCs w:val="20"/>
+          <w:lang w:val="en-US"/>
+        </w:rPr>
+      </w:pPr>
+      <w:r>
+        <w:rPr>
+          <w:sz w:val="20"/>
+          <w:szCs w:val="20"/>
+          <w:lang w:val="en-US"/>
+        </w:rPr>
+        <w:t>com.company.Interface1Impl com.company.Abstraction1Impl 0.0</w:t>
+      </w:r>
+    </w:p>
+    <w:p>
+      <w:pPr>
+        <w:spacing w:after="0"/>
+        <w:ind w:firstLine="567"/>
+        <w:jc w:val="both"/>
+        <w:rPr>
+          <w:sz w:val="20"/>
+          <w:szCs w:val="20"/>
+          <w:lang w:val="en-US"/>
+        </w:rPr>
+      </w:pPr>
+      <w:r>
+        <w:rPr>
+          <w:sz w:val="20"/>
+          <w:szCs w:val="20"/>
+          <w:lang w:val="en-US"/>
+        </w:rPr>
+        <w:t>com.company.Main com.company.Interface1 0.0</w:t>
+      </w:r>
+    </w:p>
+    <w:p>
+      <w:pPr>
+        <w:spacing w:after="0"/>
+        <w:ind w:firstLine="567"/>
+        <w:jc w:val="both"/>
+        <w:rPr>
+          <w:sz w:val="20"/>
+          <w:szCs w:val="20"/>
+          <w:lang w:val="en-US"/>
+        </w:rPr>
+      </w:pPr>
+      <w:r>
+        <w:rPr>
+          <w:sz w:val="20"/>
+          <w:szCs w:val="20"/>
+          <w:lang w:val="en-US"/>
+        </w:rPr>
+        <w:t>com.company.Interface1 com.company.Abstraction11 0.0</w:t>
+      </w:r>
+    </w:p>
+    <w:p>
+      <w:pPr>
+        <w:spacing w:after="0"/>
+        <w:ind w:firstLine="567"/>
+        <w:jc w:val="both"/>
+        <w:rPr>
+          <w:sz w:val="20"/>
+          <w:szCs w:val="20"/>
+          <w:lang w:val="en-US"/>
+        </w:rPr>
+      </w:pPr>
+      <w:r>
+        <w:rPr>
+          <w:sz w:val="20"/>
+          <w:szCs w:val="20"/>
+          <w:lang w:val="en-US"/>
+        </w:rPr>
+        <w:t>com.company.Interface11 com.company.Main 0.0</w:t>
+      </w:r>
+    </w:p>
+    <w:p>
+      <w:pPr>
+        <w:spacing w:after="0"/>
+        <w:ind w:firstLine="567"/>
+        <w:jc w:val="both"/>
+        <w:rPr>
+          <w:sz w:val="20"/>
+          <w:szCs w:val="20"/>
+          <w:lang w:val="en-US"/>
+        </w:rPr>
+      </w:pPr>
+      <w:r>
+        <w:rPr>
+          <w:sz w:val="20"/>
+          <w:szCs w:val="20"/>
+          <w:lang w:val="en-US"/>
+        </w:rPr>
+        <w:t>com.company.Interface1Impl com.company.Abstraction11Impl 0.0</w:t>
+      </w:r>
+    </w:p>
+    <w:p>
+      <w:pPr>
+        <w:spacing w:after="0"/>
+        <w:ind w:firstLine="567"/>
+        <w:jc w:val="both"/>
+        <w:rPr>
+          <w:sz w:val="20"/>
+          <w:szCs w:val="20"/>
+          <w:lang w:val="en-US"/>
+        </w:rPr>
+      </w:pPr>
+      <w:r>
+        <w:rPr>
+          <w:sz w:val="20"/>
+          <w:szCs w:val="20"/>
+          <w:lang w:val="en-US"/>
+        </w:rPr>
+        <w:t>com.company.Abstraction1Impl com.company.Abstraction1 0.19</w:t>
+      </w:r>
+    </w:p>
+    <w:p>
+      <w:pPr>
+        <w:spacing w:after="0"/>
+        <w:ind w:firstLine="567"/>
+        <w:jc w:val="both"/>
+        <w:rPr>
+          <w:sz w:val="20"/>
+          <w:szCs w:val="20"/>
+          <w:lang w:val="en-US"/>
+        </w:rPr>
+      </w:pPr>
+      <w:r>
+        <w:rPr>
+          <w:sz w:val="20"/>
+          <w:szCs w:val="20"/>
+          <w:lang w:val="en-US"/>
+        </w:rPr>
+        <w:t>com.company.Interface11 com.company.Interface11Impl 0.0</w:t>
+      </w:r>
+    </w:p>
+    <w:p>
+      <w:pPr>
+        <w:spacing w:after="0"/>
+        <w:ind w:firstLine="567"/>
+        <w:jc w:val="both"/>
+        <w:rPr>
+          <w:sz w:val="20"/>
+          <w:szCs w:val="20"/>
+          <w:lang w:val="en-US"/>
+        </w:rPr>
+      </w:pPr>
+      <w:r>
+        <w:rPr>
+          <w:sz w:val="20"/>
+          <w:szCs w:val="20"/>
+          <w:lang w:val="en-US"/>
+        </w:rPr>
+        <w:t>com.company.Interface11 com.company.Interface1 0.0</w:t>
+      </w:r>
+    </w:p>
+    <w:p>
+      <w:pPr>
+        <w:spacing w:after="0"/>
+        <w:ind w:firstLine="567"/>
+        <w:jc w:val="both"/>
+        <w:rPr>
+          <w:sz w:val="20"/>
+          <w:szCs w:val="20"/>
+          <w:lang w:val="en-US"/>
+        </w:rPr>
+      </w:pPr>
+      <w:r>
+        <w:rPr>
+          <w:sz w:val="20"/>
+          <w:szCs w:val="20"/>
+          <w:lang w:val="en-US"/>
+        </w:rPr>
+        <w:t>com.company.Interface11 com.company.Abstraction11 0.0</w:t>
+      </w:r>
+    </w:p>
+    <w:p>
+      <w:pPr>
+        <w:spacing w:after="0"/>
+        <w:ind w:firstLine="567"/>
+        <w:jc w:val="both"/>
+        <w:rPr>
+          <w:sz w:val="20"/>
+          <w:szCs w:val="20"/>
+          <w:lang w:val="en-US"/>
+        </w:rPr>
+      </w:pPr>
+      <w:r>
+        <w:rPr>
+          <w:sz w:val="20"/>
+          <w:szCs w:val="20"/>
+          <w:lang w:val="en-US"/>
+        </w:rPr>
+        <w:t>com.company.Interface11Impl com.company.Abstraction11Impl 0.0</w:t>
+      </w:r>
+    </w:p>
+    <w:p>
+      <w:pPr>
+        <w:spacing w:after="0"/>
+        <w:ind w:firstLine="567"/>
+        <w:jc w:val="both"/>
+        <w:rPr>
+          <w:sz w:val="20"/>
+          <w:szCs w:val="20"/>
+          <w:lang w:val="en-US"/>
+        </w:rPr>
+      </w:pPr>
+      <w:r>
+        <w:rPr>
+          <w:sz w:val="20"/>
+          <w:szCs w:val="20"/>
+          <w:lang w:val="en-US"/>
+        </w:rPr>
+        <w:t>com.company.Main com.company.Abstraction1 0.0</w:t>
+      </w:r>
+    </w:p>
+    <w:p>
+      <w:pPr>
+        <w:spacing w:after="0"/>
+        <w:ind w:firstLine="567"/>
+        <w:jc w:val="both"/>
+        <w:rPr>
+          <w:sz w:val="20"/>
+          <w:szCs w:val="20"/>
+          <w:lang w:val="en-US"/>
+        </w:rPr>
+      </w:pPr>
+      <w:r>
+        <w:rPr>
+          <w:sz w:val="20"/>
+          <w:szCs w:val="20"/>
+          <w:lang w:val="en-US"/>
+        </w:rPr>
+        <w:t>com.company.Interface1Impl com.company.Abstraction11 0.265</w:t>
+      </w:r>
+    </w:p>
+    <w:p>
+      <w:pPr>
+        <w:spacing w:after="0"/>
+        <w:ind w:firstLine="567"/>
+        <w:jc w:val="both"/>
+        <w:rPr>
+          <w:sz w:val="20"/>
+          <w:szCs w:val="20"/>
+          <w:lang w:val="en-US"/>
+        </w:rPr>
+      </w:pPr>
+      <w:r>
+        <w:rPr>
+          <w:sz w:val="20"/>
+          <w:szCs w:val="20"/>
+          <w:lang w:val="en-US"/>
+        </w:rPr>
+        <w:t>com.company.Interface11Impl com.company.Abstraction1Impl 0.0</w:t>
+      </w:r>
+    </w:p>
+    <w:p>
+      <w:pPr>
+        <w:spacing w:after="0"/>
+        <w:ind w:firstLine="567"/>
+        <w:jc w:val="both"/>
+        <w:rPr>
+          <w:sz w:val="20"/>
+          <w:szCs w:val="20"/>
+          <w:lang w:val="en-US"/>
+        </w:rPr>
+      </w:pPr>
+    </w:p>
+    <w:p>
+      <w:pPr>
+        <w:spacing w:after="0"/>
+        <w:ind w:firstLine="567"/>
+        <w:jc w:val="both"/>
+        <w:rPr>
+          <w:sz w:val="20"/>
+          <w:szCs w:val="20"/>
+          <w:lang w:val="en-US"/>
+        </w:rPr>
+      </w:pPr>
+    </w:p>
+    <w:p>
+      <w:pPr>
+        <w:spacing w:after="0"/>
+        <w:ind w:firstLine="567"/>
+        <w:jc w:val="both"/>
+        <w:rPr>
+          <w:sz w:val="20"/>
+          <w:szCs w:val="20"/>
+          <w:lang w:val="en-US"/>
+        </w:rPr>
+      </w:pPr>
+      <w:r>
+        <w:rPr>
+          <w:sz w:val="20"/>
+          <w:szCs w:val="20"/>
+          <w:lang w:val="en-US"/>
+        </w:rPr>
+        <w:t>Abstractness: 0.4444444444444444</w:t>
+      </w:r>
+    </w:p>
+    <w:p>
+      <w:pPr>
+        <w:spacing w:after="0"/>
+        <w:ind w:firstLine="567"/>
+        <w:jc w:val="both"/>
+        <w:rPr>
+          <w:sz w:val="20"/>
+          <w:szCs w:val="20"/>
+          <w:lang w:val="en-US"/>
+        </w:rPr>
+      </w:pPr>
+      <w:r>
+        <w:rPr>
+          <w:sz w:val="20"/>
+          <w:szCs w:val="20"/>
+          <w:lang w:val="en-US"/>
+        </w:rPr>
+        <w:t>Cyclomatic complexity: 1</w:t>
+      </w:r>
+    </w:p>
+    <w:p>
+      <w:pPr>
+        <w:spacing w:after="0"/>
+        <w:ind w:firstLine="567"/>
+        <w:jc w:val="both"/>
+        <w:rPr>
+          <w:sz w:val="20"/>
+          <w:szCs w:val="20"/>
+          <w:lang w:val="en-US"/>
+        </w:rPr>
+      </w:pPr>
+      <w:r>
+        <w:rPr>
+          <w:sz w:val="20"/>
+          <w:szCs w:val="20"/>
+          <w:lang w:val="en-US"/>
+        </w:rPr>
+        <w:t>Level 1:</w:t>
+      </w:r>
+    </w:p>
+    <w:p>
+      <w:pPr>
+        <w:spacing w:after="0"/>
+        <w:ind w:firstLine="567"/>
+        <w:jc w:val="both"/>
+        <w:rPr>
+          <w:sz w:val="20"/>
+          <w:szCs w:val="20"/>
+          <w:lang w:val="en-US"/>
+        </w:rPr>
+      </w:pPr>
+      <w:r>
+        <w:rPr>
+          <w:sz w:val="20"/>
+          <w:szCs w:val="20"/>
+          <w:lang w:val="en-US"/>
+        </w:rPr>
+        <w:t>com.company.Main</w:t>
+      </w:r>
+    </w:p>
+    <w:p>
+      <w:pPr>
+        <w:spacing w:after="0"/>
+        <w:ind w:firstLine="567"/>
+        <w:jc w:val="both"/>
+        <w:rPr>
+          <w:sz w:val="20"/>
+          <w:szCs w:val="20"/>
+          <w:lang w:val="en-US"/>
+        </w:rPr>
+      </w:pPr>
+      <w:r>
+        <w:rPr>
+          <w:sz w:val="20"/>
+          <w:szCs w:val="20"/>
+          <w:lang w:val="en-US"/>
+        </w:rPr>
+        <w:t>com.company.Interface1</w:t>
+      </w:r>
+    </w:p>
+    <w:p>
+      <w:pPr>
+        <w:spacing w:after="0"/>
+        <w:ind w:firstLine="567"/>
+        <w:jc w:val="both"/>
+        <w:rPr>
+          <w:sz w:val="20"/>
+          <w:szCs w:val="20"/>
+          <w:lang w:val="en-US"/>
+        </w:rPr>
+      </w:pPr>
+      <w:r>
+        <w:rPr>
+          <w:sz w:val="20"/>
+          <w:szCs w:val="20"/>
+          <w:lang w:val="en-US"/>
+        </w:rPr>
+        <w:t>com.company.Abstraction1</w:t>
+      </w:r>
+    </w:p>
+    <w:p>
+      <w:pPr>
+        <w:spacing w:after="0"/>
+        <w:ind w:firstLine="567"/>
+        <w:jc w:val="both"/>
+        <w:rPr>
+          <w:sz w:val="20"/>
+          <w:szCs w:val="20"/>
+          <w:lang w:val="en-US"/>
+        </w:rPr>
+      </w:pPr>
+      <w:r>
+        <w:rPr>
+          <w:sz w:val="20"/>
+          <w:szCs w:val="20"/>
+          <w:lang w:val="en-US"/>
+        </w:rPr>
+        <w:t>-----------------</w:t>
+      </w:r>
+    </w:p>
+    <w:p>
+      <w:pPr>
+        <w:spacing w:after="0"/>
+        <w:ind w:firstLine="567"/>
+        <w:jc w:val="both"/>
+        <w:rPr>
+          <w:sz w:val="20"/>
+          <w:szCs w:val="20"/>
+          <w:lang w:val="en-US"/>
+        </w:rPr>
+      </w:pPr>
+    </w:p>
+    <w:p>
+      <w:pPr>
+        <w:spacing w:after="0"/>
+        <w:ind w:firstLine="567"/>
+        <w:jc w:val="both"/>
+        <w:rPr>
+          <w:sz w:val="20"/>
+          <w:szCs w:val="20"/>
+          <w:lang w:val="en-US"/>
+        </w:rPr>
+      </w:pPr>
+    </w:p>
+    <w:p>
+      <w:pPr>
+        <w:spacing w:after="0"/>
+        <w:ind w:firstLine="567"/>
+        <w:jc w:val="both"/>
+        <w:rPr>
+          <w:sz w:val="20"/>
+          <w:szCs w:val="20"/>
+          <w:lang w:val="en-US"/>
+        </w:rPr>
+      </w:pPr>
+      <w:r>
+        <w:rPr>
+          <w:sz w:val="20"/>
+          <w:szCs w:val="20"/>
+          <w:lang w:val="en-US"/>
+        </w:rPr>
+        <w:t>Level 2:</w:t>
+      </w:r>
+    </w:p>
+    <w:p>
+      <w:pPr>
+        <w:spacing w:after="0"/>
+        <w:ind w:firstLine="567"/>
+        <w:jc w:val="both"/>
+        <w:rPr>
+          <w:sz w:val="20"/>
+          <w:szCs w:val="20"/>
+          <w:lang w:val="en-US"/>
+        </w:rPr>
+      </w:pPr>
+      <w:r>
+        <w:rPr>
+          <w:sz w:val="20"/>
+          <w:szCs w:val="20"/>
+          <w:lang w:val="en-US"/>
+        </w:rPr>
+        <w:t>com.company.Interface1Impl</w:t>
+      </w:r>
+    </w:p>
+    <w:p>
+      <w:pPr>
+        <w:spacing w:after="0"/>
+        <w:ind w:firstLine="567"/>
+        <w:jc w:val="both"/>
+        <w:rPr>
+          <w:sz w:val="20"/>
+          <w:szCs w:val="20"/>
+          <w:lang w:val="en-US"/>
+        </w:rPr>
+      </w:pPr>
+      <w:r>
+        <w:rPr>
+          <w:sz w:val="20"/>
+          <w:szCs w:val="20"/>
+          <w:lang w:val="en-US"/>
+        </w:rPr>
+        <w:t>com.company.Interface11</w:t>
+      </w:r>
+    </w:p>
+    <w:p>
+      <w:pPr>
+        <w:spacing w:after="0"/>
+        <w:ind w:firstLine="567"/>
+        <w:jc w:val="both"/>
+        <w:rPr>
+          <w:sz w:val="20"/>
+          <w:szCs w:val="20"/>
+          <w:lang w:val="en-US"/>
+        </w:rPr>
+      </w:pPr>
+      <w:r>
+        <w:rPr>
+          <w:sz w:val="20"/>
+          <w:szCs w:val="20"/>
+          <w:lang w:val="en-US"/>
+        </w:rPr>
+        <w:t>com.company.Abstraction1Impl</w:t>
+      </w:r>
+    </w:p>
+    <w:p>
+      <w:pPr>
+        <w:spacing w:after="0"/>
+        <w:ind w:firstLine="567"/>
+        <w:jc w:val="both"/>
+        <w:rPr>
+          <w:sz w:val="20"/>
+          <w:szCs w:val="20"/>
+          <w:lang w:val="en-US"/>
+        </w:rPr>
+      </w:pPr>
+      <w:r>
+        <w:rPr>
+          <w:sz w:val="20"/>
+          <w:szCs w:val="20"/>
+          <w:lang w:val="en-US"/>
+        </w:rPr>
+        <w:t>com.company.Abstraction11</w:t>
+      </w:r>
+    </w:p>
+    <w:p>
+      <w:pPr>
+        <w:spacing w:after="0"/>
+        <w:ind w:firstLine="567"/>
+        <w:jc w:val="both"/>
+        <w:rPr>
+          <w:sz w:val="20"/>
+          <w:szCs w:val="20"/>
+          <w:lang w:val="en-US"/>
+        </w:rPr>
+      </w:pPr>
+      <w:r>
+        <w:rPr>
+          <w:sz w:val="20"/>
+          <w:szCs w:val="20"/>
+          <w:lang w:val="en-US"/>
+        </w:rPr>
+        <w:t>-----------------</w:t>
+      </w:r>
+    </w:p>
+    <w:p>
+      <w:pPr>
+        <w:spacing w:after="0"/>
+        <w:ind w:firstLine="567"/>
+        <w:jc w:val="both"/>
+        <w:rPr>
+          <w:sz w:val="20"/>
+          <w:szCs w:val="20"/>
+          <w:lang w:val="en-US"/>
+        </w:rPr>
+      </w:pPr>
+    </w:p>
+    <w:p>
+      <w:pPr>
+        <w:spacing w:after="0"/>
+        <w:ind w:firstLine="567"/>
+        <w:jc w:val="both"/>
+        <w:rPr>
+          <w:sz w:val="20"/>
+          <w:szCs w:val="20"/>
+          <w:lang w:val="en-US"/>
+        </w:rPr>
+      </w:pPr>
+    </w:p>
+    <w:p>
+      <w:pPr>
+        <w:spacing w:after="0"/>
+        <w:ind w:firstLine="567"/>
+        <w:jc w:val="both"/>
+        <w:rPr>
+          <w:sz w:val="20"/>
+          <w:szCs w:val="20"/>
+          <w:lang w:val="en-US"/>
+        </w:rPr>
+      </w:pPr>
+      <w:r>
+        <w:rPr>
+          <w:sz w:val="20"/>
+          <w:szCs w:val="20"/>
+          <w:lang w:val="en-US"/>
+        </w:rPr>
+        <w:t>Level 3:</w:t>
+      </w:r>
+    </w:p>
+    <w:p>
+      <w:pPr>
+        <w:spacing w:after="0"/>
+        <w:ind w:firstLine="567"/>
+        <w:jc w:val="both"/>
+        <w:rPr>
+          <w:sz w:val="20"/>
+          <w:szCs w:val="20"/>
+          <w:lang w:val="en-US"/>
+        </w:rPr>
+      </w:pPr>
+      <w:r>
+        <w:rPr>
+          <w:sz w:val="20"/>
+          <w:szCs w:val="20"/>
+          <w:lang w:val="en-US"/>
+        </w:rPr>
+        <w:t>com.company.Interface11Impl</w:t>
+      </w:r>
+    </w:p>
+    <w:p>
+      <w:pPr>
+        <w:spacing w:after="0"/>
+        <w:ind w:firstLine="567"/>
+        <w:jc w:val="both"/>
+        <w:rPr>
+          <w:sz w:val="20"/>
+          <w:szCs w:val="20"/>
+          <w:lang w:val="en-US"/>
+        </w:rPr>
+      </w:pPr>
+      <w:r>
+        <w:rPr>
+          <w:sz w:val="20"/>
+          <w:szCs w:val="20"/>
+          <w:lang w:val="en-US"/>
+        </w:rPr>
+        <w:t>com.company.Abstraction11Impl</w:t>
+      </w:r>
+    </w:p>
+    <w:p>
+      <w:pPr>
+        <w:spacing w:after="0"/>
+        <w:ind w:firstLine="567"/>
+        <w:jc w:val="both"/>
+        <w:rPr>
+          <w:sz w:val="20"/>
+          <w:szCs w:val="20"/>
+        </w:rPr>
+      </w:pPr>
+      <w:r>
+        <w:rPr>
+          <w:sz w:val="20"/>
+          <w:szCs w:val="20"/>
+        </w:rPr>
+        <w:t>-----------------</w:t>
       </w:r>
     </w:p>
     <w:sectPr>
